--- a/Breznau PIAAC Variable Finder Expose.docx
+++ b/Breznau PIAAC Variable Finder Expose.docx
@@ -613,33 +613,36 @@
         <w:footnoteReference w:id="3"/>
       </w:r>
       <w:r>
-        <w:t xml:space="preserve">, fork the entire workflow to construct the </w:t>
-      </w:r>
-      <w:proofErr w:type="gramStart"/>
-      <w:r>
-        <w:t>app[</w:t>
-      </w:r>
-      <w:proofErr w:type="gramEnd"/>
-      <w:r>
-        <w:rPr>
-          <w:highlight w:val="yellow"/>
-        </w:rPr>
-        <w:t>build new repo</w:t>
-      </w:r>
-      <w:r>
-        <w:t>], or simply download a zipped folder to run the app locally</w:t>
-      </w:r>
-      <w:r>
-        <w:t>[</w:t>
-      </w:r>
-      <w:r>
-        <w:rPr>
-          <w:highlight w:val="yellow"/>
-        </w:rPr>
-        <w:t>xxx</w:t>
-      </w:r>
-      <w:r>
-        <w:t>]</w:t>
+        <w:t xml:space="preserve">, </w:t>
+      </w:r>
+      <w:r>
+        <w:t>access the</w:t>
+      </w:r>
+      <w:r>
+        <w:t xml:space="preserve"> entire workflow to construct the app</w:t>
+      </w:r>
+      <w:r>
+        <w:t xml:space="preserve"> on </w:t>
+      </w:r>
+      <w:proofErr w:type="spellStart"/>
+      <w:r>
+        <w:t>Github</w:t>
+      </w:r>
+      <w:proofErr w:type="spellEnd"/>
+      <w:r>
+        <w:rPr>
+          <w:rStyle w:val="FootnoteReference"/>
+        </w:rPr>
+        <w:footnoteReference w:id="4"/>
+      </w:r>
+      <w:r>
+        <w:t>, or simply download a zipped folder to run the app locally</w:t>
+      </w:r>
+      <w:r>
+        <w:rPr>
+          <w:rStyle w:val="FootnoteReference"/>
+        </w:rPr>
+        <w:footnoteReference w:id="5"/>
       </w:r>
       <w:r>
         <w:t xml:space="preserve">. This </w:t>
@@ -819,7 +822,11 @@
         <w:t xml:space="preserve">that are well known and widely discussed on the Internet was </w:t>
       </w:r>
       <w:r>
-        <w:t>a necessary condition to build this app</w:t>
+        <w:t xml:space="preserve">a necessary condition to </w:t>
+      </w:r>
+      <w:r>
+        <w:lastRenderedPageBreak/>
+        <w:t>build this app</w:t>
       </w:r>
       <w:r>
         <w:t>.</w:t>
@@ -834,11 +841,7 @@
         <w:t xml:space="preserve">but working </w:t>
       </w:r>
       <w:r>
-        <w:t xml:space="preserve">app, and 2-3 more to have something that already could improve </w:t>
-      </w:r>
-      <w:r>
-        <w:lastRenderedPageBreak/>
-        <w:t xml:space="preserve">my PIAAC data analysis goals. This would not have been possible </w:t>
+        <w:t xml:space="preserve">app, and 2-3 more to have something that already could improve my PIAAC data analysis goals. This would not have been possible </w:t>
       </w:r>
       <w:r>
         <w:t>prior to the rise of Gen AI in 2021</w:t>
@@ -962,7 +965,7 @@
         <w:rPr>
           <w:rStyle w:val="FootnoteReference"/>
         </w:rPr>
-        <w:footnoteReference w:id="4"/>
+        <w:footnoteReference w:id="6"/>
       </w:r>
       <w:r>
         <w:t>. As I operate in English and German, I built the app using the German and United Kingdom (British English) questionnaire documents which are available as HTML files</w:t>
@@ -1001,7 +1004,7 @@
         <w:rPr>
           <w:rStyle w:val="FootnoteReference"/>
         </w:rPr>
-        <w:footnoteReference w:id="5"/>
+        <w:footnoteReference w:id="7"/>
       </w:r>
       <w:r>
         <w:t xml:space="preserve">. </w:t>
@@ -1056,7 +1059,11 @@
         <w:t xml:space="preserve"> allows people like you to have a say in what the government does</w:t>
       </w:r>
       <w:r>
-        <w:t xml:space="preserve">?”. These questions both ask about political self-efficacy, but in very different ways. We have known for most of the history of survey research that even small wording differences in survey questions tap different ranges of meanings among respondents </w:t>
+        <w:t xml:space="preserve">?”. These questions both ask about political self-efficacy, but in very different ways. We have known for most of the history of survey research that even small wording differences in survey questions tap different ranges of </w:t>
+      </w:r>
+      <w:r>
+        <w:lastRenderedPageBreak/>
+        <w:t xml:space="preserve">meanings among respondents </w:t>
       </w:r>
       <w:r>
         <w:fldChar w:fldCharType="begin"/>
@@ -1088,7 +1095,6 @@
     </w:p>
     <w:p>
       <w:r>
-        <w:lastRenderedPageBreak/>
         <w:t xml:space="preserve">This is a case where an analyst might try to compare these variables over time without checking the </w:t>
       </w:r>
       <w:proofErr w:type="gramStart"/>
@@ -1387,7 +1393,11 @@
         <w:t xml:space="preserve"> which are in Word Doc formats</w:t>
       </w:r>
       <w:r>
-        <w:t xml:space="preserve">. Each Cycle as a derived variables codebook with corresponding coding rules to generate the derived variables </w:t>
+        <w:t xml:space="preserve">. Each Cycle as a derived variables codebook with corresponding coding rules to generate the </w:t>
+      </w:r>
+      <w:r>
+        <w:lastRenderedPageBreak/>
+        <w:t xml:space="preserve">derived variables </w:t>
       </w:r>
       <w:r>
         <w:fldChar w:fldCharType="begin"/>
@@ -1416,8 +1426,154 @@
     </w:p>
     <w:p>
       <w:r>
+        <w:t xml:space="preserve">Therefore, I use scraping methods to get verbatim question wording from the HTML files into a </w:t>
+      </w:r>
+      <w:proofErr w:type="spellStart"/>
+      <w:r>
+        <w:t>dataframe</w:t>
+      </w:r>
+      <w:proofErr w:type="spellEnd"/>
+      <w:r>
+        <w:t xml:space="preserve"> (files parse_questionnaires_cycle1.R and parse_quesionnaires_cycle2.R). I then take</w:t>
+      </w:r>
+      <w:r>
+        <w:t xml:space="preserve"> conversion of the Stata (Cycle 1</w:t>
+      </w:r>
+      <w:r>
+        <w:t xml:space="preserve"> saved as </w:t>
+      </w:r>
+      <w:r>
+        <w:t>label_data_PIAAC_Cy1.csv</w:t>
+      </w:r>
+      <w:r>
+        <w:t>) and R (Cycle 2</w:t>
+      </w:r>
+      <w:r>
+        <w:t xml:space="preserve"> saved as a </w:t>
+      </w:r>
+      <w:proofErr w:type="spellStart"/>
+      <w:r>
+        <w:t>dataframe</w:t>
+      </w:r>
+      <w:proofErr w:type="spellEnd"/>
+      <w:r>
+        <w:t xml:space="preserve"> </w:t>
+      </w:r>
+      <w:proofErr w:type="spellStart"/>
+      <w:r>
+        <w:t>label_data_PIAAC.RDS</w:t>
+      </w:r>
+      <w:proofErr w:type="spellEnd"/>
+      <w:r>
+        <w:t>) variable label documents into CSV files</w:t>
+      </w:r>
+      <w:r>
+        <w:t xml:space="preserve"> </w:t>
+      </w:r>
+      <w:r>
+        <w:t xml:space="preserve">which are imported and merged with the </w:t>
+      </w:r>
+      <w:proofErr w:type="spellStart"/>
+      <w:r>
+        <w:t>dataframe</w:t>
+      </w:r>
+      <w:proofErr w:type="spellEnd"/>
+      <w:r>
+        <w:t xml:space="preserve"> (routing </w:t>
+      </w:r>
+      <w:proofErr w:type="spellStart"/>
+      <w:r>
+        <w:t>parse_labels.R</w:t>
+      </w:r>
+      <w:proofErr w:type="spellEnd"/>
+      <w:r>
+        <w:t>)</w:t>
+      </w:r>
+      <w:r>
+        <w:t xml:space="preserve">, </w:t>
+      </w:r>
+      <w:r>
+        <w:t xml:space="preserve">conversion of the longitudinal trend PDF into a Word document using Word which preserved the tables containing the trend data with minor conversion bugs requiring hand editing and then saved as CSV (trend_vars.csv imported and cleaned via </w:t>
+      </w:r>
+      <w:proofErr w:type="spellStart"/>
+      <w:r>
+        <w:t>trend_var.R</w:t>
+      </w:r>
+      <w:proofErr w:type="spellEnd"/>
+      <w:r>
+        <w:t>), and finally copying a list from the derived variables document and saving it as a CSV file (derived_vars.csv) and putting everything together with the main routine prep</w:t>
+      </w:r>
+      <w:r>
+        <w:t xml:space="preserve"> </w:t>
+      </w:r>
+      <w:r>
+        <w:t>_</w:t>
+      </w:r>
+      <w:proofErr w:type="spellStart"/>
+      <w:r>
+        <w:t>shiny.R</w:t>
+      </w:r>
+      <w:proofErr w:type="spellEnd"/>
+      <w:r>
+        <w:t xml:space="preserve">. </w:t>
+      </w:r>
+    </w:p>
+    <w:p>
+      <w:pPr>
+        <w:pStyle w:val="Heading3"/>
+      </w:pPr>
+      <w:r>
+        <w:t>Building the Shiny app</w:t>
+      </w:r>
+    </w:p>
+    <w:p>
+      <w:r>
+        <w:t xml:space="preserve">I had two general goals with the app. To have the most information for any given variable in one place, and to find any information in PIAAC by searching text. </w:t>
+      </w:r>
+      <w:r>
+        <w:t xml:space="preserve">I imagined a search bar on the left-hand side, where users could put in variable names or any text that appears anywhere in variable labels, question wording and responses in English or German. I also imagined a list on the right-hand side for the search results with the variable name, label, and which Cycle it appeared in (Cycle 1, Cycle 2 or both). </w:t>
+      </w:r>
+    </w:p>
+    <w:p>
+      <w:r>
+        <w:t xml:space="preserve">Given my skill set I was confident I could build this; however, I wanted to prompt Gen AI </w:t>
+      </w:r>
+      <w:r>
+        <w:t>first for two reasons. The first is simply to save time. I am not an expert R Shiny programmer. I can work my way through it, as I have in other apps which I built prior to using Gen AI</w:t>
+      </w:r>
+      <w:r>
+        <w:rPr>
+          <w:rStyle w:val="FootnoteReference"/>
+        </w:rPr>
+        <w:footnoteReference w:id="8"/>
+      </w:r>
+      <w:r>
+        <w:t xml:space="preserve">, but if Gen AI can build it through </w:t>
+      </w:r>
+      <w:proofErr w:type="gramStart"/>
+      <w:r>
+        <w:t>prompting</w:t>
+      </w:r>
+      <w:proofErr w:type="gramEnd"/>
+      <w:r>
+        <w:t xml:space="preserve"> I could save potentially days if not weeks of work. Second, prompting Gen AI could yield features in Shiny app design that I am not aware of, and that might contribute to a better tool. Appendix Prompt 1 lists the exact prompt and corresponding output. Although the entire Gen AI prompting history is quite long, this single prompt might have saved the most time, because it built a framework for a working Shiny app that could then be de-bugged and tweaked. </w:t>
+      </w:r>
+    </w:p>
+    <w:p>
+      <w:r>
+        <w:t xml:space="preserve">I faced many further issues for development, but my motivation to push forward was very strong after such a successful first prompt. I discovered that R does not yet have a package specifically designed to deploy a Boolean search. Therefore, I added two search boxes, the second of which searches within the results of the first search. I added the most important meta-data based on my needs, so that the user can find the variable label, question text and responses in English or German, identify if it is a trend variable, and get a list of related </w:t>
+      </w:r>
+      <w:r>
         <w:lastRenderedPageBreak/>
-        <w:t xml:space="preserve">Therefore, I use scraping methods to get verbatim question wording from the HTML files into a </w:t>
+        <w:t>variables for example the name of the trend in the other Cycle, variables measuring similar things or those used to construct the variable.</w:t>
+      </w:r>
+    </w:p>
+    <w:p>
+      <w:r>
+        <w:t xml:space="preserve">As I am a practicing social scientist rather than a developer, I simply kept a list of </w:t>
+      </w:r>
+      <w:r>
+        <w:t xml:space="preserve">bugs that I encountered or ideas that would improve the app, while using it for my own research. This means that I simply added lines of code to the script that would recode values in the </w:t>
       </w:r>
       <w:proofErr w:type="spellStart"/>
       <w:r>
@@ -1425,280 +1581,140 @@
       </w:r>
       <w:proofErr w:type="spellEnd"/>
       <w:r>
-        <w:t xml:space="preserve"> (files parse_questionnaires_cycle1.R and parse_quesionnaires_cycle2.R). I then take</w:t>
-      </w:r>
-      <w:r>
-        <w:t xml:space="preserve"> conversion of the Stata (Cycle 1</w:t>
-      </w:r>
-      <w:r>
-        <w:t xml:space="preserve"> saved as </w:t>
-      </w:r>
-      <w:r>
-        <w:t>label_data_PIAAC_Cy1.csv</w:t>
-      </w:r>
-      <w:r>
-        <w:t>) and R (Cycle 2</w:t>
-      </w:r>
-      <w:r>
-        <w:t xml:space="preserve"> saved as a </w:t>
-      </w:r>
-      <w:proofErr w:type="spellStart"/>
-      <w:r>
-        <w:t>dataframe</w:t>
-      </w:r>
-      <w:proofErr w:type="spellEnd"/>
+        <w:t xml:space="preserve">. A developer would probably go back and adjust the scraping routine or improve automation, but I have much simpler goals and am not interested in using up my time resources in such activities. Moreover, I wanted to show that even non-expert R users can build practical tools. </w:t>
+      </w:r>
+    </w:p>
+    <w:p>
+      <w:r>
+        <w:t xml:space="preserve">Some notable benefits of working with Shiny are fluid layouts. The infrastructure of Shiny means that all the heavy development lifting is done. Simply packages like </w:t>
+      </w:r>
+      <w:proofErr w:type="spellStart"/>
+      <w:proofErr w:type="gramStart"/>
+      <w:r>
+        <w:t>fluidPage</w:t>
+      </w:r>
+      <w:proofErr w:type="spellEnd"/>
+      <w:r>
+        <w:t>(</w:t>
+      </w:r>
+      <w:proofErr w:type="gramEnd"/>
+      <w:r>
+        <w:t xml:space="preserve">) </w:t>
+      </w:r>
+      <w:r>
+        <w:t xml:space="preserve">generate outputs that seamlessly adjust to screen sizes and move text and fields around to fit. Using base R and </w:t>
+      </w:r>
+      <w:proofErr w:type="spellStart"/>
+      <w:r>
+        <w:t>tidyverse</w:t>
+      </w:r>
+      <w:proofErr w:type="spellEnd"/>
+      <w:r>
+        <w:t xml:space="preserve"> commands allows for filtering the dataset reactively. Thus, as soon as users type anything in the search or tick boxes, it starts filtering results. Also, it allows the users to click (or toggle on a phone) a single result in the results list and this displays in a lower panel all the meta-data about that variable.</w:t>
+      </w:r>
+    </w:p>
+    <w:p>
+      <w:r>
+        <w:t xml:space="preserve">I was able to add some basic instructions </w:t>
+      </w:r>
+      <w:r>
+        <w:t xml:space="preserve">and </w:t>
+      </w:r>
+      <w:r>
+        <w:t xml:space="preserve">an </w:t>
+      </w:r>
+      <w:r>
+        <w:t>attribution</w:t>
+      </w:r>
+      <w:r>
+        <w:t xml:space="preserve">, along with a </w:t>
+      </w:r>
+      <w:r>
+        <w:t xml:space="preserve">logo for branding. </w:t>
+      </w:r>
+      <w:r>
+        <w:t xml:space="preserve">With the help of </w:t>
+      </w:r>
+      <w:proofErr w:type="gramStart"/>
+      <w:r>
+        <w:t>Gen AI</w:t>
+      </w:r>
+      <w:proofErr w:type="gramEnd"/>
+      <w:r>
+        <w:t xml:space="preserve"> I</w:t>
+      </w:r>
+      <w:r>
+        <w:t xml:space="preserve"> embedded CSS </w:t>
+      </w:r>
+      <w:r>
+        <w:t>for improved wrapping</w:t>
+      </w:r>
       <w:r>
         <w:t xml:space="preserve"> </w:t>
       </w:r>
-      <w:proofErr w:type="spellStart"/>
-      <w:r>
-        <w:t>label_data_PIAAC.RDS</w:t>
-      </w:r>
-      <w:proofErr w:type="spellEnd"/>
-      <w:r>
-        <w:t>) variable label documents into CSV files</w:t>
+      <w:r>
+        <w:t xml:space="preserve">on screen without the need for </w:t>
+      </w:r>
+      <w:r>
+        <w:t>horizontal scrolling.</w:t>
       </w:r>
       <w:r>
         <w:t xml:space="preserve"> </w:t>
       </w:r>
       <w:r>
-        <w:t xml:space="preserve">which are imported and merged with the </w:t>
-      </w:r>
-      <w:proofErr w:type="spellStart"/>
-      <w:r>
-        <w:t>dataframe</w:t>
-      </w:r>
-      <w:proofErr w:type="spellEnd"/>
-      <w:r>
-        <w:t xml:space="preserve"> (routing </w:t>
-      </w:r>
-      <w:proofErr w:type="spellStart"/>
-      <w:r>
-        <w:t>parse_labels.R</w:t>
-      </w:r>
-      <w:proofErr w:type="spellEnd"/>
-      <w:r>
-        <w:t>)</w:t>
-      </w:r>
-      <w:r>
-        <w:t xml:space="preserve">, </w:t>
-      </w:r>
-      <w:r>
-        <w:t xml:space="preserve">conversion of the longitudinal trend PDF into a Word document using Word which preserved the tables containing the trend data with minor conversion bugs requiring hand editing and then saved as CSV (trend_vars.csv imported and cleaned via </w:t>
-      </w:r>
-      <w:proofErr w:type="spellStart"/>
-      <w:r>
-        <w:t>trend_var.R</w:t>
-      </w:r>
-      <w:proofErr w:type="spellEnd"/>
-      <w:r>
-        <w:t>), and finally copying a list from the derived variables document and saving it as a CSV file (derived_vars.csv) and putting everything together with the main routine prep</w:t>
-      </w:r>
-      <w:r>
-        <w:t xml:space="preserve"> </w:t>
-      </w:r>
-      <w:r>
-        <w:t>_</w:t>
-      </w:r>
-      <w:proofErr w:type="spellStart"/>
-      <w:r>
-        <w:t>shiny.R</w:t>
-      </w:r>
-      <w:proofErr w:type="spellEnd"/>
-      <w:r>
-        <w:t xml:space="preserve">. </w:t>
-      </w:r>
-    </w:p>
-    <w:p>
-      <w:pPr>
-        <w:pStyle w:val="Heading3"/>
-      </w:pPr>
-      <w:r>
-        <w:t>Building the Shiny app</w:t>
-      </w:r>
-    </w:p>
-    <w:p>
-      <w:r>
-        <w:t xml:space="preserve">I had two general goals with the app. To have the most information for any given variable in one place, and to find any information in PIAAC by searching text. </w:t>
-      </w:r>
-      <w:r>
-        <w:t xml:space="preserve">I imagined a search bar on the left-hand side, where users could put in variable names or any text that appears anywhere in variable labels, question wording and responses in English or German. I also imagined a list on the right-hand side for the search results with the variable name, label, and which Cycle it appeared in (Cycle 1, Cycle 2 or both). </w:t>
-      </w:r>
-    </w:p>
-    <w:p>
-      <w:r>
-        <w:t xml:space="preserve">Given my skill set I was confident I could build this; however, I wanted to prompt Gen AI </w:t>
-      </w:r>
-      <w:r>
-        <w:t>first for two reasons. The first is simply to save time. I am not an expert R Shiny programmer. I can work my way through it, as I have in other apps which I built prior to using Gen AI</w:t>
-      </w:r>
-      <w:r>
-        <w:rPr>
-          <w:rStyle w:val="FootnoteReference"/>
-        </w:rPr>
-        <w:footnoteReference w:id="6"/>
-      </w:r>
-      <w:r>
-        <w:t xml:space="preserve">, but if Gen AI can build it through </w:t>
-      </w:r>
-      <w:proofErr w:type="gramStart"/>
-      <w:r>
-        <w:t>prompting</w:t>
-      </w:r>
-      <w:proofErr w:type="gramEnd"/>
-      <w:r>
-        <w:t xml:space="preserve"> I could save potentially days if not weeks of work. Second, prompting Gen AI could yield features in Shiny app design that I am not aware of, and that might contribute to a better tool. Appendix Prompt 1 lists the exact prompt and corresponding output. Although the entire Gen AI prompting history is quite long, this single prompt might have saved the most time, because it built a framework for a working Shiny app that could then be de-bugged and tweaked. </w:t>
-      </w:r>
-    </w:p>
-    <w:p>
-      <w:r>
-        <w:t>I faced many further issues for development, but my motivation to push forward was very strong after such a successful first prompt. I discovered that R does not yet have a package specifically designed to deploy a Boolean search. Therefore, I added two search boxes, the second of which searches within the results of the first search. I added the most important meta-data based on my needs, so that the user can find the variable label, question text and responses in English or German, identify if it is a trend variable, and get a list of related variables for example the name of the trend in the other Cycle, variables measuring similar things or those used to construct the variable.</w:t>
-      </w:r>
-    </w:p>
-    <w:p>
+        <w:t xml:space="preserve">Advanced filtering </w:t>
+      </w:r>
+      <w:r>
+        <w:t xml:space="preserve">options with check boxes were added to allow users to view only trend variables and filter out results for variables that have no non-missing in either of the two countries or Cycles – this occurs due to data protection policies that got much stricter with Cycle 2. This information was extracted from the actual PIAAC PUFs in the routine </w:t>
+      </w:r>
+      <w:proofErr w:type="spellStart"/>
+      <w:r>
+        <w:t>prep_shiny.R</w:t>
+      </w:r>
+      <w:proofErr w:type="spellEnd"/>
+      <w:r>
+        <w:t>.</w:t>
+      </w:r>
+    </w:p>
+    <w:p>
+      <w:r>
+        <w:t xml:space="preserve">The app runs locally on any recent R version so long as the user installs all the necessary packages, but I also thought that for the benefit of non-R-users it is helpful to have a publicly accessible tool. For this, shinyapps.io provides a </w:t>
+      </w:r>
+      <w:proofErr w:type="gramStart"/>
+      <w:r>
+        <w:t>low cost</w:t>
+      </w:r>
+      <w:proofErr w:type="gramEnd"/>
+      <w:r>
+        <w:t xml:space="preserve"> solution to host the app so that users can access it via the Internet and a Web browser. The shinyapps.io service builds a virtual computing environment ensuring that the app will always function even if updates to packages or R itself reduce or remove functionality. This has the benefit that if I no </w:t>
+      </w:r>
+      <w:proofErr w:type="spellStart"/>
+      <w:proofErr w:type="gramStart"/>
+      <w:r>
+        <w:t>loner</w:t>
+      </w:r>
+      <w:proofErr w:type="spellEnd"/>
+      <w:proofErr w:type="gramEnd"/>
+      <w:r>
+        <w:t xml:space="preserve"> maintain the app, or have not yet updated it, users can still access it.</w:t>
+      </w:r>
+    </w:p>
+    <w:p/>
+    <w:p>
+      <w:pPr>
+        <w:pStyle w:val="Heading2"/>
+      </w:pPr>
+      <w:r>
+        <w:t>The PIAAC Variable Finder, a user’s guide</w:t>
+      </w:r>
+    </w:p>
+    <w:p>
+      <w:r>
+        <w:t xml:space="preserve">This section is a shortened version of the “User’s Guide” which users will reach by click on the identically named link in the left-hand panel of the Shiny app. The link is dynamic, so it </w:t>
+      </w:r>
       <w:r>
         <w:lastRenderedPageBreak/>
-        <w:t xml:space="preserve">As I am a practicing social scientist rather than a developer, I simply kept a list of </w:t>
-      </w:r>
-      <w:r>
-        <w:t xml:space="preserve">bugs that I encountered or ideas that would improve the app, while using it for my own research. This means that I simply added lines of code to the script that would recode values in the </w:t>
-      </w:r>
-      <w:proofErr w:type="spellStart"/>
-      <w:r>
-        <w:t>dataframe</w:t>
-      </w:r>
-      <w:proofErr w:type="spellEnd"/>
-      <w:r>
-        <w:t xml:space="preserve">. A developer would probably go back and adjust the scraping routine or improve automation, but I have much simpler goals and am not interested in using up my time resources in such activities. Moreover, I wanted to show that even non-expert R users can build practical tools. </w:t>
-      </w:r>
-    </w:p>
-    <w:p>
-      <w:r>
-        <w:t xml:space="preserve">Some notable benefits of working with Shiny are fluid layouts. The infrastructure of Shiny means that all the heavy development lifting is done. Simply packages like </w:t>
-      </w:r>
-      <w:proofErr w:type="spellStart"/>
-      <w:proofErr w:type="gramStart"/>
-      <w:r>
-        <w:t>fluidPage</w:t>
-      </w:r>
-      <w:proofErr w:type="spellEnd"/>
-      <w:r>
-        <w:t>(</w:t>
-      </w:r>
-      <w:proofErr w:type="gramEnd"/>
-      <w:r>
-        <w:t xml:space="preserve">) </w:t>
-      </w:r>
-      <w:r>
-        <w:t xml:space="preserve">generate outputs that seamlessly adjust to screen sizes and move text and fields around to fit. Using base R and </w:t>
-      </w:r>
-      <w:proofErr w:type="spellStart"/>
-      <w:r>
-        <w:t>tidyverse</w:t>
-      </w:r>
-      <w:proofErr w:type="spellEnd"/>
-      <w:r>
-        <w:t xml:space="preserve"> commands allows for filtering the dataset reactively. Thus, as soon as users type anything in the search or tick boxes, it starts filtering results. Also, it allows the users to click (or toggle on a phone) a single result in the results list and this displays in a lower panel all the meta-data about that variable.</w:t>
-      </w:r>
-    </w:p>
-    <w:p>
-      <w:r>
-        <w:t xml:space="preserve">I was able to add some basic instructions </w:t>
-      </w:r>
-      <w:r>
-        <w:t xml:space="preserve">and </w:t>
-      </w:r>
-      <w:r>
-        <w:t xml:space="preserve">an </w:t>
-      </w:r>
-      <w:r>
-        <w:t>attribution</w:t>
-      </w:r>
-      <w:r>
-        <w:t xml:space="preserve">, along with a </w:t>
-      </w:r>
-      <w:r>
-        <w:t xml:space="preserve">logo for branding. </w:t>
-      </w:r>
-      <w:r>
-        <w:t xml:space="preserve">With the help of </w:t>
-      </w:r>
-      <w:proofErr w:type="gramStart"/>
-      <w:r>
-        <w:t>Gen AI</w:t>
-      </w:r>
-      <w:proofErr w:type="gramEnd"/>
-      <w:r>
-        <w:t xml:space="preserve"> I</w:t>
-      </w:r>
-      <w:r>
-        <w:t xml:space="preserve"> embedded CSS </w:t>
-      </w:r>
-      <w:r>
-        <w:t>for improved wrapping</w:t>
-      </w:r>
-      <w:r>
-        <w:t xml:space="preserve"> </w:t>
-      </w:r>
-      <w:r>
-        <w:t xml:space="preserve">on screen without the need for </w:t>
-      </w:r>
-      <w:r>
-        <w:t>horizontal scrolling.</w:t>
-      </w:r>
-      <w:r>
-        <w:t xml:space="preserve"> </w:t>
-      </w:r>
-      <w:r>
-        <w:t xml:space="preserve">Advanced filtering </w:t>
-      </w:r>
-      <w:r>
-        <w:t xml:space="preserve">options with check boxes were added to allow users to view only trend variables and filter out results for variables that have no non-missing in either of the two countries or Cycles – this occurs due to data protection policies that got much stricter with Cycle 2. This information was extracted from the actual PIAAC PUFs in the routine </w:t>
-      </w:r>
-      <w:proofErr w:type="spellStart"/>
-      <w:r>
-        <w:t>prep_shiny.R</w:t>
-      </w:r>
-      <w:proofErr w:type="spellEnd"/>
-      <w:r>
-        <w:t>.</w:t>
-      </w:r>
-    </w:p>
-    <w:p>
-      <w:r>
-        <w:t xml:space="preserve">The app runs locally on any recent R version so long as the user installs all the necessary packages, but I also thought that for the benefit of non-R-users it is helpful to have a publicly accessible tool. For this, shinyapps.io provides a </w:t>
-      </w:r>
-      <w:proofErr w:type="gramStart"/>
-      <w:r>
-        <w:t>low cost</w:t>
-      </w:r>
-      <w:proofErr w:type="gramEnd"/>
-      <w:r>
-        <w:t xml:space="preserve"> solution to host the app so that users can access it via the Internet and a Web browser. The shinyapps.io service builds a virtual computing environment ensuring that the app will always function even if updates to packages or R itself reduce or remove functionality. This has the benefit that if I no </w:t>
-      </w:r>
-      <w:proofErr w:type="spellStart"/>
-      <w:proofErr w:type="gramStart"/>
-      <w:r>
-        <w:t>loner</w:t>
-      </w:r>
-      <w:proofErr w:type="spellEnd"/>
-      <w:proofErr w:type="gramEnd"/>
-      <w:r>
-        <w:t xml:space="preserve"> maintain the app, or have not yet updated it, users can still access it.</w:t>
-      </w:r>
-    </w:p>
-    <w:p/>
-    <w:p>
-      <w:pPr>
-        <w:pStyle w:val="Heading2"/>
-      </w:pPr>
-      <w:r>
-        <w:t>The PIAAC Variable Finder, a user’s guide</w:t>
-      </w:r>
-    </w:p>
-    <w:p>
-      <w:r>
-        <w:t xml:space="preserve">This section is a shortened version of the “User’s Guide” which users will reach by click on the identically named link in the left-hand panel of the Shiny app. The link is dynamic, so it will work either on the Web-based version by linking directly to the guide on </w:t>
+        <w:t xml:space="preserve">will work either on the Web-based version by linking directly to the guide on </w:t>
       </w:r>
       <w:proofErr w:type="spellStart"/>
       <w:r>
@@ -1714,7 +1730,54 @@
         <w:t>Figure 1. PIAAC Variable Finder User Interface</w:t>
       </w:r>
     </w:p>
-    <w:p/>
+    <w:p>
+      <w:r>
+        <w:rPr>
+          <w:noProof/>
+        </w:rPr>
+        <w:drawing>
+          <wp:inline distT="0" distB="0" distL="0" distR="0" wp14:anchorId="0FC97885" wp14:editId="4C38EA7B">
+            <wp:extent cx="5972810" cy="3359785"/>
+            <wp:effectExtent l="0" t="0" r="8890" b="0"/>
+            <wp:docPr id="1110640248" name="Graphic 1"/>
+            <wp:cNvGraphicFramePr>
+              <a:graphicFrameLocks xmlns:a="http://schemas.openxmlformats.org/drawingml/2006/main" noChangeAspect="1"/>
+            </wp:cNvGraphicFramePr>
+            <a:graphic xmlns:a="http://schemas.openxmlformats.org/drawingml/2006/main">
+              <a:graphicData uri="http://schemas.openxmlformats.org/drawingml/2006/picture">
+                <pic:pic xmlns:pic="http://schemas.openxmlformats.org/drawingml/2006/picture">
+                  <pic:nvPicPr>
+                    <pic:cNvPr id="1110640248" name="Graphic 1110640248"/>
+                    <pic:cNvPicPr/>
+                  </pic:nvPicPr>
+                  <pic:blipFill>
+                    <a:blip r:embed="rId16">
+                      <a:extLst>
+                        <a:ext uri="{96DAC541-7B7A-43D3-8B79-37D633B846F1}">
+                          <asvg:svgBlip xmlns:asvg="http://schemas.microsoft.com/office/drawing/2016/SVG/main" r:embed="rId17"/>
+                        </a:ext>
+                      </a:extLst>
+                    </a:blip>
+                    <a:stretch>
+                      <a:fillRect/>
+                    </a:stretch>
+                  </pic:blipFill>
+                  <pic:spPr>
+                    <a:xfrm>
+                      <a:off x="0" y="0"/>
+                      <a:ext cx="5972810" cy="3359785"/>
+                    </a:xfrm>
+                    <a:prstGeom prst="rect">
+                      <a:avLst/>
+                    </a:prstGeom>
+                  </pic:spPr>
+                </pic:pic>
+              </a:graphicData>
+            </a:graphic>
+          </wp:inline>
+        </w:drawing>
+      </w:r>
+    </w:p>
     <w:p>
       <w:pPr>
         <w:rPr>
@@ -4913,6 +4976,7 @@
           <w:rFonts w:ascii="Helvetica" w:hAnsi="Helvetica"/>
           <w:sz w:val="16"/>
           <w:szCs w:val="16"/>
+          <w:lang w:val="fr-FR"/>
         </w:rPr>
       </w:pPr>
       <w:r>
@@ -4923,50 +4987,77 @@
         </w:rPr>
         <w:t xml:space="preserve">      </w:t>
       </w:r>
-      <w:proofErr w:type="gramStart"/>
-      <w:r>
-        <w:rPr>
-          <w:rFonts w:ascii="Helvetica" w:hAnsi="Helvetica"/>
-          <w:sz w:val="16"/>
-          <w:szCs w:val="16"/>
-        </w:rPr>
-        <w:t>mutate(</w:t>
-      </w:r>
-      <w:proofErr w:type="gramEnd"/>
-    </w:p>
-    <w:p>
-      <w:pPr>
-        <w:shd w:val="clear" w:color="auto" w:fill="F2F2F2" w:themeFill="background1" w:themeFillShade="F2"/>
-        <w:spacing w:after="0"/>
-        <w:rPr>
-          <w:rFonts w:ascii="Helvetica" w:hAnsi="Helvetica"/>
-          <w:sz w:val="16"/>
-          <w:szCs w:val="16"/>
-        </w:rPr>
-      </w:pPr>
-      <w:r>
-        <w:rPr>
-          <w:rFonts w:ascii="Helvetica" w:hAnsi="Helvetica"/>
-          <w:sz w:val="16"/>
-          <w:szCs w:val="16"/>
+      <w:proofErr w:type="spellStart"/>
+      <w:proofErr w:type="gramStart"/>
+      <w:r>
+        <w:rPr>
+          <w:rFonts w:ascii="Helvetica" w:hAnsi="Helvetica"/>
+          <w:sz w:val="16"/>
+          <w:szCs w:val="16"/>
+          <w:lang w:val="fr-FR"/>
+        </w:rPr>
+        <w:t>mutate</w:t>
+      </w:r>
+      <w:proofErr w:type="spellEnd"/>
+      <w:r>
+        <w:rPr>
+          <w:rFonts w:ascii="Helvetica" w:hAnsi="Helvetica"/>
+          <w:sz w:val="16"/>
+          <w:szCs w:val="16"/>
+          <w:lang w:val="fr-FR"/>
+        </w:rPr>
+        <w:t>(</w:t>
+      </w:r>
+      <w:proofErr w:type="gramEnd"/>
+    </w:p>
+    <w:p>
+      <w:pPr>
+        <w:shd w:val="clear" w:color="auto" w:fill="F2F2F2" w:themeFill="background1" w:themeFillShade="F2"/>
+        <w:spacing w:after="0"/>
+        <w:rPr>
+          <w:rFonts w:ascii="Helvetica" w:hAnsi="Helvetica"/>
+          <w:sz w:val="16"/>
+          <w:szCs w:val="16"/>
+          <w:lang w:val="fr-FR"/>
+        </w:rPr>
+      </w:pPr>
+      <w:r>
+        <w:rPr>
+          <w:rFonts w:ascii="Helvetica" w:hAnsi="Helvetica"/>
+          <w:sz w:val="16"/>
+          <w:szCs w:val="16"/>
+          <w:lang w:val="fr-FR"/>
         </w:rPr>
         <w:t xml:space="preserve">        </w:t>
       </w:r>
       <w:proofErr w:type="spellStart"/>
-      <w:r>
-        <w:rPr>
-          <w:rFonts w:ascii="Helvetica" w:hAnsi="Helvetica"/>
-          <w:sz w:val="16"/>
-          <w:szCs w:val="16"/>
-        </w:rPr>
-        <w:t>display_label</w:t>
-      </w:r>
-      <w:proofErr w:type="spellEnd"/>
-      <w:r>
-        <w:rPr>
-          <w:rFonts w:ascii="Helvetica" w:hAnsi="Helvetica"/>
-          <w:sz w:val="16"/>
-          <w:szCs w:val="16"/>
+      <w:proofErr w:type="gramStart"/>
+      <w:r>
+        <w:rPr>
+          <w:rFonts w:ascii="Helvetica" w:hAnsi="Helvetica"/>
+          <w:sz w:val="16"/>
+          <w:szCs w:val="16"/>
+          <w:lang w:val="fr-FR"/>
+        </w:rPr>
+        <w:t>display</w:t>
+      </w:r>
+      <w:proofErr w:type="gramEnd"/>
+      <w:r>
+        <w:rPr>
+          <w:rFonts w:ascii="Helvetica" w:hAnsi="Helvetica"/>
+          <w:sz w:val="16"/>
+          <w:szCs w:val="16"/>
+          <w:lang w:val="fr-FR"/>
+        </w:rPr>
+        <w:t>_label</w:t>
+      </w:r>
+      <w:proofErr w:type="spellEnd"/>
+      <w:r>
+        <w:rPr>
+          <w:rFonts w:ascii="Helvetica" w:hAnsi="Helvetica"/>
+          <w:sz w:val="16"/>
+          <w:szCs w:val="16"/>
+          <w:lang w:val="fr-FR"/>
         </w:rPr>
         <w:t xml:space="preserve"> = </w:t>
       </w:r>
@@ -4976,6 +5067,7 @@
           <w:rFonts w:ascii="Helvetica" w:hAnsi="Helvetica"/>
           <w:sz w:val="16"/>
           <w:szCs w:val="16"/>
+          <w:lang w:val="fr-FR"/>
         </w:rPr>
         <w:t>coalesce(</w:t>
       </w:r>
@@ -4986,6 +5078,7 @@
           <w:rFonts w:ascii="Helvetica" w:hAnsi="Helvetica"/>
           <w:sz w:val="16"/>
           <w:szCs w:val="16"/>
+          <w:lang w:val="fr-FR"/>
         </w:rPr>
         <w:t>generic_label_en</w:t>
       </w:r>
@@ -4995,6 +5088,7 @@
           <w:rFonts w:ascii="Helvetica" w:hAnsi="Helvetica"/>
           <w:sz w:val="16"/>
           <w:szCs w:val="16"/>
+          <w:lang w:val="fr-FR"/>
         </w:rPr>
         <w:t xml:space="preserve">, </w:t>
       </w:r>
@@ -5004,6 +5098,7 @@
           <w:rFonts w:ascii="Helvetica" w:hAnsi="Helvetica"/>
           <w:sz w:val="16"/>
           <w:szCs w:val="16"/>
+          <w:lang w:val="fr-FR"/>
         </w:rPr>
         <w:t>question_text_en</w:t>
       </w:r>
@@ -5013,6 +5108,7 @@
           <w:rFonts w:ascii="Helvetica" w:hAnsi="Helvetica"/>
           <w:sz w:val="16"/>
           <w:szCs w:val="16"/>
+          <w:lang w:val="fr-FR"/>
         </w:rPr>
         <w:t xml:space="preserve">, </w:t>
       </w:r>
@@ -5022,6 +5118,7 @@
           <w:rFonts w:ascii="Helvetica" w:hAnsi="Helvetica"/>
           <w:sz w:val="16"/>
           <w:szCs w:val="16"/>
+          <w:lang w:val="fr-FR"/>
         </w:rPr>
         <w:t>question_text_de</w:t>
       </w:r>
@@ -5031,6 +5128,7 @@
           <w:rFonts w:ascii="Helvetica" w:hAnsi="Helvetica"/>
           <w:sz w:val="16"/>
           <w:szCs w:val="16"/>
+          <w:lang w:val="fr-FR"/>
         </w:rPr>
         <w:t>)</w:t>
       </w:r>
@@ -5050,6 +5148,7 @@
           <w:rFonts w:ascii="Helvetica" w:hAnsi="Helvetica"/>
           <w:sz w:val="16"/>
           <w:szCs w:val="16"/>
+          <w:lang w:val="fr-FR"/>
         </w:rPr>
         <w:t xml:space="preserve">      </w:t>
       </w:r>
@@ -7041,6 +7140,60 @@
         <w:footnoteRef/>
       </w:r>
       <w:r>
+        <w:t xml:space="preserve"> </w:t>
+      </w:r>
+      <w:hyperlink r:id="rId3" w:history="1">
+        <w:r>
+          <w:rPr>
+            <w:rStyle w:val="Hyperlink"/>
+          </w:rPr>
+          <w:t>https://github.com/nbreznau/PIAAC_Variable_Finder</w:t>
+        </w:r>
+      </w:hyperlink>
+      <w:r>
+        <w:t xml:space="preserve"> </w:t>
+      </w:r>
+    </w:p>
+  </w:footnote>
+  <w:footnote w:id="5">
+    <w:p>
+      <w:pPr>
+        <w:pStyle w:val="FootnoteText"/>
+      </w:pPr>
+      <w:r>
+        <w:rPr>
+          <w:rStyle w:val="FootnoteReference"/>
+        </w:rPr>
+        <w:footnoteRef/>
+      </w:r>
+      <w:r>
+        <w:t xml:space="preserve"> </w:t>
+      </w:r>
+      <w:hyperlink r:id="rId4" w:history="1">
+        <w:r>
+          <w:rPr>
+            <w:rStyle w:val="Hyperlink"/>
+          </w:rPr>
+          <w:t>https://github.com/nbreznau/PIAAC_Variable_Finder/blob/main/Shiny.zip</w:t>
+        </w:r>
+      </w:hyperlink>
+      <w:r>
+        <w:t xml:space="preserve"> </w:t>
+      </w:r>
+    </w:p>
+  </w:footnote>
+  <w:footnote w:id="6">
+    <w:p>
+      <w:pPr>
+        <w:pStyle w:val="FootnoteText"/>
+      </w:pPr>
+      <w:r>
+        <w:rPr>
+          <w:rStyle w:val="FootnoteReference"/>
+        </w:rPr>
+        <w:footnoteRef/>
+      </w:r>
+      <w:r>
         <w:t xml:space="preserve"> For </w:t>
       </w:r>
       <w:r>
@@ -7049,7 +7202,7 @@
       <w:r>
         <w:t xml:space="preserve"> </w:t>
       </w:r>
-      <w:hyperlink r:id="rId3" w:history="1">
+      <w:hyperlink r:id="rId5" w:history="1">
         <w:r>
           <w:rPr>
             <w:rStyle w:val="Hyperlink"/>
@@ -7062,7 +7215,7 @@
       </w:r>
     </w:p>
   </w:footnote>
-  <w:footnote w:id="5">
+  <w:footnote w:id="7">
     <w:p>
       <w:pPr>
         <w:pStyle w:val="FootnoteText"/>
@@ -7078,7 +7231,7 @@
       </w:r>
     </w:p>
   </w:footnote>
-  <w:footnote w:id="6">
+  <w:footnote w:id="8">
     <w:p>
       <w:pPr>
         <w:pStyle w:val="FootnoteText"/>
@@ -7092,7 +7245,7 @@
       <w:r>
         <w:t xml:space="preserve"> </w:t>
       </w:r>
-      <w:hyperlink r:id="rId4" w:history="1">
+      <w:hyperlink r:id="rId6" w:history="1">
         <w:r>
           <w:rPr>
             <w:rStyle w:val="Hyperlink"/>

--- a/Breznau PIAAC Variable Finder Expose.docx
+++ b/Breznau PIAAC Variable Finder Expose.docx
@@ -237,7 +237,10 @@
       </w:r>
       <w:proofErr w:type="spellEnd"/>
       <w:r>
-        <w:t>) project number XXXXXX</w:t>
+        <w:t xml:space="preserve">) project number </w:t>
+      </w:r>
+      <w:r>
+        <w:t>464546557</w:t>
       </w:r>
     </w:p>
     <w:p>
@@ -284,7 +287,15 @@
         <w:t>(PIAAC)</w:t>
       </w:r>
       <w:r>
-        <w:t xml:space="preserve">. The various local and international surveys fielded as part of this </w:t>
+        <w:t xml:space="preserve">. The various local and international surveys </w:t>
+      </w:r>
+      <w:proofErr w:type="gramStart"/>
+      <w:r>
+        <w:t>fielded</w:t>
+      </w:r>
+      <w:proofErr w:type="gramEnd"/>
+      <w:r>
+        <w:t xml:space="preserve"> as part of this </w:t>
       </w:r>
       <w:proofErr w:type="spellStart"/>
       <w:r>
@@ -295,69 +306,495 @@
         <w:t xml:space="preserve"> for Economic Co-Operation and Development (OECD) project measure </w:t>
       </w:r>
       <w:r>
-        <w:t xml:space="preserve">human capital. </w:t>
+        <w:t>human capital</w:t>
+      </w:r>
+      <w:r>
+        <w:t xml:space="preserve"> in the form of</w:t>
+      </w:r>
+      <w:r>
+        <w:t xml:space="preserve"> </w:t>
+      </w:r>
+      <w:r>
+        <w:t>literacy, numeracy and p</w:t>
+      </w:r>
+      <w:r>
+        <w:t xml:space="preserve">roblem-solving in </w:t>
+      </w:r>
+      <w:r>
+        <w:t>t</w:t>
+      </w:r>
+      <w:r>
+        <w:t>echnology-</w:t>
+      </w:r>
+      <w:r>
+        <w:t>r</w:t>
+      </w:r>
+      <w:r>
+        <w:t xml:space="preserve">ich </w:t>
+      </w:r>
+      <w:r>
+        <w:t>e</w:t>
+      </w:r>
+      <w:r>
+        <w:t>nvironments</w:t>
+      </w:r>
+      <w:r>
+        <w:t>. It covers</w:t>
+      </w:r>
+      <w:r>
+        <w:t xml:space="preserve"> adults aged 16-65, </w:t>
+      </w:r>
+      <w:r>
+        <w:t xml:space="preserve">with some countries </w:t>
+      </w:r>
+      <w:r>
+        <w:t xml:space="preserve">sampling from older populations. With the release of PIAAC Cycle 2 in 2025, there are now two waves </w:t>
+      </w:r>
+      <w:r>
+        <w:t xml:space="preserve">of data from 24 </w:t>
+      </w:r>
+      <w:r>
+        <w:t>countries with an additional 19 that participated in one of the two Cycles</w:t>
+      </w:r>
+      <w:r>
+        <w:rPr>
+          <w:rStyle w:val="FootnoteReference"/>
+        </w:rPr>
+        <w:footnoteReference w:id="1"/>
+      </w:r>
+      <w:r>
+        <w:t xml:space="preserve">. Since 2018 researchers produced over 150 publications per year using PIAAC data in some form </w:t>
+      </w:r>
+      <w:r>
+        <w:fldChar w:fldCharType="begin"/>
+      </w:r>
+      <w:r>
+        <w:instrText xml:space="preserve"> ADDIN ZOTERO_ITEM CSL_CITATION {"citationID":"0ppjBjLw","properties":{"formattedCitation":"(Maehler et al., 2025)","plainCitation":"(Maehler et al., 2025)","noteIndex":0},"citationItems":[{"id":58155,"uris":["http://zotero.org/groups/5664444/items/GGQ3358X"],"itemData":{"id":58155,"type":"article-journal","abstract":"The OECD Programme for the International Assessment of Adult Competencies (PIAAC) has transformed international research and policy debates on the assessment of adult skills. Although research using PIAAC data is accumulating, little is known about how these data are used and what they contribute to developing the various disciplines interested in adult skills. In this study we use a data-driven approach to examine PIAAC-based international research to date. Drawing on a comprehensive analysis of 880 publications, the review finds that the field of PIAAC research is young and geographically diverse, with dominant contributions from the United States and Germany. While PIAAC research relies on a diverse pool of researchers with high collaboration rates, only a quarter of publications involve international collaboration. Our analyses also revealed that the field has developed grounded on four interrelated disciplines (education, sociology, psychology, economics) and three differentiated historical paths: theoretical and methodological approaches to the measurement of adult skills (e.g. response processes in computer-based assessments), cognitive skills and problem-solving in technology-rich environments at the workplace, and the role of adult literacy skills for societal and economic development. Moreover, the PIAAC literature addresses a broad range of topics, including cognitive, non-cognitive and basic skills (e.g. literacy and numeracy), human capital, occupational mismatch, migration, returns to skills, informal learning and large-scale assessment methodologies. Implications for the further development of PIAAC research for users of PIAAC data, data-providing institutions and policymakers are discussed.","container-title":"International Review of Education","DOI":"https://doi.org/10.1007/s11159-024-10123-4","ISSN":"0020-8566","language":"en","source":"SSOAR","title":"PIAAC Survey of Adult Skills: A review of the research landscape","title-short":"PIAAC Survey of Adult Skills","author":[{"family":"Maehler","given":"Débora B."},{"family":"Hernández Torrano","given":"Daniel"},{"family":"Courtney","given":"Matthew G. R."},{"family":"Fischer","given":"Franzisca P."},{"family":"Hollricher","given":"Luca F."},{"family":"Gorges","given":"Julia"}],"issued":{"date-parts":[["2025"]]}}}],"schema":"https://github.com/citation-style-language/schema/raw/master/csl-citation.json"} </w:instrText>
+      </w:r>
+      <w:r>
+        <w:fldChar w:fldCharType="separate"/>
+      </w:r>
+      <w:r>
+        <w:rPr>
+          <w:rFonts w:ascii="Aptos" w:hAnsi="Aptos"/>
+        </w:rPr>
+        <w:t>(Maehler et al., 2025)</w:t>
+      </w:r>
+      <w:r>
+        <w:fldChar w:fldCharType="end"/>
+      </w:r>
+      <w:r>
+        <w:t xml:space="preserve">. </w:t>
+      </w:r>
+    </w:p>
+    <w:p>
+      <w:r>
+        <w:t xml:space="preserve">The PIAAC survey is large and complex. It </w:t>
+      </w:r>
+      <w:r>
+        <w:t>has</w:t>
+      </w:r>
+      <w:r>
+        <w:t xml:space="preserve"> sophisticated item-response methods to </w:t>
+      </w:r>
+      <w:r>
+        <w:t>predict</w:t>
+      </w:r>
+      <w:r>
+        <w:t xml:space="preserve"> adult skill scores, population weighting</w:t>
+      </w:r>
+      <w:r>
+        <w:t>,</w:t>
+      </w:r>
+      <w:r>
+        <w:t xml:space="preserve"> and a detailed background questionnaire </w:t>
+      </w:r>
+      <w:r>
+        <w:t>covering</w:t>
+      </w:r>
+      <w:r>
+        <w:t xml:space="preserve"> education, work, demographics, behaviors and attitudes. The data </w:t>
+      </w:r>
+      <w:r>
+        <w:t>is</w:t>
+      </w:r>
+      <w:r>
+        <w:t xml:space="preserve"> available in </w:t>
+      </w:r>
+      <w:r>
+        <w:t xml:space="preserve">open access </w:t>
+      </w:r>
+      <w:r>
+        <w:t>Public Use Files (PUFs), requiring only name, email, and usage goals</w:t>
+      </w:r>
+      <w:r>
+        <w:t xml:space="preserve"> prior to downloading</w:t>
+      </w:r>
+      <w:r>
+        <w:rPr>
+          <w:rStyle w:val="FootnoteReference"/>
+        </w:rPr>
+        <w:footnoteReference w:id="2"/>
+      </w:r>
+      <w:r>
+        <w:t xml:space="preserve">. </w:t>
+      </w:r>
+      <w:r>
+        <w:t>C</w:t>
+      </w:r>
+      <w:r>
+        <w:t>hanges between the two Cycles of PIAAC</w:t>
+      </w:r>
+      <w:r>
+        <w:t xml:space="preserve"> </w:t>
+      </w:r>
+      <w:r>
+        <w:t xml:space="preserve">(roughly 2012 and 2023) </w:t>
+      </w:r>
+      <w:r>
+        <w:t xml:space="preserve">increase the complexity of this massive data project. To </w:t>
+      </w:r>
+      <w:r>
+        <w:t>fully understand all aspects of the data a</w:t>
+      </w:r>
+      <w:r>
+        <w:t xml:space="preserve">nd the differences between </w:t>
+      </w:r>
+      <w:r>
+        <w:t xml:space="preserve">the </w:t>
+      </w:r>
+      <w:r>
+        <w:t>Cycles, a</w:t>
+      </w:r>
+      <w:r>
+        <w:t xml:space="preserve"> user needs at least four separate </w:t>
+      </w:r>
+      <w:r>
+        <w:t xml:space="preserve">types of </w:t>
       </w:r>
       <w:proofErr w:type="gramStart"/>
       <w:r>
-        <w:t>Specifically</w:t>
+        <w:t>documents</w:t>
       </w:r>
       <w:proofErr w:type="gramEnd"/>
       <w:r>
+        <w:t xml:space="preserve"> each in a different format. </w:t>
+      </w:r>
+      <w:r>
+        <w:t>It</w:t>
+      </w:r>
+      <w:r>
+        <w:t xml:space="preserve"> can be challenging and confusing to have </w:t>
+      </w:r>
+      <w:proofErr w:type="gramStart"/>
+      <w:r>
+        <w:t>some</w:t>
+      </w:r>
+      <w:proofErr w:type="gramEnd"/>
+      <w:r>
+        <w:t xml:space="preserve"> or </w:t>
+      </w:r>
+      <w:proofErr w:type="gramStart"/>
+      <w:r>
+        <w:t>all of</w:t>
+      </w:r>
+      <w:proofErr w:type="gramEnd"/>
+      <w:r>
+        <w:t xml:space="preserve"> these documents open </w:t>
+      </w:r>
+      <w:r>
+        <w:t>simultaneously, and to cycle through them searching for variables or other information</w:t>
+      </w:r>
+      <w:r>
         <w:t xml:space="preserve"> </w:t>
       </w:r>
-      <w:r>
-        <w:t>literacy, numeracy and p</w:t>
-      </w:r>
-      <w:r>
-        <w:t xml:space="preserve">roblem-solving in </w:t>
-      </w:r>
-      <w:r>
-        <w:t>t</w:t>
-      </w:r>
-      <w:r>
-        <w:t>echnology-</w:t>
-      </w:r>
-      <w:r>
-        <w:t>r</w:t>
-      </w:r>
-      <w:r>
-        <w:t xml:space="preserve">ich </w:t>
-      </w:r>
-      <w:r>
-        <w:t>e</w:t>
-      </w:r>
-      <w:r>
-        <w:t xml:space="preserve">nvironments </w:t>
-      </w:r>
-      <w:r>
-        <w:t xml:space="preserve">in adults aged 16-65, </w:t>
-      </w:r>
-      <w:r>
-        <w:t xml:space="preserve">with some countries </w:t>
-      </w:r>
-      <w:r>
-        <w:t xml:space="preserve">sampling from older populations. With the release of PIAAC Cycle 2 in 2025, there are now two waves </w:t>
-      </w:r>
-      <w:r>
-        <w:t xml:space="preserve">of data from 24 </w:t>
-      </w:r>
-      <w:r>
-        <w:t>countries with an additional 19 that participated in one of the two Cycles</w:t>
+      <w:proofErr w:type="gramStart"/>
+      <w:r>
+        <w:t>use</w:t>
+      </w:r>
+      <w:proofErr w:type="gramEnd"/>
+      <w:r>
+        <w:t xml:space="preserve"> different software’s native search functions for each type</w:t>
+      </w:r>
+      <w:r>
+        <w:t xml:space="preserve">. </w:t>
+      </w:r>
+    </w:p>
+    <w:p>
+      <w:r>
+        <w:t xml:space="preserve">In my own attempts to understand and analyze PIAAC data, it became clear to me that these diverse documents could be integrated. They all contain </w:t>
+      </w:r>
+      <w:r>
+        <w:t>stable</w:t>
+      </w:r>
+      <w:r>
+        <w:t xml:space="preserve"> variable names</w:t>
+      </w:r>
+      <w:r>
+        <w:t>.</w:t>
+      </w:r>
+      <w:r>
+        <w:t xml:space="preserve"> </w:t>
+      </w:r>
+      <w:r>
+        <w:t>This stable “ID” allow</w:t>
+      </w:r>
+      <w:r>
+        <w:t>s</w:t>
+      </w:r>
+      <w:r>
+        <w:t xml:space="preserve"> for </w:t>
+      </w:r>
+      <w:r>
+        <w:t xml:space="preserve">the </w:t>
+      </w:r>
+      <w:r>
+        <w:t xml:space="preserve">compilation of a dataset with metadata </w:t>
+      </w:r>
+      <w:r>
+        <w:t>linked to</w:t>
+      </w:r>
+      <w:r>
+        <w:t xml:space="preserve"> each variable</w:t>
+      </w:r>
+      <w:r>
+        <w:t xml:space="preserve">. </w:t>
+      </w:r>
+      <w:proofErr w:type="gramStart"/>
+      <w:r>
+        <w:t xml:space="preserve">With this in mind, </w:t>
+      </w:r>
+      <w:r>
+        <w:t>I</w:t>
+      </w:r>
+      <w:proofErr w:type="gramEnd"/>
+      <w:r>
+        <w:t xml:space="preserve"> scraped the documents and combined their data, then built an interactive app for searching through the combined data that I could run locally to support my data cleaning, wrangling, analysis and visualization efforts. This allowe</w:t>
+      </w:r>
+      <w:r>
+        <w:t>d</w:t>
+      </w:r>
+      <w:r>
+        <w:t xml:space="preserve"> me to work much more efficiently, for example to quickly find any word that was used in the questionnaire during the survey, identify response categories and their values, identify if a variable was a trend variable between the Cycles </w:t>
+      </w:r>
+      <w:r>
+        <w:t xml:space="preserve">or not, </w:t>
+      </w:r>
+      <w:r>
+        <w:t xml:space="preserve">and check if a variable contained non-missing values (i.e., that it was not withheld </w:t>
+      </w:r>
+      <w:r>
+        <w:t xml:space="preserve">due to data protection guidelines </w:t>
+      </w:r>
+      <w:r>
+        <w:t>to protect the identities of survey respondents).</w:t>
+      </w:r>
+      <w:r>
+        <w:t xml:space="preserve"> </w:t>
+      </w:r>
+      <w:r>
+        <w:t xml:space="preserve"> </w:t>
+      </w:r>
+    </w:p>
+    <w:p>
+      <w:r>
+        <w:t xml:space="preserve">I relied </w:t>
+      </w:r>
+      <w:r>
+        <w:t>consistently</w:t>
+      </w:r>
+      <w:r>
+        <w:t xml:space="preserve"> on Gen AI </w:t>
+      </w:r>
+      <w:r>
+        <w:t>to develop the app</w:t>
+      </w:r>
+      <w:r>
+        <w:t xml:space="preserve">, in this case ChatGPT about 95% of the time. It was crucial that I had strong pre-existing skills in </w:t>
+      </w:r>
+      <w:r>
+        <w:t xml:space="preserve">the R statistical programming </w:t>
+      </w:r>
+      <w:r>
+        <w:lastRenderedPageBreak/>
+        <w:t xml:space="preserve">language, the Shiny package, and basic knowledge of working with text and scraping. </w:t>
+      </w:r>
+      <w:r>
+        <w:t xml:space="preserve">Assuming others could benefit from this app, I </w:t>
+      </w:r>
+      <w:r>
+        <w:t xml:space="preserve">share </w:t>
+      </w:r>
+      <w:r>
+        <w:t xml:space="preserve">the process </w:t>
+      </w:r>
+      <w:r>
+        <w:t>of developing the app in this paper for others to follow. I also deployed the app on a Web-</w:t>
+      </w:r>
+      <w:r>
+        <w:t xml:space="preserve">platform for those who want to use the app without </w:t>
+      </w:r>
+      <w:r>
+        <w:t>running</w:t>
+      </w:r>
+      <w:r>
+        <w:t xml:space="preserve"> it in their own computing environment.</w:t>
+      </w:r>
+      <w:r>
+        <w:t xml:space="preserve"> T</w:t>
+      </w:r>
+      <w:r>
+        <w:t xml:space="preserve">he many teams of researchers and administrators producing PIAAC documentation </w:t>
+      </w:r>
+      <w:r>
+        <w:t>did amazing work, and this app is simply an augmentation</w:t>
+      </w:r>
+      <w:r>
+        <w:t xml:space="preserve">. </w:t>
+      </w:r>
+      <w:r>
+        <w:t xml:space="preserve">Thus, </w:t>
+      </w:r>
+      <w:r>
+        <w:t>this paper details both</w:t>
+      </w:r>
+      <w:r>
+        <w:t>,</w:t>
+      </w:r>
+      <w:r>
+        <w:t xml:space="preserve"> A</w:t>
+      </w:r>
+      <w:r>
+        <w:t>)</w:t>
+      </w:r>
+      <w:r>
+        <w:t xml:space="preserve"> the development of that tool – a demonstration of how any researcher with foundational R skills could build something similar, and B</w:t>
+      </w:r>
+      <w:r>
+        <w:t>)</w:t>
+      </w:r>
+      <w:r>
+        <w:t xml:space="preserve"> a user’s guide to the tool, which I </w:t>
+      </w:r>
+      <w:r>
+        <w:t>named</w:t>
+      </w:r>
+      <w:r>
+        <w:t xml:space="preserve"> the “PIAAC Variable Finder”. </w:t>
+      </w:r>
+    </w:p>
+    <w:p>
+      <w:r>
+        <w:t>Readers can use the interactive app via a Web browser</w:t>
       </w:r>
       <w:r>
         <w:rPr>
           <w:rStyle w:val="FootnoteReference"/>
         </w:rPr>
-        <w:footnoteReference w:id="1"/>
-      </w:r>
-      <w:r>
-        <w:t xml:space="preserve">. Since 2018 researchers produced over 150 publications per year using PIAAC data in some form </w:t>
+        <w:footnoteReference w:id="3"/>
+      </w:r>
+      <w:r>
+        <w:t xml:space="preserve">, </w:t>
+      </w:r>
+      <w:r>
+        <w:t>access the</w:t>
+      </w:r>
+      <w:r>
+        <w:t xml:space="preserve"> entire workflow to construct the app</w:t>
+      </w:r>
+      <w:r>
+        <w:t xml:space="preserve"> on </w:t>
+      </w:r>
+      <w:proofErr w:type="spellStart"/>
+      <w:r>
+        <w:t>Github</w:t>
+      </w:r>
+      <w:proofErr w:type="spellEnd"/>
+      <w:r>
+        <w:rPr>
+          <w:rStyle w:val="FootnoteReference"/>
+        </w:rPr>
+        <w:footnoteReference w:id="4"/>
+      </w:r>
+      <w:r>
+        <w:t>, or simply download a zipped folder to run the app locally</w:t>
+      </w:r>
+      <w:r>
+        <w:rPr>
+          <w:rStyle w:val="FootnoteReference"/>
+        </w:rPr>
+        <w:footnoteReference w:id="5"/>
+      </w:r>
+      <w:r>
+        <w:t xml:space="preserve">. This </w:t>
+      </w:r>
+      <w:proofErr w:type="gramStart"/>
+      <w:r>
+        <w:t>open source</w:t>
+      </w:r>
+      <w:proofErr w:type="gramEnd"/>
+      <w:r>
+        <w:t xml:space="preserve"> approach allows users to expand and customize the app for their purposes. For example, I only scraped the British English and German versions of the background questionnaire, but more languages could easily be incorporated. </w:t>
+      </w:r>
+      <w:r>
+        <w:t xml:space="preserve">It also shows how such apps could be developed in a general way potentially motivating practicing social scientists like </w:t>
+      </w:r>
+      <w:proofErr w:type="gramStart"/>
+      <w:r>
+        <w:t>myself</w:t>
+      </w:r>
+      <w:proofErr w:type="gramEnd"/>
+      <w:r>
+        <w:t xml:space="preserve"> to consider basic science tool development in their work. </w:t>
+      </w:r>
+    </w:p>
+    <w:p>
+      <w:pPr>
+        <w:pStyle w:val="Heading2"/>
+      </w:pPr>
+      <w:r>
+        <w:t>Building an interactive app, circa 2025</w:t>
+      </w:r>
+    </w:p>
+    <w:p>
+      <w:r>
+        <w:t xml:space="preserve">Background knowledge was necessary to fuel my idea of having an interactive app. </w:t>
+      </w:r>
+      <w:r>
+        <w:t>This included h</w:t>
+      </w:r>
+      <w:r>
+        <w:t xml:space="preserve">ow document text scraping works, and </w:t>
+      </w:r>
+      <w:r>
+        <w:t xml:space="preserve">the </w:t>
+      </w:r>
+      <w:r>
+        <w:t>software</w:t>
+      </w:r>
+      <w:r>
+        <w:t xml:space="preserve"> that </w:t>
+      </w:r>
+      <w:r>
+        <w:t>could</w:t>
+      </w:r>
+      <w:r>
+        <w:t xml:space="preserve"> perform </w:t>
+      </w:r>
+      <w:r>
+        <w:t>this</w:t>
+      </w:r>
+      <w:r>
+        <w:t xml:space="preserve"> scraping. In this case I know R</w:t>
+      </w:r>
+      <w:r>
+        <w:t xml:space="preserve"> </w:t>
       </w:r>
       <w:r>
         <w:fldChar w:fldCharType="begin"/>
       </w:r>
       <w:r>
-        <w:instrText xml:space="preserve"> ADDIN ZOTERO_ITEM CSL_CITATION {"citationID":"0ppjBjLw","properties":{"formattedCitation":"(Maehler et al., 2025)","plainCitation":"(Maehler et al., 2025)","noteIndex":0},"citationItems":[{"id":58155,"uris":["http://zotero.org/groups/5664444/items/GGQ3358X"],"itemData":{"id":58155,"type":"article-journal","abstract":"The OECD Programme for the International Assessment of Adult Competencies (PIAAC) has transformed international research and policy debates on the assessment of adult skills. Although research using PIAAC data is accumulating, little is known about how these data are used and what they contribute to developing the various disciplines interested in adult skills. In this study we use a data-driven approach to examine PIAAC-based international research to date. Drawing on a comprehensive analysis of 880 publications, the review finds that the field of PIAAC research is young and geographically diverse, with dominant contributions from the United States and Germany. While PIAAC research relies on a diverse pool of researchers with high collaboration rates, only a quarter of publications involve international collaboration. Our analyses also revealed that the field has developed grounded on four interrelated disciplines (education, sociology, psychology, economics) and three differentiated historical paths: theoretical and methodological approaches to the measurement of adult skills (e.g. response processes in computer-based assessments), cognitive skills and problem-solving in technology-rich environments at the workplace, and the role of adult literacy skills for societal and economic development. Moreover, the PIAAC literature addresses a broad range of topics, including cognitive, non-cognitive and basic skills (e.g. literacy and numeracy), human capital, occupational mismatch, migration, returns to skills, informal learning and large-scale assessment methodologies. Implications for the further development of PIAAC research for users of PIAAC data, data-providing institutions and policymakers are discussed.","container-title":"International Review of Education","DOI":"https://doi.org/10.1007/s11159-024-10123-4","ISSN":"0020-8566","language":"en","source":"SSOAR","title":"PIAAC Survey of Adult Skills: A review of the research landscape","title-short":"PIAAC Survey of Adult Skills","author":[{"family":"Maehler","given":"Débora B."},{"family":"Hernández Torrano","given":"Daniel"},{"family":"Courtney","given":"Matthew G. R."},{"family":"Fischer","given":"Franzisca P."},{"family":"Hollricher","given":"Luca F."},{"family":"Gorges","given":"Julia"}],"issued":{"date-parts":[["2025"]]}}}],"schema":"https://github.com/citation-style-language/schema/raw/master/csl-citation.json"} </w:instrText>
+        <w:instrText xml:space="preserve"> ADDIN ZOTERO_ITEM CSL_CITATION {"citationID":"1NWMuiqN","properties":{"formattedCitation":"(R Core Team, 2024)","plainCitation":"(R Core Team, 2024)","noteIndex":0},"citationItems":[{"id":58995,"uris":["http://zotero.org/users/5554610/items/KXPWIW83"],"itemData":{"id":58995,"type":"book","edition":"R version 4.4.1 -- \"Race for Your Life\"","event-place":"Vienna, Austria","publisher":"R Foundation for Statistical Computing","publisher-place":"Vienna, Austria","title":"R: A Language and Environment for Statistical Computing","URL":"https://www.R-project.org/","author":[{"literal":"R Core Team"}],"issued":{"date-parts":[["2024",6,14]]}}}],"schema":"https://github.com/citation-style-language/schema/raw/master/csl-citation.json"} </w:instrText>
       </w:r>
       <w:r>
         <w:fldChar w:fldCharType="separate"/>
@@ -366,100 +803,220 @@
         <w:rPr>
           <w:rFonts w:ascii="Aptos" w:hAnsi="Aptos"/>
         </w:rPr>
-        <w:t>(Maehler et al., 2025)</w:t>
+        <w:t>(R Core Team, 2024)</w:t>
       </w:r>
       <w:r>
         <w:fldChar w:fldCharType="end"/>
       </w:r>
       <w:r>
+        <w:t>, and use it in the R Studio</w:t>
+      </w:r>
+      <w:r>
+        <w:t xml:space="preserve"> IDE</w:t>
+      </w:r>
+      <w:r>
+        <w:t xml:space="preserve"> </w:t>
+      </w:r>
+      <w:r>
+        <w:fldChar w:fldCharType="begin"/>
+      </w:r>
+      <w:r>
+        <w:instrText xml:space="preserve"> ADDIN ZOTERO_ITEM CSL_CITATION {"citationID":"7BDjIXQf","properties":{"formattedCitation":"(Posit Team, 2025)","plainCitation":"(Posit Team, 2025)","noteIndex":0},"citationItems":[{"id":58996,"uris":["http://zotero.org/users/5554610/items/MBDISPC7"],"itemData":{"id":58996,"type":"book","event-place":"Boston, MA","publisher":"Posit Software, PBC","publisher-place":"Boston, MA","title":"RStudio: Integrated Development Environment for R","URL":"http://www.posit.co/","author":[{"literal":"Posit Team"}],"issued":{"date-parts":[["2025"]]}}}],"schema":"https://github.com/citation-style-language/schema/raw/master/csl-citation.json"} </w:instrText>
+      </w:r>
+      <w:r>
+        <w:fldChar w:fldCharType="separate"/>
+      </w:r>
+      <w:r>
+        <w:rPr>
+          <w:rFonts w:ascii="Aptos" w:hAnsi="Aptos"/>
+        </w:rPr>
+        <w:t>(Posit Team, 2025)</w:t>
+      </w:r>
+      <w:r>
+        <w:fldChar w:fldCharType="end"/>
+      </w:r>
+      <w:r>
+        <w:t xml:space="preserve"> which has several advantages: </w:t>
+      </w:r>
+      <w:r>
+        <w:t>The IDE</w:t>
+      </w:r>
+      <w:r>
+        <w:t xml:space="preserve"> was specifically designed to run R statistical software</w:t>
+      </w:r>
+      <w:r>
+        <w:t xml:space="preserve"> </w:t>
+      </w:r>
+      <w:r>
+        <w:t xml:space="preserve">and is compatible with Git allowing for easy version control and open source sharing. </w:t>
+      </w:r>
+      <w:r>
+        <w:t>The programming language R is also ideal because it was developed by scientists</w:t>
+      </w:r>
+      <w:r>
+        <w:t xml:space="preserve"> for scientists</w:t>
+      </w:r>
+      <w:r>
         <w:t xml:space="preserve">. </w:t>
       </w:r>
     </w:p>
     <w:p>
       <w:r>
-        <w:t xml:space="preserve">The PIAAC survey is large and complex. It </w:t>
-      </w:r>
-      <w:r>
-        <w:t>has</w:t>
-      </w:r>
-      <w:r>
-        <w:t xml:space="preserve"> sophisticated item-response methods to </w:t>
-      </w:r>
-      <w:r>
-        <w:t>predict</w:t>
-      </w:r>
-      <w:r>
-        <w:t xml:space="preserve"> adult skill scores, population weighting</w:t>
-      </w:r>
-      <w:r>
-        <w:t>,</w:t>
-      </w:r>
-      <w:r>
-        <w:t xml:space="preserve"> and a detailed background questionnaire asking about education, work, demographics, behaviors and attitudes. The data </w:t>
-      </w:r>
-      <w:r>
-        <w:t>is</w:t>
-      </w:r>
-      <w:r>
-        <w:t xml:space="preserve"> available in </w:t>
-      </w:r>
-      <w:r>
-        <w:t xml:space="preserve">open access </w:t>
-      </w:r>
-      <w:r>
-        <w:t>Public Use Files (PUFs), requiring only name, email, and usage goals</w:t>
-      </w:r>
-      <w:r>
-        <w:t xml:space="preserve"> prior to downloading</w:t>
-      </w:r>
-      <w:r>
-        <w:rPr>
-          <w:rStyle w:val="FootnoteReference"/>
-        </w:rPr>
-        <w:footnoteReference w:id="2"/>
+        <w:t>Second</w:t>
+      </w:r>
+      <w:r>
+        <w:t>ly</w:t>
+      </w:r>
+      <w:r>
+        <w:t xml:space="preserve">, </w:t>
+      </w:r>
+      <w:r>
+        <w:t xml:space="preserve">knowledge of the Shiny package was necessary. Shiny is a powerful set of tools designed to enable interactive app development and deployment with minimal data science knowledge. </w:t>
+      </w:r>
+      <w:r>
+        <w:t xml:space="preserve">I used Shiny tools in R previously, and therefore had a strong understanding of how </w:t>
+      </w:r>
+      <w:r>
+        <w:t>they</w:t>
+      </w:r>
+      <w:r>
+        <w:t xml:space="preserve"> work, and what </w:t>
+      </w:r>
+      <w:r>
+        <w:t xml:space="preserve">a Shiny app </w:t>
+      </w:r>
+      <w:r>
+        <w:t xml:space="preserve">can and cannot do, in addition to how much (how little) coding is required to produce </w:t>
+      </w:r>
+      <w:r>
+        <w:t>an app</w:t>
+      </w:r>
+      <w:r>
+        <w:t xml:space="preserve"> </w:t>
+      </w:r>
+      <w:r>
+        <w:fldChar w:fldCharType="begin"/>
+      </w:r>
+      <w:r>
+        <w:instrText xml:space="preserve"> ADDIN ZOTERO_ITEM CSL_CITATION {"citationID":"hd7ECAZD","properties":{"formattedCitation":"(Chang et al., 2025)","plainCitation":"(Chang et al., 2025)","noteIndex":0},"citationItems":[{"id":58993,"uris":["http://zotero.org/users/5554610/items/A2XN4WL5"],"itemData":{"id":58993,"type":"book","edition":"v1.11.1","publisher":"R Package Suite","title":"shiny: Web Application Framework for R","URL":"https://shiny.posit.co/","author":[{"family":"Chang","given":"Winston"},{"family":"Cheng","given":"Joe"},{"family":"Allaire","given":"J. J."},{"family":"Sievert","given":"Carson"},{"family":"Schloerke","given":"Barret"},{"family":"Xie","given":"Yihui"},{"family":"Allen","given":"Jeff"},{"family":"McPherson","given":"Jonathan"},{"family":"Dipert","given":"Alan"},{"family":"Borges","given":"Barbara"}],"issued":{"date-parts":[["2025"]]}}}],"schema":"https://github.com/citation-style-language/schema/raw/master/csl-citation.json"} </w:instrText>
+      </w:r>
+      <w:r>
+        <w:fldChar w:fldCharType="separate"/>
+      </w:r>
+      <w:r>
+        <w:rPr>
+          <w:rFonts w:ascii="Aptos" w:hAnsi="Aptos"/>
+        </w:rPr>
+        <w:t>(Chang et al., 2025)</w:t>
+      </w:r>
+      <w:r>
+        <w:fldChar w:fldCharType="end"/>
       </w:r>
       <w:r>
         <w:t xml:space="preserve">. </w:t>
       </w:r>
-      <w:r>
-        <w:t>C</w:t>
-      </w:r>
-      <w:r>
-        <w:t>hanges between the two Cycles of PIAAC</w:t>
-      </w:r>
-      <w:r>
-        <w:t xml:space="preserve"> increase the complexity of this massive data project. To </w:t>
-      </w:r>
-      <w:r>
-        <w:t>fully understand all aspects of the data a</w:t>
-      </w:r>
-      <w:r>
-        <w:t>nd the differences between Cycles, a</w:t>
-      </w:r>
-      <w:r>
-        <w:t xml:space="preserve"> user needs at least four separate documents each in a different format. </w:t>
-      </w:r>
-      <w:r>
-        <w:t xml:space="preserve">For data analysts, it can be quite challenging and confusing to have </w:t>
+    </w:p>
+    <w:p>
+      <w:r>
+        <w:t>Third</w:t>
+      </w:r>
+      <w:r>
+        <w:t xml:space="preserve">, </w:t>
+      </w:r>
+      <w:r>
+        <w:t xml:space="preserve">based on my previous knowledge and </w:t>
+      </w:r>
+      <w:r>
+        <w:t>experiences with Gen AI, I had enough motivation to build an app. My experience learning and deploying Shiny apps prior to AI was positive, but also a hurdle</w:t>
+      </w:r>
+      <w:r>
+        <w:t xml:space="preserve"> to future endeavors</w:t>
+      </w:r>
+      <w:r>
+        <w:t xml:space="preserve"> given the amount of time it could take to develop and troubleshoot</w:t>
+      </w:r>
+      <w:r>
+        <w:t xml:space="preserve"> them</w:t>
+      </w:r>
+      <w:r>
+        <w:t xml:space="preserve">. </w:t>
+      </w:r>
+      <w:r>
+        <w:t xml:space="preserve">My familiarity with how powerful Gen AI tools like ChatGPT </w:t>
       </w:r>
       <w:proofErr w:type="gramStart"/>
       <w:r>
-        <w:t>some</w:t>
+        <w:lastRenderedPageBreak/>
+        <w:t>are</w:t>
       </w:r>
       <w:proofErr w:type="gramEnd"/>
       <w:r>
-        <w:t xml:space="preserve"> or </w:t>
+        <w:t>, and how effective</w:t>
+      </w:r>
+      <w:r>
+        <w:t>ly</w:t>
+      </w:r>
+      <w:r>
+        <w:t xml:space="preserve"> they help </w:t>
+      </w:r>
+      <w:r>
+        <w:t>a</w:t>
+      </w:r>
+      <w:r>
+        <w:t xml:space="preserve"> </w:t>
       </w:r>
       <w:proofErr w:type="gramStart"/>
       <w:r>
-        <w:t>all of</w:t>
+        <w:t>user build applications</w:t>
       </w:r>
       <w:proofErr w:type="gramEnd"/>
       <w:r>
-        <w:t xml:space="preserve"> these documents open </w:t>
-      </w:r>
-      <w:r>
-        <w:t>simultaneously, and to cycle through them searching for variables or other information</w:t>
+        <w:t xml:space="preserve"> in languages </w:t>
+      </w:r>
+      <w:r>
+        <w:t xml:space="preserve">like R and Python </w:t>
+      </w:r>
+      <w:r>
+        <w:t xml:space="preserve">that are well known and widely discussed on the Internet was </w:t>
+      </w:r>
+      <w:r>
+        <w:t>a necessary condition to build this app</w:t>
+      </w:r>
+      <w:r>
+        <w:t>.</w:t>
+      </w:r>
+      <w:r>
+        <w:t xml:space="preserve"> My assumptions were correct:</w:t>
+      </w:r>
+      <w:r>
+        <w:t xml:space="preserve"> It took one day of dedicated work to build a rudimentary </w:t>
+      </w:r>
+      <w:r>
+        <w:t xml:space="preserve">but working </w:t>
+      </w:r>
+      <w:r>
+        <w:t xml:space="preserve">app, and 2-3 more to have something that already could improve my PIAAC data analysis goals. This would not have been possible </w:t>
+      </w:r>
+      <w:r>
+        <w:t>prior to the rise of Gen AI in 2021</w:t>
+      </w:r>
+      <w:r>
+        <w:fldChar w:fldCharType="begin"/>
+      </w:r>
+      <w:r>
+        <w:instrText xml:space="preserve"> ADDIN ZOTERO_ITEM CSL_CITATION {"citationID":"tfS1x4jZ","properties":{"formattedCitation":"(Breznau &amp; Nguyen, 2025)","plainCitation":"(Breznau &amp; Nguyen, 2025)","noteIndex":0},"citationItems":[{"id":58998,"uris":["http://zotero.org/users/5554610/items/SNJRXCGE"],"itemData":{"id":58998,"type":"article","abstract":"General overview of artificial intelligence (AI) designed for academic students, workers, researchers, and teachers. A less technical introduction for those not familiar with computer science. It focuses primarily on generative AI (Gen AI), as this is the tool rapidly transforming every aspect of academic work. This primer covers four areas: 1. How does AI know what it knows? – An overview of artificial neural networks, large language models and “knowledge” ; 2. Ethics and best practices – Use cases, legal aspects and oversight; 3. Sources and tools - Support for the research process; 4. Prompting - Strategies to optimize interaction with Gen AI.","DOI":"10.12688/f1000research.166513.1","language":"en","license":"https://creativecommons.org/licenses/by/4.0/","number":"14:655","publisher":"F1000Research","source":"f1000research.com","title":"An Introduction to Generative Artificial Intelligence for Academics","URL":"https://f1000research.com/articles/14-655","author":[{"family":"Breznau","given":"Nate"},{"family":"Nguyen","given":"Hung H. V."}],"accessed":{"date-parts":[["2025",7,5]]},"issued":{"date-parts":[["2025",7,4]]}}}],"schema":"https://github.com/citation-style-language/schema/raw/master/csl-citation.json"} </w:instrText>
+      </w:r>
+      <w:r>
+        <w:fldChar w:fldCharType="separate"/>
+      </w:r>
+      <w:r>
+        <w:rPr>
+          <w:rFonts w:ascii="Aptos" w:hAnsi="Aptos"/>
+        </w:rPr>
+        <w:t>(Breznau &amp; Nguyen, 2025)</w:t>
+      </w:r>
+      <w:r>
+        <w:fldChar w:fldCharType="end"/>
       </w:r>
       <w:r>
         <w:t xml:space="preserve">. </w:t>
@@ -467,420 +1024,23 @@
     </w:p>
     <w:p>
       <w:r>
-        <w:t xml:space="preserve">In my own attempts to understand and analyze PIAAC data, it became clear to me that these diverse documents could be integrated. They all contain </w:t>
-      </w:r>
-      <w:r>
-        <w:t>stable</w:t>
-      </w:r>
-      <w:r>
-        <w:t xml:space="preserve"> variable names</w:t>
-      </w:r>
-      <w:r>
-        <w:t>.</w:t>
+        <w:t xml:space="preserve">Fourth, of course, was that I had enough familiarity with both Cycles of PIAAC data to know where to find the documentation, and </w:t>
+      </w:r>
+      <w:r>
+        <w:t>experience with survey data analysis to identify what I need</w:t>
+      </w:r>
+      <w:r>
+        <w:t>ed</w:t>
+      </w:r>
+      <w:r>
+        <w:t xml:space="preserve"> for optimizing PIAAC work</w:t>
+      </w:r>
+      <w:r>
+        <w:t xml:space="preserve">. </w:t>
       </w:r>
       <w:r>
         <w:t xml:space="preserve"> </w:t>
       </w:r>
-      <w:r>
-        <w:t xml:space="preserve">This stable “ID” would allow for compilation of a dataset with metadata </w:t>
-      </w:r>
-      <w:r>
-        <w:t>linked to</w:t>
-      </w:r>
-      <w:r>
-        <w:t xml:space="preserve"> each variable</w:t>
-      </w:r>
-      <w:r>
-        <w:t>. I scraped the documents and combined their data, then built an interactive app for searching through the combined data that I could run locally to support my data cleaning, wrangling, analysis and visualization efforts. This allowe</w:t>
-      </w:r>
-      <w:r>
-        <w:t>d</w:t>
-      </w:r>
-      <w:r>
-        <w:t xml:space="preserve"> me to work much more efficiently, for example to quickly find any word that was used in the questionnaire during the survey, identify response categories and their values, identify if a variable was a trend variable between the Cycles </w:t>
-      </w:r>
-      <w:r>
-        <w:t xml:space="preserve">or not, </w:t>
-      </w:r>
-      <w:r>
-        <w:t xml:space="preserve">and check if a variable contained non-missing values (i.e., that it was not withheld to protect the identities of survey respondents).  </w:t>
-      </w:r>
-    </w:p>
-    <w:p>
-      <w:r>
-        <w:t xml:space="preserve">I relied </w:t>
-      </w:r>
-      <w:r>
-        <w:t>consistently</w:t>
-      </w:r>
-      <w:r>
-        <w:t xml:space="preserve"> on Gen AI </w:t>
-      </w:r>
-      <w:r>
-        <w:t>to develop the app</w:t>
-      </w:r>
-      <w:r>
-        <w:t xml:space="preserve">, in this case ChatGPT about 95% of the time. It was crucial that I had strong pre-existing skills in </w:t>
-      </w:r>
-      <w:r>
-        <w:t xml:space="preserve">the R statistical programming language, the Shiny package, and basic knowledge of working with text and scraping. The </w:t>
-      </w:r>
-      <w:r>
-        <w:lastRenderedPageBreak/>
-        <w:t xml:space="preserve">app development was so successful that it seemed prudent to make it a public resource in the </w:t>
-      </w:r>
-      <w:r>
-        <w:t>name</w:t>
-      </w:r>
-      <w:r>
-        <w:t xml:space="preserve"> of open science </w:t>
-      </w:r>
-      <w:r>
-        <w:t>so that</w:t>
-      </w:r>
-      <w:r>
-        <w:t xml:space="preserve"> others </w:t>
-      </w:r>
-      <w:r>
-        <w:t>could avoid</w:t>
-      </w:r>
-      <w:r>
-        <w:t xml:space="preserve"> the challenges and frustrations I faced working with PIAAC data. This is not to say that the many teams of researchers and administrators producing PIAAC documentation </w:t>
-      </w:r>
-      <w:r>
-        <w:t>failed</w:t>
-      </w:r>
-      <w:r>
-        <w:t xml:space="preserve"> in any way. They overcame monumental hurdles in producing documentation with diverse purposes. It is only to say that I </w:t>
-      </w:r>
-      <w:r>
-        <w:t>saw</w:t>
-      </w:r>
-      <w:r>
-        <w:t xml:space="preserve"> a</w:t>
-      </w:r>
-      <w:r>
-        <w:t xml:space="preserve">n opportunity for a scientific </w:t>
-      </w:r>
-      <w:r>
-        <w:t>tool</w:t>
-      </w:r>
-      <w:r>
-        <w:t xml:space="preserve"> to </w:t>
-      </w:r>
-      <w:r>
-        <w:t>improve</w:t>
-      </w:r>
-      <w:r>
-        <w:t xml:space="preserve"> on their work. Thus, </w:t>
-      </w:r>
-      <w:r>
-        <w:t>this paper details both</w:t>
-      </w:r>
-      <w:r>
-        <w:t>,</w:t>
-      </w:r>
-      <w:r>
-        <w:t xml:space="preserve"> A</w:t>
-      </w:r>
-      <w:r>
-        <w:t>)</w:t>
-      </w:r>
-      <w:r>
-        <w:t xml:space="preserve"> the development of that tool – a demonstration of how any researcher with foundational R skills could build something similar, and B</w:t>
-      </w:r>
-      <w:r>
-        <w:t>)</w:t>
-      </w:r>
-      <w:r>
-        <w:t xml:space="preserve"> a user’s guide to the tool, which I </w:t>
-      </w:r>
-      <w:r>
-        <w:t>named</w:t>
-      </w:r>
-      <w:r>
-        <w:t xml:space="preserve"> the “PIAAC Variable Finder”. </w:t>
-      </w:r>
-    </w:p>
-    <w:p>
-      <w:r>
-        <w:t>Readers can use the interactive app via a Web browser</w:t>
-      </w:r>
-      <w:r>
-        <w:rPr>
-          <w:rStyle w:val="FootnoteReference"/>
-        </w:rPr>
-        <w:footnoteReference w:id="3"/>
-      </w:r>
-      <w:r>
-        <w:t xml:space="preserve">, </w:t>
-      </w:r>
-      <w:r>
-        <w:t>access the</w:t>
-      </w:r>
-      <w:r>
-        <w:t xml:space="preserve"> entire workflow to construct the app</w:t>
-      </w:r>
-      <w:r>
-        <w:t xml:space="preserve"> on </w:t>
-      </w:r>
-      <w:proofErr w:type="spellStart"/>
-      <w:r>
-        <w:t>Github</w:t>
-      </w:r>
-      <w:proofErr w:type="spellEnd"/>
-      <w:r>
-        <w:rPr>
-          <w:rStyle w:val="FootnoteReference"/>
-        </w:rPr>
-        <w:footnoteReference w:id="4"/>
-      </w:r>
-      <w:r>
-        <w:t>, or simply download a zipped folder to run the app locally</w:t>
-      </w:r>
-      <w:r>
-        <w:rPr>
-          <w:rStyle w:val="FootnoteReference"/>
-        </w:rPr>
-        <w:footnoteReference w:id="5"/>
-      </w:r>
-      <w:r>
-        <w:t xml:space="preserve">. This </w:t>
-      </w:r>
-      <w:proofErr w:type="gramStart"/>
-      <w:r>
-        <w:t>open source</w:t>
-      </w:r>
-      <w:proofErr w:type="gramEnd"/>
-      <w:r>
-        <w:t xml:space="preserve"> approach allows users to expand and customize the app for their purposes. For example, I only scraped the British English and German versions of the background questionnaire, but more languages could easily be incorporated. </w:t>
-      </w:r>
-    </w:p>
-    <w:p>
-      <w:pPr>
-        <w:pStyle w:val="Heading2"/>
-      </w:pPr>
-      <w:r>
-        <w:t>Building an interactive app, circa 2025</w:t>
-      </w:r>
-    </w:p>
-    <w:p>
-      <w:r>
-        <w:t xml:space="preserve">Background knowledge was necessary to fuel my idea of having an interactive app. First, basic knowledge of how document text scraping works, and </w:t>
-      </w:r>
-      <w:r>
-        <w:t>software</w:t>
-      </w:r>
-      <w:r>
-        <w:t xml:space="preserve"> that </w:t>
-      </w:r>
-      <w:r>
-        <w:t>could</w:t>
-      </w:r>
-      <w:r>
-        <w:t xml:space="preserve"> perform </w:t>
-      </w:r>
-      <w:r>
-        <w:t>this</w:t>
-      </w:r>
-      <w:r>
-        <w:t xml:space="preserve"> scraping. In this case I know R</w:t>
-      </w:r>
-      <w:r>
-        <w:t xml:space="preserve"> </w:t>
-      </w:r>
-      <w:r>
-        <w:fldChar w:fldCharType="begin"/>
-      </w:r>
-      <w:r>
-        <w:instrText xml:space="preserve"> ADDIN ZOTERO_ITEM CSL_CITATION {"citationID":"1NWMuiqN","properties":{"formattedCitation":"(R Core Team, 2024)","plainCitation":"(R Core Team, 2024)","noteIndex":0},"citationItems":[{"id":58995,"uris":["http://zotero.org/users/5554610/items/KXPWIW83"],"itemData":{"id":58995,"type":"book","edition":"R version 4.4.1 -- \"Race for Your Life\"","event-place":"Vienna, Austria","publisher":"R Foundation for Statistical Computing","publisher-place":"Vienna, Austria","title":"R: A Language and Environment for Statistical Computing","URL":"https://www.R-project.org/","author":[{"literal":"R Core Team"}],"issued":{"date-parts":[["2024",6,14]]}}}],"schema":"https://github.com/citation-style-language/schema/raw/master/csl-citation.json"} </w:instrText>
-      </w:r>
-      <w:r>
-        <w:fldChar w:fldCharType="separate"/>
-      </w:r>
-      <w:r>
-        <w:rPr>
-          <w:rFonts w:ascii="Aptos" w:hAnsi="Aptos"/>
-        </w:rPr>
-        <w:t>(R Core Team, 2024)</w:t>
-      </w:r>
-      <w:r>
-        <w:fldChar w:fldCharType="end"/>
-      </w:r>
-      <w:r>
-        <w:t>, and use it in the R Studio</w:t>
-      </w:r>
-      <w:r>
-        <w:t xml:space="preserve"> IDE</w:t>
-      </w:r>
-      <w:r>
-        <w:t xml:space="preserve"> </w:t>
-      </w:r>
-      <w:r>
-        <w:fldChar w:fldCharType="begin"/>
-      </w:r>
-      <w:r>
-        <w:instrText xml:space="preserve"> ADDIN ZOTERO_ITEM CSL_CITATION {"citationID":"7BDjIXQf","properties":{"formattedCitation":"(Posit Team, 2025)","plainCitation":"(Posit Team, 2025)","noteIndex":0},"citationItems":[{"id":58996,"uris":["http://zotero.org/users/5554610/items/MBDISPC7"],"itemData":{"id":58996,"type":"book","event-place":"Boston, MA","publisher":"Posit Software, PBC","publisher-place":"Boston, MA","title":"RStudio: Integrated Development Environment for R","URL":"http://www.posit.co/","author":[{"literal":"Posit Team"}],"issued":{"date-parts":[["2025"]]}}}],"schema":"https://github.com/citation-style-language/schema/raw/master/csl-citation.json"} </w:instrText>
-      </w:r>
-      <w:r>
-        <w:fldChar w:fldCharType="separate"/>
-      </w:r>
-      <w:r>
-        <w:rPr>
-          <w:rFonts w:ascii="Aptos" w:hAnsi="Aptos"/>
-        </w:rPr>
-        <w:t>(Posit Team, 2025)</w:t>
-      </w:r>
-      <w:r>
-        <w:fldChar w:fldCharType="end"/>
-      </w:r>
-      <w:r>
-        <w:t xml:space="preserve"> which has several advantages: It was specifically designed to run R statistical software</w:t>
-      </w:r>
-      <w:r>
-        <w:t xml:space="preserve"> </w:t>
-      </w:r>
-      <w:r>
-        <w:t xml:space="preserve">and is compatible with Git allowing for easy version control and open source sharing. </w:t>
-      </w:r>
-      <w:r>
-        <w:t xml:space="preserve">The programming language R is also ideal because it was developed by scientists. </w:t>
-      </w:r>
-    </w:p>
-    <w:p>
-      <w:r>
-        <w:t xml:space="preserve">Second, </w:t>
-      </w:r>
-      <w:r>
-        <w:t xml:space="preserve">knowledge of the Shiny package was necessary. Shiny is a powerful set of tools designed to enable interactive app development and deployment with minimal data science knowledge. </w:t>
-      </w:r>
-      <w:r>
-        <w:t xml:space="preserve">I used Shiny tools in R previously, and therefore had a strong understanding of how </w:t>
-      </w:r>
-      <w:r>
-        <w:t>it</w:t>
-      </w:r>
-      <w:r>
-        <w:t xml:space="preserve"> works, and what it can and cannot do, in addition to how much (how little) coding is required to produce powerful interactive apps with it</w:t>
-      </w:r>
-      <w:r>
-        <w:t xml:space="preserve"> </w:t>
-      </w:r>
-      <w:r>
-        <w:fldChar w:fldCharType="begin"/>
-      </w:r>
-      <w:r>
-        <w:instrText xml:space="preserve"> ADDIN ZOTERO_ITEM CSL_CITATION {"citationID":"hd7ECAZD","properties":{"formattedCitation":"(Chang et al., 2025)","plainCitation":"(Chang et al., 2025)","noteIndex":0},"citationItems":[{"id":58993,"uris":["http://zotero.org/users/5554610/items/A2XN4WL5"],"itemData":{"id":58993,"type":"book","edition":"v1.11.1","publisher":"R Package Suite","title":"shiny: Web Application Framework for R","URL":"https://shiny.posit.co/","author":[{"family":"Chang","given":"Winston"},{"family":"Cheng","given":"Joe"},{"family":"Allaire","given":"J. J."},{"family":"Sievert","given":"Carson"},{"family":"Schloerke","given":"Barret"},{"family":"Xie","given":"Yihui"},{"family":"Allen","given":"Jeff"},{"family":"McPherson","given":"Jonathan"},{"family":"Dipert","given":"Alan"},{"family":"Borges","given":"Barbara"}],"issued":{"date-parts":[["2025"]]}}}],"schema":"https://github.com/citation-style-language/schema/raw/master/csl-citation.json"} </w:instrText>
-      </w:r>
-      <w:r>
-        <w:fldChar w:fldCharType="separate"/>
-      </w:r>
-      <w:r>
-        <w:rPr>
-          <w:rFonts w:ascii="Aptos" w:hAnsi="Aptos"/>
-        </w:rPr>
-        <w:t>(Chang et al., 2025)</w:t>
-      </w:r>
-      <w:r>
-        <w:fldChar w:fldCharType="end"/>
-      </w:r>
-      <w:r>
-        <w:t xml:space="preserve">. </w:t>
-      </w:r>
-    </w:p>
-    <w:p>
-      <w:r>
-        <w:t>Third</w:t>
-      </w:r>
-      <w:r>
-        <w:t xml:space="preserve">, </w:t>
-      </w:r>
-      <w:r>
-        <w:t xml:space="preserve">based on my previous knowledge and </w:t>
-      </w:r>
-      <w:r>
-        <w:t>experiences with Gen AI, I had enough motivation to build an app. My experience learning and deploying Shiny apps prior to AI was positive, but also a hurdle given the amount of time it could take to develop and troubleshoot</w:t>
-      </w:r>
-      <w:r>
-        <w:t xml:space="preserve">. </w:t>
-      </w:r>
-      <w:r>
-        <w:t xml:space="preserve">My familiarity with how powerful Gen AI tools like ChatGPT </w:t>
-      </w:r>
-      <w:proofErr w:type="gramStart"/>
-      <w:r>
-        <w:t>have</w:t>
-      </w:r>
-      <w:proofErr w:type="gramEnd"/>
-      <w:r>
-        <w:t xml:space="preserve"> become, and how effective they are helping the user build applications in languages </w:t>
-      </w:r>
-      <w:r>
-        <w:t xml:space="preserve">like R and Python </w:t>
-      </w:r>
-      <w:r>
-        <w:t xml:space="preserve">that are well known and widely discussed on the Internet was </w:t>
-      </w:r>
-      <w:r>
-        <w:t xml:space="preserve">a necessary condition to </w:t>
-      </w:r>
-      <w:r>
-        <w:lastRenderedPageBreak/>
-        <w:t>build this app</w:t>
-      </w:r>
-      <w:r>
-        <w:t>.</w:t>
-      </w:r>
-      <w:r>
-        <w:t xml:space="preserve"> My assumptions were correct:</w:t>
-      </w:r>
-      <w:r>
-        <w:t xml:space="preserve"> It took one day of dedicated work to build a rudimentary </w:t>
-      </w:r>
-      <w:r>
-        <w:t xml:space="preserve">but working </w:t>
-      </w:r>
-      <w:r>
-        <w:t xml:space="preserve">app, and 2-3 more to have something that already could improve my PIAAC data analysis goals. This would not have been possible </w:t>
-      </w:r>
-      <w:r>
-        <w:t>prior to the rise of Gen AI in 2021</w:t>
-      </w:r>
-      <w:r>
-        <w:fldChar w:fldCharType="begin"/>
-      </w:r>
-      <w:r>
-        <w:instrText xml:space="preserve"> ADDIN ZOTERO_ITEM CSL_CITATION {"citationID":"tfS1x4jZ","properties":{"formattedCitation":"(Breznau &amp; Nguyen, 2025)","plainCitation":"(Breznau &amp; Nguyen, 2025)","noteIndex":0},"citationItems":[{"id":58998,"uris":["http://zotero.org/users/5554610/items/SNJRXCGE"],"itemData":{"id":58998,"type":"article","abstract":"General overview of artificial intelligence (AI) designed for academic students, workers, researchers, and teachers. A less technical introduction for those not familiar with computer science. It focuses primarily on generative AI (Gen AI), as this is the tool rapidly transforming every aspect of academic work. This primer covers four areas: 1. How does AI know what it knows? – An overview of artificial neural networks, large language models and “knowledge” ; 2. Ethics and best practices – Use cases, legal aspects and oversight; 3. Sources and tools - Support for the research process; 4. Prompting - Strategies to optimize interaction with Gen AI.","DOI":"10.12688/f1000research.166513.1","language":"en","license":"https://creativecommons.org/licenses/by/4.0/","number":"14:655","publisher":"F1000Research","source":"f1000research.com","title":"An Introduction to Generative Artificial Intelligence for Academics","URL":"https://f1000research.com/articles/14-655","author":[{"family":"Breznau","given":"Nate"},{"family":"Nguyen","given":"Hung H. V."}],"accessed":{"date-parts":[["2025",7,5]]},"issued":{"date-parts":[["2025",7,4]]}}}],"schema":"https://github.com/citation-style-language/schema/raw/master/csl-citation.json"} </w:instrText>
-      </w:r>
-      <w:r>
-        <w:fldChar w:fldCharType="separate"/>
-      </w:r>
-      <w:r>
-        <w:rPr>
-          <w:rFonts w:ascii="Aptos" w:hAnsi="Aptos"/>
-        </w:rPr>
-        <w:t>(Breznau &amp; Nguyen, 2025)</w:t>
-      </w:r>
-      <w:r>
-        <w:fldChar w:fldCharType="end"/>
-      </w:r>
-      <w:r>
-        <w:t xml:space="preserve">. </w:t>
-      </w:r>
-    </w:p>
-    <w:p>
-      <w:r>
-        <w:t xml:space="preserve">Fourth, of course, was that I had enough familiarity with both Cycles of PIAAC data to know where to find the documentation, and </w:t>
-      </w:r>
-      <w:r>
-        <w:t>experience with survey data analysis to identify what I need for optimizing PIAAC work</w:t>
-      </w:r>
-      <w:r>
-        <w:t xml:space="preserve">. </w:t>
-      </w:r>
-      <w:r>
-        <w:t xml:space="preserve"> </w:t>
-      </w:r>
     </w:p>
     <w:p>
       <w:pPr>
@@ -892,13 +1052,19 @@
     </w:p>
     <w:p>
       <w:r>
-        <w:t>There are four key document</w:t>
+        <w:t xml:space="preserve">There are four </w:t>
+      </w:r>
+      <w:r>
+        <w:t xml:space="preserve">types of information contained in four </w:t>
+      </w:r>
+      <w:r>
+        <w:t>document</w:t>
       </w:r>
       <w:r>
         <w:t xml:space="preserve"> types that</w:t>
       </w:r>
       <w:r>
-        <w:t xml:space="preserve"> I needed to best perform exploratory scientific analyses using PIAAC Cycles 1 and 2 in combination. </w:t>
+        <w:t xml:space="preserve"> I needed to best perform scientific analyses using PIAAC Cycles 1 and 2 in combination. </w:t>
       </w:r>
       <w:r>
         <w:t xml:space="preserve">These are the </w:t>
@@ -944,7 +1110,13 @@
         <w:t>derived variable</w:t>
       </w:r>
       <w:r>
-        <w:t xml:space="preserve"> details for each cycle. </w:t>
+        <w:t xml:space="preserve"> details for each </w:t>
+      </w:r>
+      <w:r>
+        <w:t>C</w:t>
+      </w:r>
+      <w:r>
+        <w:t xml:space="preserve">ycle. </w:t>
       </w:r>
     </w:p>
     <w:p>
@@ -971,7 +1143,13 @@
         <w:t>. As I operate in English and German, I built the app using the German and United Kingdom (British English) questionnaire documents which are available as HTML files</w:t>
       </w:r>
       <w:r>
-        <w:t>, but this could be easily expanded</w:t>
+        <w:t>.</w:t>
+      </w:r>
+      <w:r>
+        <w:t xml:space="preserve"> </w:t>
+      </w:r>
+      <w:r>
+        <w:t>Others could easily follow this workflow and add more languages</w:t>
       </w:r>
       <w:r>
         <w:t>.</w:t>
@@ -998,7 +1176,13 @@
         <w:t>variable labels</w:t>
       </w:r>
       <w:r>
-        <w:t>. They can do this via Stata (Cycle 1 and 2) and R (Cycle 2 only) routines</w:t>
+        <w:t xml:space="preserve">. </w:t>
+      </w:r>
+      <w:r>
+        <w:t>This comes in</w:t>
+      </w:r>
+      <w:r>
+        <w:t xml:space="preserve"> Stata (Cycle 1 and 2) and R (Cycle 2 only) routines</w:t>
       </w:r>
       <w:r>
         <w:rPr>
@@ -1007,23 +1191,23 @@
         <w:footnoteReference w:id="7"/>
       </w:r>
       <w:r>
+        <w:t xml:space="preserve">. Although it is tempting to simply rely on variable labels to understand the variables, they can be misleading without </w:t>
+      </w:r>
+      <w:proofErr w:type="gramStart"/>
+      <w:r>
+        <w:t xml:space="preserve">the </w:t>
+      </w:r>
+      <w:r>
+        <w:t>questionnaire</w:t>
+      </w:r>
+      <w:r>
+        <w:t>s</w:t>
+      </w:r>
+      <w:proofErr w:type="gramEnd"/>
+      <w:r>
         <w:t xml:space="preserve">. </w:t>
       </w:r>
       <w:r>
-        <w:t xml:space="preserve">This variable label documentation therefore needs to be added in some form to have all meta data in one place. Reliance on the variable </w:t>
-      </w:r>
-      <w:proofErr w:type="gramStart"/>
-      <w:r>
-        <w:t>labels along</w:t>
-      </w:r>
-      <w:proofErr w:type="gramEnd"/>
-      <w:r>
-        <w:t xml:space="preserve"> w</w:t>
-      </w:r>
-      <w:r>
-        <w:t xml:space="preserve">ithout the questionnaire can be misleading. </w:t>
-      </w:r>
-      <w:r>
         <w:t>An example taken from PIAAC sheds light on this. In both Cycles there is a “political efficacy” question. The variable label suggest</w:t>
       </w:r>
       <w:r>
@@ -1059,11 +1243,11 @@
         <w:t xml:space="preserve"> allows people like you to have a say in what the government does</w:t>
       </w:r>
       <w:r>
-        <w:t xml:space="preserve">?”. These questions both ask about political self-efficacy, but in very different ways. We have known for most of the history of survey research that even small wording differences in survey questions tap different ranges of </w:t>
+        <w:t xml:space="preserve">?”. These questions both ask about political </w:t>
       </w:r>
       <w:r>
         <w:lastRenderedPageBreak/>
-        <w:t xml:space="preserve">meanings among respondents </w:t>
+        <w:t xml:space="preserve">self-efficacy, but in different ways. We have known for most of the history of survey research that even small wording differences in survey questions tap different ranges of meanings among respondents </w:t>
       </w:r>
       <w:r>
         <w:fldChar w:fldCharType="begin"/>
@@ -1090,7 +1274,13 @@
         <w:t>completely</w:t>
       </w:r>
       <w:r>
-        <w:t xml:space="preserve"> different in wording.</w:t>
+        <w:t xml:space="preserve"> different in wording</w:t>
+      </w:r>
+      <w:r>
+        <w:t xml:space="preserve"> – they lack content validity in measuring an identical thing</w:t>
+      </w:r>
+      <w:r>
+        <w:t>.</w:t>
       </w:r>
     </w:p>
     <w:p>
@@ -1134,299 +1324,648 @@
         <w:t>longitudinal trends</w:t>
       </w:r>
       <w:r>
-        <w:t xml:space="preserve">. </w:t>
-      </w:r>
-      <w:r>
-        <w:t xml:space="preserve">The PIAAC released a PDF document “PIAAC Cycle 2 BQ Draft Conceptual Framework” </w:t>
-      </w:r>
-      <w:commentRangeStart w:id="1"/>
-      <w:r>
-        <w:fldChar w:fldCharType="begin"/>
-      </w:r>
-      <w:r>
-        <w:instrText xml:space="preserve"> ADDIN ZOTERO_ITEM CSL_CITATION {"citationID":"N2n6wJPR","properties":{"formattedCitation":"(ROA &amp; GESIS, 2025)","plainCitation":"(ROA &amp; GESIS, 2025)","noteIndex":0},"citationItems":[{"id":58997,"uris":["http://zotero.org/groups/5664444/items/9YG2MWIU"],"itemData":{"id":58997,"type":"report","event-place":"Paris, France","language":"English","publisher":"Organisation for Economic Co-Operation and Development","publisher-place":"Paris, France","title":"PIAAC Cycle 2 BQ Draft Conceptual Framework","URL":"https://www.oecd.org/content/dam/oecd/en/about/programmes/edu/piaac/background-questionnaire/cycle-2/PIAAC_CY2(2018_11)BQ_Draft_Conceptual_Framework.pdf","author":[{"family":"ROA &amp; GESIS","given":""}],"issued":{"date-parts":[["2025"]]}}}],"schema":"https://github.com/citation-style-language/schema/raw/master/csl-citation.json"} </w:instrText>
-      </w:r>
-      <w:r>
-        <w:fldChar w:fldCharType="separate"/>
-      </w:r>
-      <w:r>
-        <w:rPr>
-          <w:rFonts w:ascii="Aptos" w:hAnsi="Aptos"/>
-        </w:rPr>
-        <w:t>(ROA &amp; GESIS, 2025)</w:t>
-      </w:r>
-      <w:r>
-        <w:fldChar w:fldCharType="end"/>
-      </w:r>
-      <w:r>
-        <w:t xml:space="preserve"> </w:t>
-      </w:r>
-      <w:commentRangeEnd w:id="1"/>
-      <w:r>
-        <w:rPr>
-          <w:rStyle w:val="CommentReference"/>
-        </w:rPr>
-        <w:commentReference w:id="1"/>
-      </w:r>
-      <w:r>
-        <w:t>which details the comparability of variables across the two cycles.</w:t>
-      </w:r>
-      <w:r>
-        <w:t xml:space="preserve"> </w:t>
-      </w:r>
-      <w:r>
-        <w:t>It identifies items that are identical, or so close that they constitute</w:t>
-      </w:r>
-      <w:r>
-        <w:t xml:space="preserve"> a “hard” trend</w:t>
-      </w:r>
-      <w:r>
-        <w:t xml:space="preserve"> – in other words that they have both face and content validity</w:t>
-      </w:r>
-      <w:r>
-        <w:t xml:space="preserve">, or </w:t>
-      </w:r>
-      <w:r>
-        <w:t xml:space="preserve">a “soft” trend with </w:t>
-      </w:r>
-      <w:r>
-        <w:t xml:space="preserve">only face validity </w:t>
-      </w:r>
-      <w:r>
-        <w:t>on top of slight</w:t>
-      </w:r>
-      <w:r>
-        <w:t xml:space="preserve"> changes to </w:t>
-      </w:r>
-      <w:r>
-        <w:t>the contents, such as</w:t>
-      </w:r>
-      <w:r>
-        <w:t xml:space="preserve"> question wording, response wordings or both. </w:t>
-      </w:r>
-      <w:r>
-        <w:t>Also, this document identifies which variables are non-trends, like the</w:t>
-      </w:r>
-      <w:r>
-        <w:t xml:space="preserve"> political efficacy variable.</w:t>
-      </w:r>
-      <w:r>
-        <w:t xml:space="preserve"> Finally, it identifies which questions and corresponding variables were dropped after Cycle 1. </w:t>
-      </w:r>
-      <w:r>
-        <w:t>Of course</w:t>
-      </w:r>
-      <w:r>
-        <w:t>,</w:t>
-      </w:r>
-      <w:r>
-        <w:t xml:space="preserve"> an analyst could use the questionnaire to compare between Cycles to </w:t>
-      </w:r>
-      <w:r>
-        <w:t>identify</w:t>
-      </w:r>
-      <w:r>
-        <w:t xml:space="preserve"> trend</w:t>
-      </w:r>
-      <w:r>
-        <w:t xml:space="preserve"> variables</w:t>
-      </w:r>
-      <w:r>
-        <w:t xml:space="preserve">, but this is tedious work. Moreover, there are many </w:t>
-      </w:r>
-      <w:proofErr w:type="gramStart"/>
-      <w:r>
-        <w:t>derived variables</w:t>
-      </w:r>
-      <w:proofErr w:type="gramEnd"/>
-      <w:r>
-        <w:t>, some with extremely complex coding schemes</w:t>
-      </w:r>
-      <w:r>
-        <w:t xml:space="preserve"> and information that is not fully in the questionnaire. </w:t>
-      </w:r>
-    </w:p>
-    <w:p>
-      <w:r>
-        <w:t xml:space="preserve">One </w:t>
-      </w:r>
-      <w:r>
-        <w:t>example of this is</w:t>
-      </w:r>
-      <w:r>
-        <w:t xml:space="preserve"> participation in adult education and learning (ALE). </w:t>
-      </w:r>
-      <w:r>
-        <w:t>The coding rules for derived variables are in a third document to which I will return shortly.</w:t>
-      </w:r>
-      <w:r>
-        <w:t xml:space="preserve"> </w:t>
-      </w:r>
-      <w:r>
-        <w:t xml:space="preserve">Measurement of ALE </w:t>
-      </w:r>
-      <w:proofErr w:type="gramStart"/>
-      <w:r>
-        <w:t>derivers</w:t>
-      </w:r>
-      <w:proofErr w:type="gramEnd"/>
-      <w:r>
-        <w:t xml:space="preserve"> from various combinations of 20 questions. For example, the variable “</w:t>
-      </w:r>
-      <w:r>
-        <w:t>NFE</w:t>
-      </w:r>
-      <w:r>
-        <w:t xml:space="preserve">12” </w:t>
-      </w:r>
-      <w:r>
-        <w:t xml:space="preserve">appears in Cycle 1, </w:t>
-      </w:r>
-      <w:r>
-        <w:t xml:space="preserve">which refers to participation in any organized work or non-work related </w:t>
-      </w:r>
-      <w:r>
-        <w:t xml:space="preserve">non-formal </w:t>
-      </w:r>
-      <w:r>
-        <w:t>education (‘NFE’)</w:t>
-      </w:r>
-      <w:r>
-        <w:t>, meaning</w:t>
-      </w:r>
-      <w:r>
-        <w:t xml:space="preserve"> that is not part of initial educational qualifications (primary, secondary, tertiary)</w:t>
-      </w:r>
-      <w:r>
-        <w:t xml:space="preserve"> even if these are being sought as an adult</w:t>
-      </w:r>
-      <w:r>
-        <w:t xml:space="preserve">. </w:t>
-      </w:r>
-      <w:r>
-        <w:t>The interviewer</w:t>
-      </w:r>
-      <w:r>
-        <w:t xml:space="preserve"> </w:t>
-      </w:r>
-      <w:r>
-        <w:t>gives a</w:t>
-      </w:r>
-      <w:r>
-        <w:t xml:space="preserve"> show card </w:t>
-      </w:r>
-      <w:r>
-        <w:t>to demonstrate a</w:t>
-      </w:r>
-      <w:r>
-        <w:t xml:space="preserve"> concept of what </w:t>
-      </w:r>
-      <w:r>
-        <w:t xml:space="preserve">qualifies as </w:t>
-      </w:r>
-      <w:r>
-        <w:t>ALE</w:t>
-      </w:r>
-      <w:r>
-        <w:t xml:space="preserve"> for the respondent. Then they are asked to report on four types of ALE (distance, on-the-job, seminars or workshops, and private or other courses not mentioned in the previous three). In each of the four cases a follow-up question is asked if they answered “yes” to determine the number of courses. Then after determining the most recent, several other follow ups are asked about the format, such as whether it related directly to their work and their motivation for participating. The FET12 variable is “yes”, “no” or “missing” for participation, but the question cannot be understood without digging into all the derived variables.</w:t>
-      </w:r>
-    </w:p>
-    <w:p>
-      <w:r>
-        <w:t xml:space="preserve">In Cycle 2 a nearly identical variable appears “NFE12C2”. For many trend variables a “C2” is added to denote the same variable in Cycle 2. However, in this case the variable is not considered a trend variable according to the </w:t>
-      </w:r>
-      <w:r>
-        <w:t>longitudinal trend document</w:t>
-      </w:r>
-      <w:r>
-        <w:t xml:space="preserve">. To unpack this requires tracing the complex question wording and variable derivation in Cycle 2. To determine that they should not be compared as a trend, in other words cannot easily be understood by reading casually through the </w:t>
-      </w:r>
-      <w:commentRangeStart w:id="2"/>
-      <w:r>
-        <w:t xml:space="preserve">questionnaire. </w:t>
-      </w:r>
-      <w:commentRangeEnd w:id="2"/>
-      <w:r>
-        <w:rPr>
-          <w:rStyle w:val="CommentReference"/>
-        </w:rPr>
-        <w:commentReference w:id="2"/>
-      </w:r>
-      <w:r>
-        <w:t xml:space="preserve">Thus, </w:t>
-      </w:r>
-      <w:r>
-        <w:t>understanding</w:t>
-      </w:r>
-      <w:r>
-        <w:t xml:space="preserve"> derived variables such as </w:t>
-      </w:r>
-      <w:proofErr w:type="gramStart"/>
-      <w:r>
-        <w:t>NFE12,</w:t>
-      </w:r>
-      <w:proofErr w:type="gramEnd"/>
-      <w:r>
-        <w:t xml:space="preserve"> </w:t>
-      </w:r>
-      <w:r>
-        <w:t xml:space="preserve">requires </w:t>
-      </w:r>
-      <w:r>
-        <w:t xml:space="preserve">the </w:t>
-      </w:r>
-      <w:r>
         <w:rPr>
           <w:i/>
           <w:iCs/>
         </w:rPr>
-        <w:t>codebook</w:t>
+        <w:t xml:space="preserve">. </w:t>
+      </w:r>
+      <w:r>
+        <w:t>This allows a user to only look at the questionnaire for understanding rather than identifying trends</w:t>
+      </w:r>
+      <w:r>
+        <w:t xml:space="preserve">. </w:t>
+      </w:r>
+      <w:r>
+        <w:t xml:space="preserve">The PIAAC released a PDF document “PIAAC Cycle 2 BQ Draft Conceptual Framework” </w:t>
+      </w:r>
+      <w:commentRangeStart w:id="1"/>
+      <w:r>
+        <w:fldChar w:fldCharType="begin"/>
+      </w:r>
+      <w:r>
+        <w:instrText xml:space="preserve"> ADDIN ZOTERO_ITEM CSL_CITATION {"citationID":"N2n6wJPR","properties":{"formattedCitation":"(ROA &amp; GESIS, 2025)","plainCitation":"(ROA &amp; GESIS, 2025)","noteIndex":0},"citationItems":[{"id":58997,"uris":["http://zotero.org/groups/5664444/items/9YG2MWIU"],"itemData":{"id":58997,"type":"report","event-place":"Paris, France","language":"English","publisher":"Organisation for Economic Co-Operation and Development","publisher-place":"Paris, France","title":"PIAAC Cycle 2 BQ Draft Conceptual Framework","URL":"https://www.oecd.org/content/dam/oecd/en/about/programmes/edu/piaac/background-questionnaire/cycle-2/PIAAC_CY2(2018_11)BQ_Draft_Conceptual_Framework.pdf","author":[{"family":"ROA &amp; GESIS","given":""}],"issued":{"date-parts":[["2025"]]}}}],"schema":"https://github.com/citation-style-language/schema/raw/master/csl-citation.json"} </w:instrText>
+      </w:r>
+      <w:r>
+        <w:fldChar w:fldCharType="separate"/>
+      </w:r>
+      <w:r>
+        <w:rPr>
+          <w:rFonts w:ascii="Aptos" w:hAnsi="Aptos"/>
+        </w:rPr>
+        <w:t>(ROA &amp; GESIS, 2025)</w:t>
+      </w:r>
+      <w:r>
+        <w:fldChar w:fldCharType="end"/>
+      </w:r>
+      <w:r>
+        <w:t xml:space="preserve"> </w:t>
+      </w:r>
+      <w:commentRangeEnd w:id="1"/>
+      <w:r>
+        <w:rPr>
+          <w:rStyle w:val="CommentReference"/>
+        </w:rPr>
+        <w:commentReference w:id="1"/>
+      </w:r>
+      <w:r>
+        <w:t xml:space="preserve">which details the comparability of variables across the two </w:t>
+      </w:r>
+      <w:r>
+        <w:t>C</w:t>
+      </w:r>
+      <w:r>
+        <w:t>ycles.</w:t>
+      </w:r>
+      <w:r>
+        <w:t xml:space="preserve"> </w:t>
+      </w:r>
+      <w:r>
+        <w:t>It identifies items that are identical, or so close that they constitute</w:t>
+      </w:r>
+      <w:r>
+        <w:t xml:space="preserve"> a “</w:t>
+      </w:r>
+      <w:r>
+        <w:t>strict</w:t>
+      </w:r>
+      <w:r>
+        <w:t xml:space="preserve">” </w:t>
+      </w:r>
+      <w:r>
+        <w:t xml:space="preserve">(‘hard’) </w:t>
+      </w:r>
+      <w:r>
+        <w:t>trend</w:t>
+      </w:r>
+      <w:r>
+        <w:t xml:space="preserve"> – in other words that they have both face and content </w:t>
+      </w:r>
+      <w:proofErr w:type="gramStart"/>
+      <w:r>
+        <w:t>validity</w:t>
+      </w:r>
+      <w:r>
+        <w:t>, or</w:t>
+      </w:r>
+      <w:proofErr w:type="gramEnd"/>
+      <w:r>
+        <w:t xml:space="preserve"> </w:t>
+      </w:r>
+      <w:r>
+        <w:t xml:space="preserve">instead constitute </w:t>
+      </w:r>
+      <w:r>
+        <w:t xml:space="preserve">a “soft” trend with </w:t>
+      </w:r>
+      <w:r>
+        <w:t xml:space="preserve">only face validity </w:t>
+      </w:r>
+      <w:r>
+        <w:t>on top of slight</w:t>
+      </w:r>
+      <w:r>
+        <w:t xml:space="preserve"> changes to </w:t>
+      </w:r>
+      <w:r>
+        <w:t>the contents, such as</w:t>
+      </w:r>
+      <w:r>
+        <w:t xml:space="preserve"> question wording, response wordings or both. </w:t>
+      </w:r>
+      <w:r>
+        <w:t>Furthermore</w:t>
+      </w:r>
+      <w:r>
+        <w:t>, this document identifies which variables are non-trends, like the</w:t>
+      </w:r>
+      <w:r>
+        <w:t xml:space="preserve"> political efficacy variable</w:t>
+      </w:r>
+      <w:r>
+        <w:t xml:space="preserve"> just mentioned</w:t>
+      </w:r>
+      <w:r>
+        <w:t>.</w:t>
+      </w:r>
+      <w:r>
+        <w:t xml:space="preserve"> Finally, it identifies which questions and corresponding variables were dropped after Cycle 1. </w:t>
+      </w:r>
+      <w:r>
+        <w:t>Of course</w:t>
+      </w:r>
+      <w:r>
+        <w:t>,</w:t>
+      </w:r>
+      <w:r>
+        <w:t xml:space="preserve"> an analyst could use the questionnaire to compare between Cycles to </w:t>
+      </w:r>
+      <w:r>
+        <w:t>identify</w:t>
+      </w:r>
+      <w:r>
+        <w:t xml:space="preserve"> trend</w:t>
+      </w:r>
+      <w:r>
+        <w:t xml:space="preserve"> variables</w:t>
+      </w:r>
+      <w:r>
+        <w:t xml:space="preserve">, but this is tedious work. </w:t>
+      </w:r>
+    </w:p>
+    <w:p>
+      <w:r>
+        <w:t xml:space="preserve">Another issue is that </w:t>
+      </w:r>
+      <w:r>
+        <w:t>there are many derived variables, some with extremely complex coding schemes</w:t>
+      </w:r>
+      <w:r>
+        <w:t xml:space="preserve"> and information that is not fully in the questionnaire. One </w:t>
+      </w:r>
+      <w:r>
+        <w:t>example of this is</w:t>
+      </w:r>
+      <w:r>
+        <w:t xml:space="preserve"> participation in adult education and learning (ALE). </w:t>
+      </w:r>
+      <w:r>
+        <w:t xml:space="preserve">The coding rules for derived variables are in a third document to which I will return </w:t>
+      </w:r>
+      <w:r>
+        <w:t xml:space="preserve">to </w:t>
+      </w:r>
+      <w:r>
+        <w:t>shortly.</w:t>
+      </w:r>
+      <w:r>
+        <w:t xml:space="preserve"> </w:t>
+      </w:r>
+      <w:r>
+        <w:t>Measurement of ALE derive</w:t>
+      </w:r>
+      <w:r>
+        <w:t xml:space="preserve">s </w:t>
+      </w:r>
+      <w:r>
+        <w:t>from various combinations of 20 questions. For example, the variable “</w:t>
+      </w:r>
+      <w:r>
+        <w:t>NFE</w:t>
+      </w:r>
+      <w:r>
+        <w:t xml:space="preserve">12” </w:t>
+      </w:r>
+      <w:r>
+        <w:t xml:space="preserve">appears in Cycle 1, </w:t>
+      </w:r>
+      <w:r>
+        <w:t xml:space="preserve">which refers to participation in any organized work or non-work related </w:t>
+      </w:r>
+      <w:r>
+        <w:t xml:space="preserve">non-formal </w:t>
+      </w:r>
+      <w:r>
+        <w:t>education (‘NFE’)</w:t>
+      </w:r>
+      <w:r>
+        <w:t>, meaning</w:t>
+      </w:r>
+      <w:r>
+        <w:t xml:space="preserve"> that is not part of initial educational qualifications (primary, secondary, tertiary)</w:t>
+      </w:r>
+      <w:r>
+        <w:t xml:space="preserve"> even if these are being sought as an adult</w:t>
+      </w:r>
+      <w:r>
+        <w:t xml:space="preserve">. </w:t>
+      </w:r>
+      <w:r>
+        <w:t>The interviewer</w:t>
+      </w:r>
+      <w:r>
+        <w:t xml:space="preserve"> </w:t>
+      </w:r>
+      <w:r>
+        <w:t>gives a</w:t>
+      </w:r>
+      <w:r>
+        <w:t xml:space="preserve"> show card </w:t>
+      </w:r>
+      <w:r>
+        <w:t>to demonstrate a</w:t>
+      </w:r>
+      <w:r>
+        <w:t xml:space="preserve"> concept of what </w:t>
+      </w:r>
+      <w:r>
+        <w:t xml:space="preserve">qualifies as </w:t>
+      </w:r>
+      <w:r>
+        <w:t>ALE</w:t>
+      </w:r>
+      <w:r>
+        <w:t xml:space="preserve"> for the respondent. Then they are asked to report on four types of ALE (distance, on-the-job, seminars or workshops, and private or other courses not mentioned in the previous three). In each of the four cases a follow-up question is asked if they answered “yes” to determine the number of courses. Then after determining the most recent, several other follow ups are asked about the format, such as whether it related directly to their work and their motivation for participating. The FET12 variable </w:t>
+      </w:r>
+      <w:r>
+        <w:t xml:space="preserve">itself </w:t>
+      </w:r>
+      <w:r>
+        <w:t>is “yes”, “no” or “missing”, but the question cannot be understood without digging into all the derived variables.</w:t>
+      </w:r>
+    </w:p>
+    <w:p>
+      <w:r>
+        <w:t xml:space="preserve">In Cycle 2 a nearly identical variable appears “NFE12C2”. For many trend variables a “C2” is added to denote the same variable in Cycle 2. However, in this case the variable is not considered a trend variable according to </w:t>
+      </w:r>
+      <w:r>
+        <w:t>the PIAAC team</w:t>
+      </w:r>
+      <w:r>
+        <w:t xml:space="preserve">. To unpack </w:t>
+      </w:r>
+      <w:r>
+        <w:t>why</w:t>
+      </w:r>
+      <w:r>
+        <w:t xml:space="preserve"> requires tracing </w:t>
+      </w:r>
+      <w:r>
+        <w:lastRenderedPageBreak/>
+        <w:t xml:space="preserve">the complex question wording and variable derivation in Cycle 2. To determine that they should not be compared as a trend, in other words cannot easily be understood by reading casually through the </w:t>
+      </w:r>
+      <w:commentRangeStart w:id="2"/>
+      <w:r>
+        <w:t xml:space="preserve">questionnaire. </w:t>
+      </w:r>
+      <w:commentRangeEnd w:id="2"/>
+      <w:r>
+        <w:rPr>
+          <w:rStyle w:val="CommentReference"/>
+        </w:rPr>
+        <w:commentReference w:id="2"/>
+      </w:r>
+      <w:r>
+        <w:t xml:space="preserve">Thus, </w:t>
+      </w:r>
+      <w:r>
+        <w:t>understanding</w:t>
+      </w:r>
+      <w:r>
+        <w:t xml:space="preserve"> derived variables such as </w:t>
+      </w:r>
+      <w:proofErr w:type="gramStart"/>
+      <w:r>
+        <w:t>NFE12,</w:t>
+      </w:r>
+      <w:proofErr w:type="gramEnd"/>
+      <w:r>
+        <w:t xml:space="preserve"> </w:t>
+      </w:r>
+      <w:r>
+        <w:t xml:space="preserve">requires </w:t>
+      </w:r>
+      <w:r>
+        <w:t xml:space="preserve">the </w:t>
       </w:r>
       <w:r>
         <w:rPr>
           <w:i/>
           <w:iCs/>
         </w:rPr>
+        <w:t>codebook</w:t>
+      </w:r>
+      <w:r>
+        <w:rPr>
+          <w:i/>
+          <w:iCs/>
+        </w:rPr>
         <w:t>s</w:t>
       </w:r>
       <w:r>
-        <w:t xml:space="preserve"> which are in Word Doc formats</w:t>
-      </w:r>
-      <w:r>
-        <w:t xml:space="preserve">. Each Cycle as a derived variables codebook with corresponding coding rules to generate the </w:t>
-      </w:r>
+        <w:t xml:space="preserve"> which are in Word </w:t>
+      </w:r>
+      <w:r>
+        <w:t>DOCX</w:t>
+      </w:r>
+      <w:r>
+        <w:t xml:space="preserve"> formats</w:t>
+      </w:r>
+      <w:r>
+        <w:t xml:space="preserve">. Each Cycle as a derived variables codebook with corresponding coding rules to generate the derived variables </w:t>
+      </w:r>
+      <w:r>
+        <w:fldChar w:fldCharType="begin"/>
+      </w:r>
+      <w:r>
+        <w:instrText xml:space="preserve"> ADDIN ZOTERO_ITEM CSL_CITATION {"citationID":"D16BYv5T","properties":{"formattedCitation":"(OECD, 2015, 2025)","plainCitation":"(OECD, 2015, 2025)","noteIndex":0},"citationItems":[{"id":59001,"uris":["http://zotero.org/groups/5664444/items/V3FVHM94"],"itemData":{"id":59001,"type":"report","event-place":"Paris, France","publisher":"Organisation for Economic Co-Operation and Development","publisher-place":"Paris, France","title":"Codebook for Derived Variables for PIAAC Public Database (with SAS code)","URL":"https://www.oecd.org/content/dam/oecd/en/about/programmes/edu/piaac/data-materials/Codebook-for-derived-Variables-16March2015.docx","author":[{"family":"OECD","given":""}],"accessed":{"date-parts":[["2025",7,5]]},"issued":{"date-parts":[["2015"]]}}},{"id":58999,"uris":["http://zotero.org/groups/5664444/items/5V2IY5QJ"],"itemData":{"id":58999,"type":"report","event-place":"Paris, France","publisher":"Organisation for Economic Co-Operation and Development","publisher-place":"Paris, France","title":"Codebook and SQL Code for Simple Derived Variables (PIAAC Czcle 2)","URL":"https://www.oecd.org/content/dam/oecd/en/about/programmes/edu/piaac/data-materials/cycle-2/piaac-cy2-codebook-and-sql-codes-for-derived-variables.pdf","author":[{"family":"OECD","given":""}],"accessed":{"date-parts":[["2025",7,5]]},"issued":{"date-parts":[["2025"]]}}}],"schema":"https://github.com/citation-style-language/schema/raw/master/csl-citation.json"} </w:instrText>
+      </w:r>
+      <w:r>
+        <w:fldChar w:fldCharType="separate"/>
+      </w:r>
+      <w:r>
+        <w:rPr>
+          <w:rFonts w:ascii="Aptos" w:hAnsi="Aptos"/>
+        </w:rPr>
+        <w:t>(OECD, 2015, 2025)</w:t>
+      </w:r>
+      <w:r>
+        <w:fldChar w:fldCharType="end"/>
+      </w:r>
+      <w:r>
+        <w:t xml:space="preserve">. The only information I </w:t>
+      </w:r>
+      <w:r>
+        <w:t xml:space="preserve">extracted from </w:t>
+      </w:r>
+      <w:proofErr w:type="gramStart"/>
+      <w:r>
+        <w:t>these</w:t>
+      </w:r>
+      <w:proofErr w:type="gramEnd"/>
+      <w:r>
+        <w:t xml:space="preserve"> for app development</w:t>
+      </w:r>
+      <w:r>
+        <w:t xml:space="preserve"> was to identify if a variable was derived or not. </w:t>
+      </w:r>
+    </w:p>
+    <w:p>
+      <w:r>
+        <w:t>My workflow uses</w:t>
+      </w:r>
+      <w:r>
+        <w:t xml:space="preserve"> scraping methods to get verbatim question wording from the HTML files into a </w:t>
+      </w:r>
+      <w:proofErr w:type="spellStart"/>
+      <w:r>
+        <w:t>dataframe</w:t>
+      </w:r>
+      <w:proofErr w:type="spellEnd"/>
+      <w:r>
+        <w:t xml:space="preserve"> (files </w:t>
+      </w:r>
+      <w:r>
+        <w:rPr>
+          <w:i/>
+          <w:iCs/>
+        </w:rPr>
+        <w:t>parse_questionnaires_cycle1.R</w:t>
+      </w:r>
+      <w:r>
+        <w:t xml:space="preserve"> and </w:t>
+      </w:r>
+      <w:r>
+        <w:rPr>
+          <w:i/>
+          <w:iCs/>
+        </w:rPr>
+        <w:t>parse_quesionnaires_cycle2.R</w:t>
+      </w:r>
+      <w:r>
+        <w:t xml:space="preserve">). I </w:t>
+      </w:r>
+      <w:r>
+        <w:t>converted the</w:t>
+      </w:r>
+      <w:r>
+        <w:t xml:space="preserve"> Stata (Cycle 1</w:t>
+      </w:r>
+      <w:r>
+        <w:t xml:space="preserve"> saved as </w:t>
+      </w:r>
+      <w:r>
+        <w:rPr>
+          <w:i/>
+          <w:iCs/>
+        </w:rPr>
+        <w:t>label_data_PIAAC_Cy1.csv</w:t>
+      </w:r>
+      <w:r>
+        <w:t>) and R (Cycle 2</w:t>
+      </w:r>
+      <w:r>
+        <w:t xml:space="preserve"> saved as a </w:t>
+      </w:r>
+      <w:proofErr w:type="spellStart"/>
+      <w:r>
+        <w:t>dataframe</w:t>
+      </w:r>
+      <w:proofErr w:type="spellEnd"/>
+      <w:r>
+        <w:t xml:space="preserve"> </w:t>
+      </w:r>
+      <w:r>
+        <w:t>(</w:t>
+      </w:r>
+      <w:proofErr w:type="spellStart"/>
+      <w:r>
+        <w:rPr>
+          <w:i/>
+          <w:iCs/>
+        </w:rPr>
+        <w:t>label_data_PIAAC.RDS</w:t>
+      </w:r>
+      <w:proofErr w:type="spellEnd"/>
+      <w:r>
+        <w:t>) variable label documents into CSV files</w:t>
+      </w:r>
+      <w:r>
+        <w:t xml:space="preserve"> </w:t>
+      </w:r>
+      <w:r>
+        <w:t xml:space="preserve">which are imported and merged with the </w:t>
+      </w:r>
+      <w:proofErr w:type="spellStart"/>
+      <w:r>
+        <w:t>dataframe</w:t>
+      </w:r>
+      <w:proofErr w:type="spellEnd"/>
+      <w:r>
+        <w:t xml:space="preserve"> (routing </w:t>
+      </w:r>
+      <w:proofErr w:type="spellStart"/>
+      <w:r>
+        <w:rPr>
+          <w:i/>
+          <w:iCs/>
+        </w:rPr>
+        <w:t>parse_labels.R</w:t>
+      </w:r>
+      <w:proofErr w:type="spellEnd"/>
+      <w:r>
+        <w:t>)</w:t>
+      </w:r>
+      <w:r>
+        <w:t xml:space="preserve">, </w:t>
+      </w:r>
+      <w:r>
+        <w:t>conversion of the longitudinal trend PDF into a Word document using Word which preserved the tables containing the trend data with minor conversion bugs requiring hand editing and then sav</w:t>
+      </w:r>
+      <w:r>
+        <w:t>ing</w:t>
+      </w:r>
+      <w:r>
+        <w:t xml:space="preserve"> as CSV (</w:t>
+      </w:r>
+      <w:r>
+        <w:rPr>
+          <w:i/>
+          <w:iCs/>
+        </w:rPr>
+        <w:t>trend_vars.csv</w:t>
+      </w:r>
+      <w:r>
+        <w:t xml:space="preserve"> imported and cleaned via </w:t>
+      </w:r>
+      <w:proofErr w:type="spellStart"/>
+      <w:r>
+        <w:rPr>
+          <w:i/>
+          <w:iCs/>
+        </w:rPr>
+        <w:t>trend_var.R</w:t>
+      </w:r>
+      <w:proofErr w:type="spellEnd"/>
+      <w:r>
+        <w:t>), and finally copying a list from the derived variables document and saving it as a CSV file (</w:t>
+      </w:r>
+      <w:r>
+        <w:rPr>
+          <w:i/>
+          <w:iCs/>
+        </w:rPr>
+        <w:t>derived_vars.csv</w:t>
+      </w:r>
+      <w:r>
+        <w:t xml:space="preserve">) and putting everything together with the main routine </w:t>
+      </w:r>
+      <w:r>
+        <w:rPr>
+          <w:i/>
+          <w:iCs/>
+        </w:rPr>
+        <w:t>prep</w:t>
+      </w:r>
+      <w:r>
+        <w:rPr>
+          <w:i/>
+          <w:iCs/>
+        </w:rPr>
+        <w:t xml:space="preserve"> </w:t>
+      </w:r>
+      <w:r>
+        <w:rPr>
+          <w:i/>
+          <w:iCs/>
+        </w:rPr>
+        <w:t>_</w:t>
+      </w:r>
+      <w:proofErr w:type="spellStart"/>
+      <w:r>
+        <w:rPr>
+          <w:i/>
+          <w:iCs/>
+        </w:rPr>
+        <w:t>shiny.R</w:t>
+      </w:r>
+      <w:proofErr w:type="spellEnd"/>
+      <w:r>
+        <w:t xml:space="preserve">. </w:t>
+      </w:r>
+    </w:p>
+    <w:p>
+      <w:pPr>
+        <w:pStyle w:val="Heading3"/>
+      </w:pPr>
+      <w:r>
+        <w:t>Building the Shiny app</w:t>
+      </w:r>
+    </w:p>
+    <w:p>
+      <w:r>
+        <w:t xml:space="preserve">I had two general goals with the app. To have the most information for any given variable in one place, and to find any information in PIAAC by searching </w:t>
+      </w:r>
+      <w:r>
+        <w:t xml:space="preserve">through all the documentation </w:t>
+      </w:r>
+      <w:r>
+        <w:t xml:space="preserve">text. </w:t>
+      </w:r>
+      <w:r>
+        <w:t xml:space="preserve">I imagined a search bar on the left-hand side, where users could put in variable names or any text that appears anywhere in variable labels, question wording and responses in English or German. I also imagined a list on the right-hand side for the search results with the variable name, label, and which Cycle it appeared in (Cycle 1, Cycle 2 or both). </w:t>
+      </w:r>
+    </w:p>
+    <w:p>
+      <w:r>
+        <w:t>Given my skill set</w:t>
+      </w:r>
+      <w:r>
+        <w:t>,</w:t>
+      </w:r>
+      <w:r>
+        <w:t xml:space="preserve"> I was confident I could build this; however, I wanted to prompt Gen AI </w:t>
+      </w:r>
+      <w:r>
+        <w:t>before starting</w:t>
+      </w:r>
+      <w:r>
+        <w:t xml:space="preserve"> for two reasons. The first is simply to save time. I am not an expert R Shiny programmer</w:t>
+      </w:r>
+      <w:r>
+        <w:t>, and getting going each time is painfully slow</w:t>
+      </w:r>
+      <w:r>
+        <w:t>. I can work my way through it, as I have in other apps which I built prior to using Gen AI</w:t>
+      </w:r>
+      <w:r>
+        <w:rPr>
+          <w:rStyle w:val="FootnoteReference"/>
+        </w:rPr>
+        <w:footnoteReference w:id="8"/>
+      </w:r>
+      <w:r>
+        <w:t>, but if Gen AI can build it through prompting</w:t>
+      </w:r>
+      <w:r>
+        <w:t>,</w:t>
+      </w:r>
+      <w:r>
+        <w:t xml:space="preserve"> I could save potentially days if not weeks of work. Second, prompting Gen AI </w:t>
+      </w:r>
+      <w:r>
+        <w:t>could teach me about</w:t>
+      </w:r>
+      <w:r>
+        <w:t xml:space="preserve"> features in Shiny app design that I am not aware of, and that might contribute to a better tool. Appendix Prompt 1 lists the exact prompt and corresponding output. Although the entire Gen AI prompting history is quite long, this single prompt might have saved the most time, because it </w:t>
+      </w:r>
+      <w:r>
+        <w:t xml:space="preserve">almost instantly </w:t>
+      </w:r>
+      <w:r>
+        <w:t xml:space="preserve">built a framework for a working Shiny app that could then be de-bugged and tweaked. </w:t>
+      </w:r>
+    </w:p>
+    <w:p>
       <w:r>
         <w:lastRenderedPageBreak/>
-        <w:t xml:space="preserve">derived variables </w:t>
-      </w:r>
-      <w:r>
-        <w:fldChar w:fldCharType="begin"/>
-      </w:r>
-      <w:r>
-        <w:instrText xml:space="preserve"> ADDIN ZOTERO_ITEM CSL_CITATION {"citationID":"D16BYv5T","properties":{"formattedCitation":"(OECD, 2015, 2025)","plainCitation":"(OECD, 2015, 2025)","noteIndex":0},"citationItems":[{"id":59001,"uris":["http://zotero.org/groups/5664444/items/V3FVHM94"],"itemData":{"id":59001,"type":"report","event-place":"Paris, France","publisher":"Organisation for Economic Co-Operation and Development","publisher-place":"Paris, France","title":"CODEBOOK FOR DERIVED VARIABLES FOR PIAAC PUBLIC DATABASE (with SAS code)","URL":"https://www.oecd.org/content/dam/oecd/en/about/programmes/edu/piaac/data-materials/Codebook-for-derived-Variables-16March2015.docx","author":[{"family":"OECD","given":""}],"accessed":{"date-parts":[["2025",7,5]]},"issued":{"date-parts":[["2015"]]}}},{"id":58999,"uris":["http://zotero.org/groups/5664444/items/5V2IY5QJ"],"itemData":{"id":58999,"type":"report","event-place":"Paris, France","publisher":"Organisation for Economic Co-Operation and Development","publisher-place":"Paris, France","title":"CODEBOOK AND SQL CODES FOR SIMPLE DERIVED VARIABLES (PIAAC CYCLE 2)","URL":"https://www.oecd.org/content/dam/oecd/en/about/programmes/edu/piaac/data-materials/cycle-2/piaac-cy2-codebook-and-sql-codes-for-derived-variables.pdf","author":[{"family":"OECD","given":""}],"accessed":{"date-parts":[["2025",7,5]]},"issued":{"date-parts":[["2025"]]}}}],"schema":"https://github.com/citation-style-language/schema/raw/master/csl-citation.json"} </w:instrText>
-      </w:r>
-      <w:r>
-        <w:fldChar w:fldCharType="separate"/>
-      </w:r>
-      <w:r>
-        <w:rPr>
-          <w:rFonts w:ascii="Aptos" w:hAnsi="Aptos"/>
-        </w:rPr>
-        <w:t>(OECD, 2015, 2025)</w:t>
-      </w:r>
-      <w:r>
-        <w:fldChar w:fldCharType="end"/>
-      </w:r>
-      <w:r>
-        <w:t>. The only information I needed for app development</w:t>
-      </w:r>
-      <w:r>
-        <w:t xml:space="preserve"> was to identify if a variable was derived or not. </w:t>
-      </w:r>
-    </w:p>
-    <w:p>
-      <w:r>
-        <w:t xml:space="preserve">Therefore, I use scraping methods to get verbatim question wording from the HTML files into a </w:t>
+        <w:t>I faced many further issues for development, but my motivation to push forward was very strong after such a successful first prompt. I discovered that R does not yet have a package specifically designed to deploy a Boolean search. Therefore, I added two search boxes, the second of which searches within the results of the first search. I added the most important meta-data based on my needs, so that the user can find the variable label, question text and responses in English or German, identify if it is a trend variable, and get a list of related variables for example the name of the trend in the other Cycle, variables measuring similar things or those used to construct the variable.</w:t>
+      </w:r>
+    </w:p>
+    <w:p>
+      <w:r>
+        <w:t xml:space="preserve">As I am a practicing social scientist rather than a developer, I simply kept a list of </w:t>
+      </w:r>
+      <w:r>
+        <w:t xml:space="preserve">bugs that I encountered or ideas that would improve the app while using it for my own research. This means that I simply added lines of code to the script that would </w:t>
+      </w:r>
+      <w:proofErr w:type="gramStart"/>
+      <w:r>
+        <w:t>recode</w:t>
+      </w:r>
+      <w:proofErr w:type="gramEnd"/>
+      <w:r>
+        <w:t xml:space="preserve"> values in the </w:t>
       </w:r>
       <w:proofErr w:type="spellStart"/>
       <w:r>
@@ -1434,271 +1973,272 @@
       </w:r>
       <w:proofErr w:type="spellEnd"/>
       <w:r>
-        <w:t xml:space="preserve"> (files parse_questionnaires_cycle1.R and parse_quesionnaires_cycle2.R). I then take</w:t>
-      </w:r>
-      <w:r>
-        <w:t xml:space="preserve"> conversion of the Stata (Cycle 1</w:t>
-      </w:r>
-      <w:r>
-        <w:t xml:space="preserve"> saved as </w:t>
-      </w:r>
-      <w:r>
-        <w:t>label_data_PIAAC_Cy1.csv</w:t>
-      </w:r>
-      <w:r>
-        <w:t>) and R (Cycle 2</w:t>
-      </w:r>
-      <w:r>
-        <w:t xml:space="preserve"> saved as a </w:t>
-      </w:r>
-      <w:proofErr w:type="spellStart"/>
-      <w:r>
-        <w:t>dataframe</w:t>
-      </w:r>
-      <w:proofErr w:type="spellEnd"/>
+        <w:t xml:space="preserve"> (in </w:t>
+      </w:r>
+      <w:proofErr w:type="spellStart"/>
+      <w:r>
+        <w:rPr>
+          <w:i/>
+          <w:iCs/>
+        </w:rPr>
+        <w:t>prep_</w:t>
+      </w:r>
+      <w:proofErr w:type="gramStart"/>
+      <w:r>
+        <w:rPr>
+          <w:i/>
+          <w:iCs/>
+        </w:rPr>
+        <w:t>shiny.R</w:t>
+      </w:r>
+      <w:proofErr w:type="spellEnd"/>
+      <w:proofErr w:type="gramEnd"/>
+      <w:r>
+        <w:t>)</w:t>
+      </w:r>
+      <w:r>
+        <w:t xml:space="preserve">. A developer would probably go back and adjust the scraping routine or improve automation, but I have much simpler goals and am not interested in using up my time </w:t>
+      </w:r>
+      <w:r>
+        <w:t>for</w:t>
+      </w:r>
+      <w:r>
+        <w:t xml:space="preserve"> such activities. Moreover, I wanted to show that even non-expert R users can build practical tools. </w:t>
+      </w:r>
+    </w:p>
+    <w:p>
+      <w:r>
+        <w:t>Some notable benefits of working with Shiny are fluid layouts. The infrastructure of Shiny means that all the heavy development lifting is done</w:t>
+      </w:r>
+      <w:r>
+        <w:t xml:space="preserve"> for me</w:t>
+      </w:r>
+      <w:r>
+        <w:t>. Simpl</w:t>
+      </w:r>
+      <w:r>
+        <w:t>e</w:t>
+      </w:r>
+      <w:r>
+        <w:t xml:space="preserve"> packages like </w:t>
+      </w:r>
+      <w:proofErr w:type="spellStart"/>
+      <w:proofErr w:type="gramStart"/>
+      <w:r>
+        <w:t>fluidPage</w:t>
+      </w:r>
+      <w:proofErr w:type="spellEnd"/>
+      <w:r>
+        <w:t>(</w:t>
+      </w:r>
+      <w:proofErr w:type="gramEnd"/>
+      <w:r>
+        <w:t xml:space="preserve">) </w:t>
+      </w:r>
+      <w:r>
+        <w:t xml:space="preserve">generate outputs that seamlessly adjust to screen sizes and move text and fields around to fit. Using base R and </w:t>
+      </w:r>
+      <w:proofErr w:type="spellStart"/>
+      <w:r>
+        <w:t>tidyverse</w:t>
+      </w:r>
+      <w:proofErr w:type="spellEnd"/>
+      <w:r>
+        <w:t xml:space="preserve"> commands allows filtering the dataset reactively. Thus, as soon as users type anything in the search or tick boxes, </w:t>
+      </w:r>
+      <w:r>
+        <w:t>the filtering starts</w:t>
+      </w:r>
+      <w:r>
+        <w:t xml:space="preserve">. Also, it allows the users to click (or toggle on a phone) </w:t>
+      </w:r>
+      <w:r>
+        <w:t xml:space="preserve">on </w:t>
+      </w:r>
+      <w:r>
+        <w:t>a single result in the results list</w:t>
+      </w:r>
+      <w:r>
+        <w:t>. Doing</w:t>
+      </w:r>
+      <w:r>
+        <w:t xml:space="preserve"> this </w:t>
+      </w:r>
+      <w:r>
+        <w:t xml:space="preserve">activates that </w:t>
+      </w:r>
+      <w:proofErr w:type="gramStart"/>
+      <w:r>
+        <w:t>particular variable</w:t>
+      </w:r>
+      <w:proofErr w:type="gramEnd"/>
+      <w:r>
+        <w:t xml:space="preserve"> which populates the </w:t>
+      </w:r>
+      <w:r>
+        <w:t>display in a lower panel</w:t>
+      </w:r>
+      <w:r>
+        <w:t xml:space="preserve"> with</w:t>
+      </w:r>
+      <w:r>
+        <w:t xml:space="preserve"> all the meta-data about that variable.</w:t>
+      </w:r>
+    </w:p>
+    <w:p>
+      <w:r>
+        <w:t xml:space="preserve">I was able to add some basic instructions </w:t>
+      </w:r>
+      <w:r>
+        <w:t xml:space="preserve">and </w:t>
+      </w:r>
+      <w:r>
+        <w:t xml:space="preserve">an </w:t>
+      </w:r>
+      <w:r>
+        <w:t>attribution</w:t>
+      </w:r>
+      <w:r>
+        <w:t xml:space="preserve">, along with a </w:t>
+      </w:r>
+      <w:r>
+        <w:t xml:space="preserve">logo for </w:t>
+      </w:r>
+      <w:r>
+        <w:t>my institute into the left-hand side</w:t>
+      </w:r>
+      <w:r>
+        <w:t xml:space="preserve">. </w:t>
+      </w:r>
+      <w:r>
+        <w:t>With the help of Gen AI</w:t>
+      </w:r>
+      <w:r>
+        <w:t>,</w:t>
+      </w:r>
+      <w:r>
+        <w:t xml:space="preserve"> I</w:t>
+      </w:r>
+      <w:r>
+        <w:t xml:space="preserve"> embedded CSS </w:t>
+      </w:r>
+      <w:r>
+        <w:t>for improved wrapping</w:t>
+      </w:r>
       <w:r>
         <w:t xml:space="preserve"> </w:t>
       </w:r>
-      <w:proofErr w:type="spellStart"/>
-      <w:r>
-        <w:t>label_data_PIAAC.RDS</w:t>
-      </w:r>
-      <w:proofErr w:type="spellEnd"/>
-      <w:r>
-        <w:t>) variable label documents into CSV files</w:t>
+      <w:r>
+        <w:t xml:space="preserve">on screen without the need for </w:t>
+      </w:r>
+      <w:r>
+        <w:t>horizontal scrolling.</w:t>
       </w:r>
       <w:r>
         <w:t xml:space="preserve"> </w:t>
       </w:r>
       <w:r>
-        <w:t xml:space="preserve">which are imported and merged with the </w:t>
-      </w:r>
-      <w:proofErr w:type="spellStart"/>
-      <w:r>
-        <w:t>dataframe</w:t>
-      </w:r>
-      <w:proofErr w:type="spellEnd"/>
-      <w:r>
-        <w:t xml:space="preserve"> (routing </w:t>
-      </w:r>
-      <w:proofErr w:type="spellStart"/>
-      <w:r>
-        <w:t>parse_labels.R</w:t>
-      </w:r>
-      <w:proofErr w:type="spellEnd"/>
-      <w:r>
-        <w:t>)</w:t>
-      </w:r>
-      <w:r>
-        <w:t xml:space="preserve">, </w:t>
-      </w:r>
-      <w:r>
-        <w:t xml:space="preserve">conversion of the longitudinal trend PDF into a Word document using Word which preserved the tables containing the trend data with minor conversion bugs requiring hand editing and then saved as CSV (trend_vars.csv imported and cleaned via </w:t>
-      </w:r>
-      <w:proofErr w:type="spellStart"/>
-      <w:r>
-        <w:t>trend_var.R</w:t>
-      </w:r>
-      <w:proofErr w:type="spellEnd"/>
-      <w:r>
-        <w:t>), and finally copying a list from the derived variables document and saving it as a CSV file (derived_vars.csv) and putting everything together with the main routine prep</w:t>
-      </w:r>
-      <w:r>
-        <w:t xml:space="preserve"> </w:t>
-      </w:r>
-      <w:r>
-        <w:t>_</w:t>
-      </w:r>
-      <w:proofErr w:type="spellStart"/>
-      <w:r>
-        <w:t>shiny.R</w:t>
-      </w:r>
-      <w:proofErr w:type="spellEnd"/>
-      <w:r>
-        <w:t xml:space="preserve">. </w:t>
-      </w:r>
-    </w:p>
-    <w:p>
-      <w:pPr>
-        <w:pStyle w:val="Heading3"/>
-      </w:pPr>
-      <w:r>
-        <w:t>Building the Shiny app</w:t>
-      </w:r>
-    </w:p>
-    <w:p>
-      <w:r>
-        <w:t xml:space="preserve">I had two general goals with the app. To have the most information for any given variable in one place, and to find any information in PIAAC by searching text. </w:t>
-      </w:r>
-      <w:r>
-        <w:t xml:space="preserve">I imagined a search bar on the left-hand side, where users could put in variable names or any text that appears anywhere in variable labels, question wording and responses in English or German. I also imagined a list on the right-hand side for the search results with the variable name, label, and which Cycle it appeared in (Cycle 1, Cycle 2 or both). </w:t>
-      </w:r>
-    </w:p>
-    <w:p>
-      <w:r>
-        <w:t xml:space="preserve">Given my skill set I was confident I could build this; however, I wanted to prompt Gen AI </w:t>
-      </w:r>
-      <w:r>
-        <w:t>first for two reasons. The first is simply to save time. I am not an expert R Shiny programmer. I can work my way through it, as I have in other apps which I built prior to using Gen AI</w:t>
-      </w:r>
-      <w:r>
-        <w:rPr>
-          <w:rStyle w:val="FootnoteReference"/>
-        </w:rPr>
-        <w:footnoteReference w:id="8"/>
-      </w:r>
-      <w:r>
-        <w:t xml:space="preserve">, but if Gen AI can build it through </w:t>
-      </w:r>
+        <w:t xml:space="preserve">Advanced filtering </w:t>
+      </w:r>
+      <w:r>
+        <w:t xml:space="preserve">options with check boxes were added to allow users to view only trend variables and filter out results for variables that have no non-missing </w:t>
+      </w:r>
+      <w:r>
+        <w:t xml:space="preserve">values </w:t>
+      </w:r>
+      <w:r>
+        <w:t xml:space="preserve">in either of the two countries or Cycles </w:t>
+      </w:r>
+      <w:r>
+        <w:t xml:space="preserve">individual-level data </w:t>
+      </w:r>
+      <w:r>
+        <w:t xml:space="preserve">– this occurs due to data protection policies that got much stricter with Cycle 2. This information was extracted from the actual PIAAC PUFs in the routine </w:t>
+      </w:r>
+      <w:proofErr w:type="spellStart"/>
+      <w:r>
+        <w:rPr>
+          <w:i/>
+          <w:iCs/>
+        </w:rPr>
+        <w:t>prep_shiny.R</w:t>
+      </w:r>
+      <w:proofErr w:type="spellEnd"/>
+      <w:r>
+        <w:t>.</w:t>
+      </w:r>
+    </w:p>
+    <w:p>
+      <w:r>
+        <w:t>The app runs locally on any recent R version so long as the user installs all the necessary packages</w:t>
+      </w:r>
+      <w:r>
+        <w:t xml:space="preserve">. They can simply download and extract the Shiny folder, open the file </w:t>
+      </w:r>
+      <w:proofErr w:type="spellStart"/>
       <w:proofErr w:type="gramStart"/>
       <w:r>
-        <w:t>prompting</w:t>
-      </w:r>
+        <w:t>app.R</w:t>
+      </w:r>
+      <w:proofErr w:type="spellEnd"/>
       <w:proofErr w:type="gramEnd"/>
       <w:r>
-        <w:t xml:space="preserve"> I could save potentially days if not weeks of work. Second, prompting Gen AI could yield features in Shiny app design that I am not aware of, and that might contribute to a better tool. Appendix Prompt 1 lists the exact prompt and corresponding output. Although the entire Gen AI prompting history is quite long, this single prompt might have saved the most time, because it built a framework for a working Shiny app that could then be de-bugged and tweaked. </w:t>
-      </w:r>
-    </w:p>
-    <w:p>
-      <w:r>
-        <w:t xml:space="preserve">I faced many further issues for development, but my motivation to push forward was very strong after such a successful first prompt. I discovered that R does not yet have a package specifically designed to deploy a Boolean search. Therefore, I added two search boxes, the second of which searches within the results of the first search. I added the most important meta-data based on my needs, so that the user can find the variable label, question text and responses in English or German, identify if it is a trend variable, and get a list of related </w:t>
+        <w:t xml:space="preserve"> in R Studio and a button “Run App” automatically appears. Click and it runs. At the same </w:t>
+      </w:r>
+      <w:proofErr w:type="gramStart"/>
+      <w:r>
+        <w:t>time</w:t>
+      </w:r>
+      <w:proofErr w:type="gramEnd"/>
+      <w:r>
+        <w:t xml:space="preserve"> I thought that for the benefit of non-R-users</w:t>
+      </w:r>
+      <w:r>
+        <w:t>, or people on the go,</w:t>
+      </w:r>
+      <w:r>
+        <w:t xml:space="preserve"> it is helpful to have a publicly accessible tool. For this, shinyapps.io provides a </w:t>
+      </w:r>
+      <w:r>
+        <w:t>low-cost</w:t>
+      </w:r>
+      <w:r>
+        <w:t xml:space="preserve"> solution to host the app so that users can access it via the Internet and a Web browser. The shinyapps.io service </w:t>
       </w:r>
       <w:r>
         <w:lastRenderedPageBreak/>
-        <w:t>variables for example the name of the trend in the other Cycle, variables measuring similar things or those used to construct the variable.</w:t>
-      </w:r>
-    </w:p>
-    <w:p>
-      <w:r>
-        <w:t xml:space="preserve">As I am a practicing social scientist rather than a developer, I simply kept a list of </w:t>
-      </w:r>
-      <w:r>
-        <w:t xml:space="preserve">bugs that I encountered or ideas that would improve the app, while using it for my own research. This means that I simply added lines of code to the script that would recode values in the </w:t>
-      </w:r>
-      <w:proofErr w:type="spellStart"/>
-      <w:r>
-        <w:t>dataframe</w:t>
-      </w:r>
-      <w:proofErr w:type="spellEnd"/>
-      <w:r>
-        <w:t xml:space="preserve">. A developer would probably go back and adjust the scraping routine or improve automation, but I have much simpler goals and am not interested in using up my time resources in such activities. Moreover, I wanted to show that even non-expert R users can build practical tools. </w:t>
-      </w:r>
-    </w:p>
-    <w:p>
-      <w:r>
-        <w:t xml:space="preserve">Some notable benefits of working with Shiny are fluid layouts. The infrastructure of Shiny means that all the heavy development lifting is done. Simply packages like </w:t>
-      </w:r>
-      <w:proofErr w:type="spellStart"/>
-      <w:proofErr w:type="gramStart"/>
-      <w:r>
-        <w:t>fluidPage</w:t>
-      </w:r>
-      <w:proofErr w:type="spellEnd"/>
-      <w:r>
-        <w:t>(</w:t>
-      </w:r>
-      <w:proofErr w:type="gramEnd"/>
-      <w:r>
-        <w:t xml:space="preserve">) </w:t>
-      </w:r>
-      <w:r>
-        <w:t xml:space="preserve">generate outputs that seamlessly adjust to screen sizes and move text and fields around to fit. Using base R and </w:t>
-      </w:r>
-      <w:proofErr w:type="spellStart"/>
-      <w:r>
-        <w:t>tidyverse</w:t>
-      </w:r>
-      <w:proofErr w:type="spellEnd"/>
-      <w:r>
-        <w:t xml:space="preserve"> commands allows for filtering the dataset reactively. Thus, as soon as users type anything in the search or tick boxes, it starts filtering results. Also, it allows the users to click (or toggle on a phone) a single result in the results list and this displays in a lower panel all the meta-data about that variable.</w:t>
-      </w:r>
-    </w:p>
-    <w:p>
-      <w:r>
-        <w:t xml:space="preserve">I was able to add some basic instructions </w:t>
-      </w:r>
-      <w:r>
-        <w:t xml:space="preserve">and </w:t>
-      </w:r>
-      <w:r>
-        <w:t xml:space="preserve">an </w:t>
-      </w:r>
-      <w:r>
-        <w:t>attribution</w:t>
-      </w:r>
-      <w:r>
-        <w:t xml:space="preserve">, along with a </w:t>
-      </w:r>
-      <w:r>
-        <w:t xml:space="preserve">logo for branding. </w:t>
-      </w:r>
-      <w:r>
-        <w:t xml:space="preserve">With the help of </w:t>
-      </w:r>
-      <w:proofErr w:type="gramStart"/>
-      <w:r>
-        <w:t>Gen AI</w:t>
-      </w:r>
-      <w:proofErr w:type="gramEnd"/>
-      <w:r>
-        <w:t xml:space="preserve"> I</w:t>
-      </w:r>
-      <w:r>
-        <w:t xml:space="preserve"> embedded CSS </w:t>
-      </w:r>
-      <w:r>
-        <w:t>for improved wrapping</w:t>
-      </w:r>
-      <w:r>
-        <w:t xml:space="preserve"> </w:t>
-      </w:r>
-      <w:r>
-        <w:t xml:space="preserve">on screen without the need for </w:t>
-      </w:r>
-      <w:r>
-        <w:t>horizontal scrolling.</w:t>
-      </w:r>
-      <w:r>
-        <w:t xml:space="preserve"> </w:t>
-      </w:r>
-      <w:r>
-        <w:t xml:space="preserve">Advanced filtering </w:t>
-      </w:r>
-      <w:r>
-        <w:t xml:space="preserve">options with check boxes were added to allow users to view only trend variables and filter out results for variables that have no non-missing in either of the two countries or Cycles – this occurs due to data protection policies that got much stricter with Cycle 2. This information was extracted from the actual PIAAC PUFs in the routine </w:t>
-      </w:r>
-      <w:proofErr w:type="spellStart"/>
-      <w:r>
-        <w:t>prep_shiny.R</w:t>
-      </w:r>
-      <w:proofErr w:type="spellEnd"/>
+        <w:t>builds a virtual computing environment ensuring that the app will always function even if updates to packages or R itself reduce or remove functionality. This has the benefit that if I no lon</w:t>
+      </w:r>
+      <w:r>
+        <w:t>g</w:t>
+      </w:r>
+      <w:r>
+        <w:t>er maintain the app</w:t>
+      </w:r>
+      <w:r>
+        <w:t xml:space="preserve"> on </w:t>
+      </w:r>
+      <w:proofErr w:type="spellStart"/>
+      <w:r>
+        <w:t>Github</w:t>
+      </w:r>
+      <w:proofErr w:type="spellEnd"/>
+      <w:r>
+        <w:t>, or have not updated it</w:t>
+      </w:r>
+      <w:r>
+        <w:t xml:space="preserve"> recently</w:t>
+      </w:r>
+      <w:r>
+        <w:t>, users can still access it</w:t>
+      </w:r>
+      <w:r>
+        <w:t xml:space="preserve"> online</w:t>
+      </w:r>
       <w:r>
         <w:t>.</w:t>
       </w:r>
     </w:p>
-    <w:p>
-      <w:r>
-        <w:t xml:space="preserve">The app runs locally on any recent R version so long as the user installs all the necessary packages, but I also thought that for the benefit of non-R-users it is helpful to have a publicly accessible tool. For this, shinyapps.io provides a </w:t>
-      </w:r>
-      <w:proofErr w:type="gramStart"/>
-      <w:r>
-        <w:t>low cost</w:t>
-      </w:r>
-      <w:proofErr w:type="gramEnd"/>
-      <w:r>
-        <w:t xml:space="preserve"> solution to host the app so that users can access it via the Internet and a Web browser. The shinyapps.io service builds a virtual computing environment ensuring that the app will always function even if updates to packages or R itself reduce or remove functionality. This has the benefit that if I no </w:t>
-      </w:r>
-      <w:proofErr w:type="spellStart"/>
-      <w:proofErr w:type="gramStart"/>
-      <w:r>
-        <w:t>loner</w:t>
-      </w:r>
-      <w:proofErr w:type="spellEnd"/>
-      <w:proofErr w:type="gramEnd"/>
-      <w:r>
-        <w:t xml:space="preserve"> maintain the app, or have not yet updated it, users can still access it.</w:t>
-      </w:r>
-    </w:p>
     <w:p/>
     <w:p>
       <w:pPr>
@@ -1710,11 +2250,22 @@
     </w:p>
     <w:p>
       <w:r>
-        <w:t xml:space="preserve">This section is a shortened version of the “User’s Guide” which users will reach by click on the identically named link in the left-hand panel of the Shiny app. The link is dynamic, so it </w:t>
-      </w:r>
-      <w:r>
-        <w:lastRenderedPageBreak/>
-        <w:t xml:space="preserve">will work either on the Web-based version by linking directly to the guide on </w:t>
+        <w:t xml:space="preserve">This section is </w:t>
+      </w:r>
+      <w:r>
+        <w:t xml:space="preserve">a </w:t>
+      </w:r>
+      <w:r>
+        <w:t>condensed version</w:t>
+      </w:r>
+      <w:r>
+        <w:t xml:space="preserve"> of the “User’s Guide” </w:t>
+      </w:r>
+      <w:r>
+        <w:t>which can be accessed by the</w:t>
+      </w:r>
+      <w:r>
+        <w:t xml:space="preserve"> identically named link in the left-hand panel of the Shiny app. The link is dynamic, so it will work either on the Web-based version by linking directly to the guide on </w:t>
       </w:r>
       <w:proofErr w:type="spellStart"/>
       <w:r>
@@ -1722,11 +2273,28 @@
       </w:r>
       <w:proofErr w:type="spellEnd"/>
       <w:r>
-        <w:t xml:space="preserve">, or on the local version by opening the PDF file in the /www folder inside the project folder. </w:t>
-      </w:r>
-    </w:p>
-    <w:p>
-      <w:r>
+        <w:t xml:space="preserve">, or on the local version by opening the PDF file in the </w:t>
+      </w:r>
+      <w:r>
+        <w:t>Shiny</w:t>
+      </w:r>
+      <w:r>
+        <w:t xml:space="preserve">/www folder inside the project folder. </w:t>
+      </w:r>
+    </w:p>
+    <w:p/>
+    <w:p>
+      <w:pPr>
+        <w:rPr>
+          <w:b/>
+          <w:bCs/>
+        </w:rPr>
+      </w:pPr>
+      <w:r>
+        <w:rPr>
+          <w:b/>
+          <w:bCs/>
+        </w:rPr>
         <w:t>Figure 1. PIAAC Variable Finder User Interface</w:t>
       </w:r>
     </w:p>
@@ -1779,6 +2347,374 @@
       </w:r>
     </w:p>
     <w:p>
+      <w:r>
+        <w:t xml:space="preserve">The user interface (UI) contains three primary regions. The left-hand sidebar has two search fields (Figure 1.1). The Main Search filters </w:t>
+      </w:r>
+      <w:r>
+        <w:t>the entire</w:t>
+      </w:r>
+      <w:r>
+        <w:t xml:space="preserve"> database directly. It is not Boolean, so words </w:t>
+      </w:r>
+      <w:r>
+        <w:t>and phrases must be exact</w:t>
+      </w:r>
+      <w:r>
+        <w:t xml:space="preserve">. </w:t>
+      </w:r>
+      <w:r>
+        <w:t xml:space="preserve">As of version 1.0, most fields have both </w:t>
+      </w:r>
+      <w:r>
+        <w:t xml:space="preserve">English </w:t>
+      </w:r>
+      <w:r>
+        <w:t>and</w:t>
+      </w:r>
+      <w:r>
+        <w:t xml:space="preserve"> German</w:t>
+      </w:r>
+      <w:r>
+        <w:t xml:space="preserve"> meta data</w:t>
+      </w:r>
+      <w:r>
+        <w:t xml:space="preserve">. The app does not engage in any translation however, so in some cases the </w:t>
+      </w:r>
+      <w:r>
+        <w:t xml:space="preserve">ostensibly </w:t>
+      </w:r>
+      <w:r>
+        <w:t xml:space="preserve">same word in both languages </w:t>
+      </w:r>
+      <w:r>
+        <w:t>could</w:t>
+      </w:r>
+      <w:r>
+        <w:t xml:space="preserve"> yield different results. The Search Within Results field searches within those results already showing. </w:t>
+      </w:r>
+    </w:p>
+    <w:p>
+      <w:r>
+        <w:lastRenderedPageBreak/>
+        <w:t>Next in the sidebar are two check boxes that default as unticked</w:t>
+      </w:r>
+      <w:r>
+        <w:t xml:space="preserve"> (Figure 1.2)</w:t>
+      </w:r>
+      <w:r>
+        <w:t xml:space="preserve">.  If the user ticks the Show Trend Variables box, it will filter the results to include only </w:t>
+      </w:r>
+      <w:r>
+        <w:t>strict</w:t>
+      </w:r>
+      <w:r>
+        <w:t xml:space="preserve"> and </w:t>
+      </w:r>
+      <w:r>
+        <w:t>soft</w:t>
+      </w:r>
+      <w:r>
+        <w:t xml:space="preserve"> trend variables. </w:t>
+      </w:r>
+      <w:r>
+        <w:t xml:space="preserve">Corresponding to this is the “TREND STATUS” variable in Figure 1.5 which can have “NA” which means ‘not applicable’ and indicates no trend, “Derived” which indicates it is most likely a trend variable but the variable from the other </w:t>
+      </w:r>
+      <w:r>
+        <w:t>C</w:t>
+      </w:r>
+      <w:r>
+        <w:t xml:space="preserve">ycle has a different name (usually with “C2” at the end, “Cy 1 only” or “Cy 2 only” which is self-evidence, and “soft” or “strict” indicating face (roughly speaking) or both face and content validity (strictly speaking) in the measure across the two </w:t>
+      </w:r>
+      <w:r>
+        <w:t>C</w:t>
+      </w:r>
+      <w:r>
+        <w:t>ycles. If the user ticks the Show Only PUF Non-</w:t>
+      </w:r>
+      <w:proofErr w:type="spellStart"/>
+      <w:r>
+        <w:t>Missings</w:t>
+      </w:r>
+      <w:proofErr w:type="spellEnd"/>
+      <w:r>
+        <w:t xml:space="preserve"> box, it will only show variables that have non-missing data in at least one cycle and at least one country</w:t>
+      </w:r>
+      <w:r>
+        <w:t xml:space="preserve"> (Germany or the United Kingdom)</w:t>
+      </w:r>
+      <w:r>
+        <w:t>. In other words, when this box is not ticked it will show many variables that exist</w:t>
+      </w:r>
+      <w:r>
+        <w:t xml:space="preserve"> in PIAAC</w:t>
+      </w:r>
+      <w:r>
+        <w:t xml:space="preserve"> but are </w:t>
+      </w:r>
+      <w:r>
+        <w:t xml:space="preserve">all missing values </w:t>
+      </w:r>
+      <w:r>
+        <w:t xml:space="preserve">in the PUFs. </w:t>
+      </w:r>
+      <w:r>
+        <w:t xml:space="preserve">Corresponding to this variable in Figure 1.5 is the </w:t>
+      </w:r>
+      <w:r>
+        <w:t>field for</w:t>
+      </w:r>
+      <w:r>
+        <w:t xml:space="preserve"> “NON-MISSING in PUF:”, </w:t>
+      </w:r>
+      <w:r>
+        <w:t xml:space="preserve">which will </w:t>
+      </w:r>
+      <w:r>
+        <w:t>populate with the</w:t>
+      </w:r>
+      <w:r>
+        <w:t xml:space="preserve"> value</w:t>
+      </w:r>
+      <w:r>
+        <w:t xml:space="preserve"> “No” </w:t>
+      </w:r>
+      <w:r>
+        <w:t xml:space="preserve">for every variable </w:t>
+      </w:r>
+      <w:r>
+        <w:t>when the box is ticked</w:t>
+      </w:r>
+      <w:r>
+        <w:t xml:space="preserve">. </w:t>
+      </w:r>
+    </w:p>
+    <w:p>
+      <w:r>
+        <w:t xml:space="preserve">Figure 1.3 is a link to the User’s Guide which contains the same basic information relayed here, but with a bullet point structure </w:t>
+      </w:r>
+      <w:r>
+        <w:t>and more details as part of the app’s technical documentation</w:t>
+      </w:r>
+      <w:r>
+        <w:t>.</w:t>
+      </w:r>
+      <w:r>
+        <w:t xml:space="preserve"> Directly </w:t>
+      </w:r>
+      <w:proofErr w:type="gramStart"/>
+      <w:r>
+        <w:t>below this</w:t>
+      </w:r>
+      <w:proofErr w:type="gramEnd"/>
+      <w:r>
+        <w:t xml:space="preserve"> is the preferred citation. The DOI for the app works through Zenodo. This is a free to use service that has a </w:t>
+      </w:r>
+      <w:proofErr w:type="spellStart"/>
+      <w:r>
+        <w:t>Github</w:t>
+      </w:r>
+      <w:proofErr w:type="spellEnd"/>
+      <w:r>
+        <w:t xml:space="preserve"> plugin. It automatically generates a DOI and keeps up with newer versions of the repository supporting the app. Zenodo works stand alone and with many other workflow and repository services. Thus, Zenodo is an ideal open science tool.</w:t>
+      </w:r>
+    </w:p>
+    <w:p>
+      <w:r>
+        <w:t xml:space="preserve">Figure 1.4 </w:t>
+      </w:r>
+      <w:r>
+        <w:t xml:space="preserve">is </w:t>
+      </w:r>
+      <w:r>
+        <w:t>the main results panel in the center-right region of the app</w:t>
+      </w:r>
+      <w:r>
+        <w:t xml:space="preserve">. It </w:t>
+      </w:r>
+      <w:r>
+        <w:t xml:space="preserve">displays the first 7 </w:t>
+      </w:r>
+      <w:r>
+        <w:t xml:space="preserve">variable </w:t>
+      </w:r>
+      <w:r>
+        <w:t xml:space="preserve">results in alphabetical order (the order of the </w:t>
+      </w:r>
+      <w:proofErr w:type="spellStart"/>
+      <w:r>
+        <w:t>dataframe</w:t>
+      </w:r>
+      <w:proofErr w:type="spellEnd"/>
+      <w:r>
+        <w:t xml:space="preserve">). I elected to display 7 per page, because on most devices this seemed to maximize space allowing the other two panels to be viewable on most single monitor screens. These </w:t>
+      </w:r>
+      <w:r>
+        <w:t xml:space="preserve">features </w:t>
+      </w:r>
+      <w:r>
+        <w:t xml:space="preserve">are all easily customizable. Once a user is familiar with Shiny, it is incredibly easy to use, especially by </w:t>
+      </w:r>
+      <w:proofErr w:type="gramStart"/>
+      <w:r>
+        <w:t>asking</w:t>
+      </w:r>
+      <w:proofErr w:type="gramEnd"/>
+      <w:r>
+        <w:t xml:space="preserve"> Gen AI. My point is that </w:t>
+      </w:r>
+      <w:proofErr w:type="gramStart"/>
+      <w:r>
+        <w:t>user’s</w:t>
+      </w:r>
+      <w:proofErr w:type="gramEnd"/>
+      <w:r>
+        <w:t xml:space="preserve"> are encouraged to customize their experience. In addition, feedback is welcome, therefore the final line at the bottom of Figure 1.3 (the side panel) is a link to my email to suggest modifications and report any bugs. </w:t>
+      </w:r>
+    </w:p>
+    <w:p>
+      <w:r>
+        <w:t>In the list for Figure 1.4 the user sees the variable name verbatim as it is in the PIAAC data in the column “</w:t>
+      </w:r>
+      <w:r>
+        <w:t>variable</w:t>
+      </w:r>
+      <w:r>
+        <w:t xml:space="preserve">”. Then </w:t>
+      </w:r>
+      <w:r>
+        <w:t>under “</w:t>
+      </w:r>
+      <w:proofErr w:type="spellStart"/>
+      <w:r>
+        <w:t>display_label</w:t>
+      </w:r>
+      <w:proofErr w:type="spellEnd"/>
+      <w:r>
+        <w:t xml:space="preserve">” is the value for </w:t>
+      </w:r>
+      <w:proofErr w:type="spellStart"/>
+      <w:r>
+        <w:t>variable_label_en</w:t>
+      </w:r>
+      <w:proofErr w:type="spellEnd"/>
+      <w:r>
+        <w:t xml:space="preserve"> which is the metadata variable for the English label of the variable taken mostly from the PIAAC’s own </w:t>
+      </w:r>
+      <w:r>
+        <w:t xml:space="preserve">labelling. </w:t>
+      </w:r>
+      <w:r>
+        <w:t xml:space="preserve">There are exceptions because some countries have their own questions, especially when it comes to the education system. For example, the UK </w:t>
+      </w:r>
+      <w:r>
+        <w:t xml:space="preserve">as a variable </w:t>
+      </w:r>
+      <w:r>
+        <w:t xml:space="preserve">B_Q01a3UK </w:t>
+      </w:r>
+      <w:r>
+        <w:t>from the question,</w:t>
+      </w:r>
+      <w:r>
+        <w:t xml:space="preserve"> </w:t>
+      </w:r>
+      <w:r>
+        <w:t>“</w:t>
+      </w:r>
+      <w:r>
+        <w:t>Can you indicate which level in our national education system corresponds most closely with the level of this qualification?</w:t>
+      </w:r>
+      <w:r>
+        <w:t>”</w:t>
+      </w:r>
+      <w:r>
+        <w:t xml:space="preserve">. </w:t>
+      </w:r>
+      <w:r>
+        <w:rPr>
+          <w:lang w:val="de-DE"/>
+        </w:rPr>
+        <w:t xml:space="preserve">In Germany a </w:t>
+      </w:r>
+      <w:r>
+        <w:t>similarly unique variable B_Q01aDE1 is measured with the question</w:t>
+      </w:r>
+      <w:r>
+        <w:rPr>
+          <w:lang w:val="de-DE"/>
+        </w:rPr>
+        <w:t xml:space="preserve">, “Welchen höchsten </w:t>
+      </w:r>
+      <w:r>
+        <w:rPr>
+          <w:lang w:val="de-DE"/>
+        </w:rPr>
+        <w:lastRenderedPageBreak/>
+        <w:t xml:space="preserve">allgemeinbildenden Schulabschluss haben Sie? </w:t>
+      </w:r>
+      <w:r>
+        <w:rPr>
+          <w:lang w:val="de-DE"/>
+        </w:rPr>
+        <w:t>Bitte sagen Sie es mir anhand dieser Liste.”</w:t>
+      </w:r>
+      <w:r>
+        <w:rPr>
+          <w:lang w:val="de-DE"/>
+        </w:rPr>
+        <w:t xml:space="preserve"> </w:t>
+      </w:r>
+      <w:r>
+        <w:t>These completely country-unique variables as a rule have t</w:t>
+      </w:r>
+      <w:r>
+        <w:t>he country’s two-digit alpha International Standards Organization (iso2c) classification in the variable name. Because these variables do not have labels, I use the question wording from the questionnaires as replacement</w:t>
+      </w:r>
+      <w:r>
+        <w:t xml:space="preserve"> – I programed it this way, so that if there is no label, then the question wording appears</w:t>
+      </w:r>
+      <w:r>
+        <w:t>.</w:t>
+      </w:r>
+      <w:r>
+        <w:t xml:space="preserve"> The last column “cycle” lists from which Cycle the variable derives, or if it is in </w:t>
+      </w:r>
+      <w:r>
+        <w:t>“</w:t>
+      </w:r>
+      <w:r>
+        <w:t>both</w:t>
+      </w:r>
+      <w:r>
+        <w:t>”</w:t>
+      </w:r>
+      <w:r>
+        <w:t xml:space="preserve">. </w:t>
+      </w:r>
+      <w:r>
+        <w:t xml:space="preserve"> </w:t>
+      </w:r>
+    </w:p>
+    <w:p>
+      <w:r>
+        <w:t xml:space="preserve">Figure 1.5 is a more detailed breakdown of the highlighted variable. This appears blank when the app is </w:t>
+      </w:r>
+      <w:proofErr w:type="gramStart"/>
+      <w:r>
+        <w:t>launched, and</w:t>
+      </w:r>
+      <w:proofErr w:type="gramEnd"/>
+      <w:r>
+        <w:t xml:space="preserve"> is populated with values only after the user selects (clicks or taps) one of the seven rows in the list so that it is highlighted</w:t>
+      </w:r>
+      <w:r>
+        <w:t>, i.e., active</w:t>
+      </w:r>
+      <w:r>
+        <w:t>. Then nearly all available metadata for that variable appears below. Table 1 lists all variables in the metadata that I extracted from the PIAAC documentation and the PIAAC data itself. This provides an explanation for the metadata results in this section.</w:t>
+      </w:r>
+    </w:p>
+    <w:p>
       <w:pPr>
         <w:rPr>
           <w:b/>
@@ -1786,529 +2722,3431 @@
         </w:rPr>
       </w:pPr>
       <w:r>
+        <w:rPr>
+          <w:b/>
+          <w:bCs/>
+        </w:rPr>
         <w:br w:type="page"/>
       </w:r>
     </w:p>
     <w:p>
       <w:pPr>
-        <w:pStyle w:val="Heading2"/>
-      </w:pPr>
-      <w:r>
+        <w:rPr>
+          <w:b/>
+          <w:bCs/>
+        </w:rPr>
+      </w:pPr>
+      <w:r>
+        <w:rPr>
+          <w:b/>
+          <w:bCs/>
+        </w:rPr>
         <w:lastRenderedPageBreak/>
-        <w:t>Appendix</w:t>
-      </w:r>
-    </w:p>
-    <w:p>
-      <w:r>
-        <w:t>Prompt 1</w:t>
-      </w:r>
-    </w:p>
-    <w:p>
-      <w:r>
-        <w:t>My first go at a Shiny app:</w:t>
-      </w:r>
-    </w:p>
-    <w:p>
-      <w:pPr>
-        <w:shd w:val="clear" w:color="auto" w:fill="F2F2F2" w:themeFill="background1" w:themeFillShade="F2"/>
-        <w:rPr>
-          <w:rFonts w:ascii="Helvetica" w:hAnsi="Helvetica"/>
+        <w:t xml:space="preserve">Table 1. Metadata Variables in the </w:t>
+      </w:r>
+      <w:proofErr w:type="spellStart"/>
+      <w:r>
+        <w:rPr>
+          <w:b/>
+          <w:bCs/>
+        </w:rPr>
+        <w:t>Dataframe</w:t>
+      </w:r>
+      <w:proofErr w:type="spellEnd"/>
+      <w:r>
+        <w:rPr>
+          <w:b/>
+          <w:bCs/>
+        </w:rPr>
+        <w:t xml:space="preserve"> Behind the PIAAC Variable Finder</w:t>
+      </w:r>
+    </w:p>
+    <w:tbl>
+      <w:tblPr>
+        <w:tblStyle w:val="TableGrid"/>
+        <w:tblW w:w="0" w:type="auto"/>
+        <w:tblLook w:val="04A0" w:firstRow="1" w:lastRow="0" w:firstColumn="1" w:lastColumn="0" w:noHBand="0" w:noVBand="1"/>
+      </w:tblPr>
+      <w:tblGrid>
+        <w:gridCol w:w="2422"/>
+        <w:gridCol w:w="2659"/>
+        <w:gridCol w:w="3008"/>
+        <w:gridCol w:w="1307"/>
+      </w:tblGrid>
+      <w:tr>
+        <w:tc>
+          <w:tcPr>
+            <w:tcW w:w="2425" w:type="dxa"/>
+          </w:tcPr>
+          <w:p>
+            <w:pPr>
+              <w:jc w:val="center"/>
+              <w:rPr>
+                <w:b/>
+                <w:bCs/>
+                <w:sz w:val="22"/>
+                <w:szCs w:val="22"/>
+                <w:lang w:val="fr-FR"/>
+              </w:rPr>
+            </w:pPr>
+            <w:proofErr w:type="spellStart"/>
+            <w:proofErr w:type="gramStart"/>
+            <w:r>
+              <w:rPr>
+                <w:b/>
+                <w:bCs/>
+                <w:sz w:val="22"/>
+                <w:szCs w:val="22"/>
+                <w:lang w:val="fr-FR"/>
+              </w:rPr>
+              <w:t>meta</w:t>
+            </w:r>
+            <w:proofErr w:type="spellEnd"/>
+            <w:proofErr w:type="gramEnd"/>
+            <w:r>
+              <w:rPr>
+                <w:b/>
+                <w:bCs/>
+                <w:sz w:val="22"/>
+                <w:szCs w:val="22"/>
+                <w:lang w:val="fr-FR"/>
+              </w:rPr>
+              <w:t xml:space="preserve"> variable</w:t>
+            </w:r>
+          </w:p>
+        </w:tc>
+        <w:tc>
+          <w:tcPr>
+            <w:tcW w:w="2790" w:type="dxa"/>
+          </w:tcPr>
+          <w:p>
+            <w:pPr>
+              <w:jc w:val="center"/>
+              <w:rPr>
+                <w:b/>
+                <w:bCs/>
+                <w:sz w:val="22"/>
+                <w:szCs w:val="22"/>
+              </w:rPr>
+            </w:pPr>
+            <w:r>
+              <w:rPr>
+                <w:b/>
+                <w:bCs/>
+                <w:sz w:val="22"/>
+                <w:szCs w:val="22"/>
+              </w:rPr>
+              <w:t>purpose</w:t>
+            </w:r>
+          </w:p>
+        </w:tc>
+        <w:tc>
+          <w:tcPr>
+            <w:tcW w:w="3150" w:type="dxa"/>
+          </w:tcPr>
+          <w:p>
+            <w:pPr>
+              <w:jc w:val="center"/>
+              <w:rPr>
+                <w:b/>
+                <w:bCs/>
+                <w:sz w:val="22"/>
+                <w:szCs w:val="22"/>
+              </w:rPr>
+            </w:pPr>
+            <w:r>
+              <w:rPr>
+                <w:b/>
+                <w:bCs/>
+                <w:sz w:val="22"/>
+                <w:szCs w:val="22"/>
+              </w:rPr>
+              <w:t>values</w:t>
+            </w:r>
+          </w:p>
+        </w:tc>
+        <w:tc>
+          <w:tcPr>
+            <w:tcW w:w="1031" w:type="dxa"/>
+          </w:tcPr>
+          <w:p>
+            <w:pPr>
+              <w:jc w:val="center"/>
+              <w:rPr>
+                <w:b/>
+                <w:bCs/>
+                <w:sz w:val="22"/>
+                <w:szCs w:val="22"/>
+              </w:rPr>
+            </w:pPr>
+            <w:r>
+              <w:rPr>
+                <w:b/>
+                <w:bCs/>
+                <w:sz w:val="22"/>
+                <w:szCs w:val="22"/>
+              </w:rPr>
+              <w:t>displayed?</w:t>
+            </w:r>
+          </w:p>
+        </w:tc>
+      </w:tr>
+      <w:tr>
+        <w:tc>
+          <w:tcPr>
+            <w:tcW w:w="2425" w:type="dxa"/>
+          </w:tcPr>
+          <w:p>
+            <w:pPr>
+              <w:rPr>
+                <w:sz w:val="22"/>
+                <w:szCs w:val="22"/>
+              </w:rPr>
+            </w:pPr>
+            <w:proofErr w:type="gramStart"/>
+            <w:r>
+              <w:rPr>
+                <w:sz w:val="22"/>
+                <w:szCs w:val="22"/>
+                <w:lang w:val="fr-FR"/>
+              </w:rPr>
+              <w:t>variable</w:t>
+            </w:r>
+            <w:proofErr w:type="gramEnd"/>
+          </w:p>
+        </w:tc>
+        <w:tc>
+          <w:tcPr>
+            <w:tcW w:w="2790" w:type="dxa"/>
+          </w:tcPr>
+          <w:p>
+            <w:pPr>
+              <w:rPr>
+                <w:sz w:val="22"/>
+                <w:szCs w:val="22"/>
+              </w:rPr>
+            </w:pPr>
+            <w:r>
+              <w:rPr>
+                <w:sz w:val="22"/>
+                <w:szCs w:val="22"/>
+              </w:rPr>
+              <w:t>variable name in PIAAC data</w:t>
+            </w:r>
+          </w:p>
+        </w:tc>
+        <w:tc>
+          <w:tcPr>
+            <w:tcW w:w="3150" w:type="dxa"/>
+          </w:tcPr>
+          <w:p>
+            <w:pPr>
+              <w:rPr>
+                <w:sz w:val="22"/>
+                <w:szCs w:val="22"/>
+              </w:rPr>
+            </w:pPr>
+            <w:r>
+              <w:rPr>
+                <w:sz w:val="22"/>
+                <w:szCs w:val="22"/>
+              </w:rPr>
+              <w:t>verbatim from PUF files</w:t>
+            </w:r>
+          </w:p>
+        </w:tc>
+        <w:tc>
+          <w:tcPr>
+            <w:tcW w:w="1031" w:type="dxa"/>
+          </w:tcPr>
+          <w:p>
+            <w:pPr>
+              <w:rPr>
+                <w:sz w:val="22"/>
+                <w:szCs w:val="22"/>
+              </w:rPr>
+            </w:pPr>
+            <w:r>
+              <w:rPr>
+                <w:sz w:val="22"/>
+                <w:szCs w:val="22"/>
+              </w:rPr>
+              <w:t>yes</w:t>
+            </w:r>
+          </w:p>
+        </w:tc>
+      </w:tr>
+      <w:tr>
+        <w:tc>
+          <w:tcPr>
+            <w:tcW w:w="2425" w:type="dxa"/>
+          </w:tcPr>
+          <w:p>
+            <w:pPr>
+              <w:rPr>
+                <w:sz w:val="22"/>
+                <w:szCs w:val="22"/>
+              </w:rPr>
+            </w:pPr>
+            <w:proofErr w:type="spellStart"/>
+            <w:proofErr w:type="gramStart"/>
+            <w:r>
+              <w:rPr>
+                <w:sz w:val="22"/>
+                <w:szCs w:val="22"/>
+                <w:lang w:val="fr-FR"/>
+              </w:rPr>
+              <w:t>question</w:t>
+            </w:r>
+            <w:proofErr w:type="gramEnd"/>
+            <w:r>
+              <w:rPr>
+                <w:sz w:val="22"/>
+                <w:szCs w:val="22"/>
+                <w:lang w:val="fr-FR"/>
+              </w:rPr>
+              <w:t>_text_de</w:t>
+            </w:r>
+            <w:proofErr w:type="spellEnd"/>
+          </w:p>
+        </w:tc>
+        <w:tc>
+          <w:tcPr>
+            <w:tcW w:w="2790" w:type="dxa"/>
+          </w:tcPr>
+          <w:p>
+            <w:pPr>
+              <w:rPr>
+                <w:sz w:val="22"/>
+                <w:szCs w:val="22"/>
+              </w:rPr>
+            </w:pPr>
+            <w:r>
+              <w:rPr>
+                <w:sz w:val="22"/>
+                <w:szCs w:val="22"/>
+              </w:rPr>
+              <w:t>Question</w:t>
+            </w:r>
+            <w:r>
+              <w:rPr>
+                <w:sz w:val="22"/>
+                <w:szCs w:val="22"/>
+              </w:rPr>
+              <w:t xml:space="preserve"> wording German</w:t>
+            </w:r>
+          </w:p>
+        </w:tc>
+        <w:tc>
+          <w:tcPr>
+            <w:tcW w:w="3150" w:type="dxa"/>
+          </w:tcPr>
+          <w:p>
+            <w:pPr>
+              <w:rPr>
+                <w:sz w:val="22"/>
+                <w:szCs w:val="22"/>
+              </w:rPr>
+            </w:pPr>
+            <w:r>
+              <w:rPr>
+                <w:sz w:val="22"/>
+                <w:szCs w:val="22"/>
+              </w:rPr>
+              <w:t xml:space="preserve">Verbatim from </w:t>
+            </w:r>
+            <w:proofErr w:type="spellStart"/>
+            <w:r>
+              <w:rPr>
+                <w:sz w:val="22"/>
+                <w:szCs w:val="22"/>
+              </w:rPr>
+              <w:t>questionnaire</w:t>
+            </w:r>
+            <w:r>
+              <w:rPr>
+                <w:sz w:val="22"/>
+                <w:szCs w:val="22"/>
+                <w:vertAlign w:val="superscript"/>
+              </w:rPr>
+              <w:t>a</w:t>
+            </w:r>
+            <w:proofErr w:type="spellEnd"/>
+          </w:p>
+        </w:tc>
+        <w:tc>
+          <w:tcPr>
+            <w:tcW w:w="1031" w:type="dxa"/>
+          </w:tcPr>
+          <w:p>
+            <w:pPr>
+              <w:rPr>
+                <w:sz w:val="22"/>
+                <w:szCs w:val="22"/>
+              </w:rPr>
+            </w:pPr>
+            <w:r>
+              <w:rPr>
+                <w:sz w:val="22"/>
+                <w:szCs w:val="22"/>
+              </w:rPr>
+              <w:t>yes</w:t>
+            </w:r>
+          </w:p>
+        </w:tc>
+      </w:tr>
+      <w:tr>
+        <w:tc>
+          <w:tcPr>
+            <w:tcW w:w="2425" w:type="dxa"/>
+          </w:tcPr>
+          <w:p>
+            <w:pPr>
+              <w:rPr>
+                <w:sz w:val="22"/>
+                <w:szCs w:val="22"/>
+              </w:rPr>
+            </w:pPr>
+            <w:proofErr w:type="spellStart"/>
+            <w:proofErr w:type="gramStart"/>
+            <w:r>
+              <w:rPr>
+                <w:sz w:val="22"/>
+                <w:szCs w:val="22"/>
+                <w:lang w:val="fr-FR"/>
+              </w:rPr>
+              <w:t>question</w:t>
+            </w:r>
+            <w:proofErr w:type="gramEnd"/>
+            <w:r>
+              <w:rPr>
+                <w:sz w:val="22"/>
+                <w:szCs w:val="22"/>
+                <w:lang w:val="fr-FR"/>
+              </w:rPr>
+              <w:t>_text_en</w:t>
+            </w:r>
+            <w:proofErr w:type="spellEnd"/>
+          </w:p>
+        </w:tc>
+        <w:tc>
+          <w:tcPr>
+            <w:tcW w:w="2790" w:type="dxa"/>
+          </w:tcPr>
+          <w:p>
+            <w:pPr>
+              <w:rPr>
+                <w:sz w:val="22"/>
+                <w:szCs w:val="22"/>
+              </w:rPr>
+            </w:pPr>
+            <w:r>
+              <w:rPr>
+                <w:sz w:val="22"/>
+                <w:szCs w:val="22"/>
+              </w:rPr>
+              <w:t>Question</w:t>
+            </w:r>
+            <w:r>
+              <w:rPr>
+                <w:sz w:val="22"/>
+                <w:szCs w:val="22"/>
+              </w:rPr>
+              <w:t xml:space="preserve"> </w:t>
+            </w:r>
+            <w:r>
+              <w:rPr>
+                <w:sz w:val="22"/>
+                <w:szCs w:val="22"/>
+              </w:rPr>
+              <w:t>wording English</w:t>
+            </w:r>
+          </w:p>
+        </w:tc>
+        <w:tc>
+          <w:tcPr>
+            <w:tcW w:w="3150" w:type="dxa"/>
+          </w:tcPr>
+          <w:p>
+            <w:pPr>
+              <w:rPr>
+                <w:sz w:val="22"/>
+                <w:szCs w:val="22"/>
+              </w:rPr>
+            </w:pPr>
+            <w:r>
+              <w:rPr>
+                <w:sz w:val="22"/>
+                <w:szCs w:val="22"/>
+              </w:rPr>
+              <w:t xml:space="preserve">Verbatim from </w:t>
+            </w:r>
+            <w:proofErr w:type="spellStart"/>
+            <w:r>
+              <w:rPr>
+                <w:sz w:val="22"/>
+                <w:szCs w:val="22"/>
+              </w:rPr>
+              <w:t>questionnaire</w:t>
+            </w:r>
+            <w:r>
+              <w:rPr>
+                <w:sz w:val="22"/>
+                <w:szCs w:val="22"/>
+                <w:vertAlign w:val="superscript"/>
+              </w:rPr>
+              <w:t>a</w:t>
+            </w:r>
+            <w:proofErr w:type="spellEnd"/>
+          </w:p>
+        </w:tc>
+        <w:tc>
+          <w:tcPr>
+            <w:tcW w:w="1031" w:type="dxa"/>
+          </w:tcPr>
+          <w:p>
+            <w:pPr>
+              <w:rPr>
+                <w:sz w:val="22"/>
+                <w:szCs w:val="22"/>
+              </w:rPr>
+            </w:pPr>
+            <w:r>
+              <w:rPr>
+                <w:sz w:val="22"/>
+                <w:szCs w:val="22"/>
+              </w:rPr>
+              <w:t>yes</w:t>
+            </w:r>
+          </w:p>
+        </w:tc>
+      </w:tr>
+      <w:tr>
+        <w:tc>
+          <w:tcPr>
+            <w:tcW w:w="2425" w:type="dxa"/>
+          </w:tcPr>
+          <w:p>
+            <w:pPr>
+              <w:rPr>
+                <w:sz w:val="22"/>
+                <w:szCs w:val="22"/>
+              </w:rPr>
+            </w:pPr>
+            <w:proofErr w:type="spellStart"/>
+            <w:proofErr w:type="gramStart"/>
+            <w:r>
+              <w:rPr>
+                <w:sz w:val="22"/>
+                <w:szCs w:val="22"/>
+                <w:lang w:val="fr-FR"/>
+              </w:rPr>
+              <w:t>responses</w:t>
+            </w:r>
+            <w:proofErr w:type="gramEnd"/>
+            <w:r>
+              <w:rPr>
+                <w:sz w:val="22"/>
+                <w:szCs w:val="22"/>
+                <w:lang w:val="fr-FR"/>
+              </w:rPr>
+              <w:t>_de</w:t>
+            </w:r>
+            <w:proofErr w:type="spellEnd"/>
+          </w:p>
+        </w:tc>
+        <w:tc>
+          <w:tcPr>
+            <w:tcW w:w="2790" w:type="dxa"/>
+          </w:tcPr>
+          <w:p>
+            <w:pPr>
+              <w:rPr>
+                <w:sz w:val="22"/>
+                <w:szCs w:val="22"/>
+              </w:rPr>
+            </w:pPr>
+            <w:r>
+              <w:rPr>
+                <w:sz w:val="22"/>
+                <w:szCs w:val="22"/>
+              </w:rPr>
+              <w:t xml:space="preserve">Response </w:t>
+            </w:r>
+            <w:r>
+              <w:rPr>
+                <w:sz w:val="22"/>
+                <w:szCs w:val="22"/>
+              </w:rPr>
+              <w:t>wording German</w:t>
+            </w:r>
+          </w:p>
+        </w:tc>
+        <w:tc>
+          <w:tcPr>
+            <w:tcW w:w="3150" w:type="dxa"/>
+          </w:tcPr>
+          <w:p>
+            <w:pPr>
+              <w:rPr>
+                <w:sz w:val="22"/>
+                <w:szCs w:val="22"/>
+              </w:rPr>
+            </w:pPr>
+            <w:r>
+              <w:rPr>
+                <w:sz w:val="22"/>
+                <w:szCs w:val="22"/>
+              </w:rPr>
+              <w:t xml:space="preserve">Verbatim from </w:t>
+            </w:r>
+            <w:proofErr w:type="spellStart"/>
+            <w:r>
+              <w:rPr>
+                <w:sz w:val="22"/>
+                <w:szCs w:val="22"/>
+              </w:rPr>
+              <w:t>questionnaire</w:t>
+            </w:r>
+            <w:r>
+              <w:rPr>
+                <w:sz w:val="22"/>
+                <w:szCs w:val="22"/>
+                <w:vertAlign w:val="superscript"/>
+              </w:rPr>
+              <w:t>a</w:t>
+            </w:r>
+            <w:proofErr w:type="spellEnd"/>
+          </w:p>
+        </w:tc>
+        <w:tc>
+          <w:tcPr>
+            <w:tcW w:w="1031" w:type="dxa"/>
+          </w:tcPr>
+          <w:p>
+            <w:pPr>
+              <w:rPr>
+                <w:sz w:val="22"/>
+                <w:szCs w:val="22"/>
+              </w:rPr>
+            </w:pPr>
+            <w:r>
+              <w:rPr>
+                <w:sz w:val="22"/>
+                <w:szCs w:val="22"/>
+              </w:rPr>
+              <w:t>yes</w:t>
+            </w:r>
+          </w:p>
+        </w:tc>
+      </w:tr>
+      <w:tr>
+        <w:tc>
+          <w:tcPr>
+            <w:tcW w:w="2425" w:type="dxa"/>
+          </w:tcPr>
+          <w:p>
+            <w:pPr>
+              <w:rPr>
+                <w:sz w:val="22"/>
+                <w:szCs w:val="22"/>
+              </w:rPr>
+            </w:pPr>
+            <w:proofErr w:type="spellStart"/>
+            <w:proofErr w:type="gramStart"/>
+            <w:r>
+              <w:rPr>
+                <w:sz w:val="22"/>
+                <w:szCs w:val="22"/>
+                <w:lang w:val="fr-FR"/>
+              </w:rPr>
+              <w:t>responses</w:t>
+            </w:r>
+            <w:proofErr w:type="gramEnd"/>
+            <w:r>
+              <w:rPr>
+                <w:sz w:val="22"/>
+                <w:szCs w:val="22"/>
+                <w:lang w:val="fr-FR"/>
+              </w:rPr>
+              <w:t>_en</w:t>
+            </w:r>
+            <w:proofErr w:type="spellEnd"/>
+          </w:p>
+        </w:tc>
+        <w:tc>
+          <w:tcPr>
+            <w:tcW w:w="2790" w:type="dxa"/>
+          </w:tcPr>
+          <w:p>
+            <w:pPr>
+              <w:rPr>
+                <w:sz w:val="22"/>
+                <w:szCs w:val="22"/>
+              </w:rPr>
+            </w:pPr>
+            <w:r>
+              <w:rPr>
+                <w:sz w:val="22"/>
+                <w:szCs w:val="22"/>
+              </w:rPr>
+              <w:t xml:space="preserve">Response </w:t>
+            </w:r>
+            <w:r>
+              <w:rPr>
+                <w:sz w:val="22"/>
+                <w:szCs w:val="22"/>
+              </w:rPr>
+              <w:t>wording German</w:t>
+            </w:r>
+          </w:p>
+        </w:tc>
+        <w:tc>
+          <w:tcPr>
+            <w:tcW w:w="3150" w:type="dxa"/>
+          </w:tcPr>
+          <w:p>
+            <w:pPr>
+              <w:rPr>
+                <w:sz w:val="22"/>
+                <w:szCs w:val="22"/>
+              </w:rPr>
+            </w:pPr>
+            <w:r>
+              <w:rPr>
+                <w:sz w:val="22"/>
+                <w:szCs w:val="22"/>
+              </w:rPr>
+              <w:t xml:space="preserve">Verbatim from </w:t>
+            </w:r>
+            <w:proofErr w:type="spellStart"/>
+            <w:r>
+              <w:rPr>
+                <w:sz w:val="22"/>
+                <w:szCs w:val="22"/>
+              </w:rPr>
+              <w:t>questionnaire</w:t>
+            </w:r>
+            <w:r>
+              <w:rPr>
+                <w:sz w:val="22"/>
+                <w:szCs w:val="22"/>
+                <w:vertAlign w:val="superscript"/>
+              </w:rPr>
+              <w:t>a</w:t>
+            </w:r>
+            <w:proofErr w:type="spellEnd"/>
+          </w:p>
+        </w:tc>
+        <w:tc>
+          <w:tcPr>
+            <w:tcW w:w="1031" w:type="dxa"/>
+          </w:tcPr>
+          <w:p>
+            <w:pPr>
+              <w:rPr>
+                <w:sz w:val="22"/>
+                <w:szCs w:val="22"/>
+              </w:rPr>
+            </w:pPr>
+            <w:r>
+              <w:rPr>
+                <w:sz w:val="22"/>
+                <w:szCs w:val="22"/>
+              </w:rPr>
+              <w:t>yes</w:t>
+            </w:r>
+          </w:p>
+        </w:tc>
+      </w:tr>
+      <w:tr>
+        <w:tc>
+          <w:tcPr>
+            <w:tcW w:w="2425" w:type="dxa"/>
+          </w:tcPr>
+          <w:p>
+            <w:pPr>
+              <w:rPr>
+                <w:sz w:val="22"/>
+                <w:szCs w:val="22"/>
+              </w:rPr>
+            </w:pPr>
+            <w:proofErr w:type="spellStart"/>
+            <w:proofErr w:type="gramStart"/>
+            <w:r>
+              <w:rPr>
+                <w:sz w:val="22"/>
+                <w:szCs w:val="22"/>
+                <w:lang w:val="fr-FR"/>
+              </w:rPr>
+              <w:t>generic</w:t>
+            </w:r>
+            <w:proofErr w:type="gramEnd"/>
+            <w:r>
+              <w:rPr>
+                <w:sz w:val="22"/>
+                <w:szCs w:val="22"/>
+                <w:lang w:val="fr-FR"/>
+              </w:rPr>
+              <w:t>_label_de</w:t>
+            </w:r>
+            <w:proofErr w:type="spellEnd"/>
+          </w:p>
+        </w:tc>
+        <w:tc>
+          <w:tcPr>
+            <w:tcW w:w="2790" w:type="dxa"/>
+          </w:tcPr>
+          <w:p>
+            <w:pPr>
+              <w:rPr>
+                <w:sz w:val="22"/>
+                <w:szCs w:val="22"/>
+              </w:rPr>
+            </w:pPr>
+            <w:r>
+              <w:rPr>
+                <w:sz w:val="22"/>
+                <w:szCs w:val="22"/>
+              </w:rPr>
+              <w:t>Variable label German</w:t>
+            </w:r>
+          </w:p>
+        </w:tc>
+        <w:tc>
+          <w:tcPr>
+            <w:tcW w:w="3150" w:type="dxa"/>
+          </w:tcPr>
+          <w:p>
+            <w:pPr>
+              <w:rPr>
+                <w:sz w:val="22"/>
+                <w:szCs w:val="22"/>
+              </w:rPr>
+            </w:pPr>
+            <w:r>
+              <w:rPr>
+                <w:sz w:val="22"/>
+                <w:szCs w:val="22"/>
+              </w:rPr>
+              <w:t>From PIAAC documentation</w:t>
+            </w:r>
+          </w:p>
+        </w:tc>
+        <w:tc>
+          <w:tcPr>
+            <w:tcW w:w="1031" w:type="dxa"/>
+          </w:tcPr>
+          <w:p>
+            <w:pPr>
+              <w:rPr>
+                <w:sz w:val="22"/>
+                <w:szCs w:val="22"/>
+              </w:rPr>
+            </w:pPr>
+            <w:r>
+              <w:rPr>
+                <w:sz w:val="22"/>
+                <w:szCs w:val="22"/>
+              </w:rPr>
+              <w:t>no</w:t>
+            </w:r>
+          </w:p>
+        </w:tc>
+      </w:tr>
+      <w:tr>
+        <w:tc>
+          <w:tcPr>
+            <w:tcW w:w="2425" w:type="dxa"/>
+          </w:tcPr>
+          <w:p>
+            <w:pPr>
+              <w:rPr>
+                <w:sz w:val="22"/>
+                <w:szCs w:val="22"/>
+              </w:rPr>
+            </w:pPr>
+            <w:proofErr w:type="spellStart"/>
+            <w:proofErr w:type="gramStart"/>
+            <w:r>
+              <w:rPr>
+                <w:sz w:val="22"/>
+                <w:szCs w:val="22"/>
+                <w:lang w:val="fr-FR"/>
+              </w:rPr>
+              <w:t>generic</w:t>
+            </w:r>
+            <w:proofErr w:type="gramEnd"/>
+            <w:r>
+              <w:rPr>
+                <w:sz w:val="22"/>
+                <w:szCs w:val="22"/>
+                <w:lang w:val="fr-FR"/>
+              </w:rPr>
+              <w:t>_label_en</w:t>
+            </w:r>
+            <w:proofErr w:type="spellEnd"/>
+          </w:p>
+        </w:tc>
+        <w:tc>
+          <w:tcPr>
+            <w:tcW w:w="2790" w:type="dxa"/>
+          </w:tcPr>
+          <w:p>
+            <w:pPr>
+              <w:rPr>
+                <w:sz w:val="22"/>
+                <w:szCs w:val="22"/>
+              </w:rPr>
+            </w:pPr>
+            <w:r>
+              <w:rPr>
+                <w:sz w:val="22"/>
+                <w:szCs w:val="22"/>
+              </w:rPr>
+              <w:t>Variable label English</w:t>
+            </w:r>
+          </w:p>
+        </w:tc>
+        <w:tc>
+          <w:tcPr>
+            <w:tcW w:w="3150" w:type="dxa"/>
+          </w:tcPr>
+          <w:p>
+            <w:pPr>
+              <w:rPr>
+                <w:sz w:val="22"/>
+                <w:szCs w:val="22"/>
+              </w:rPr>
+            </w:pPr>
+            <w:r>
+              <w:rPr>
+                <w:sz w:val="22"/>
+                <w:szCs w:val="22"/>
+              </w:rPr>
+              <w:t>From PIAAC documentation</w:t>
+            </w:r>
+          </w:p>
+        </w:tc>
+        <w:tc>
+          <w:tcPr>
+            <w:tcW w:w="1031" w:type="dxa"/>
+          </w:tcPr>
+          <w:p>
+            <w:pPr>
+              <w:rPr>
+                <w:sz w:val="22"/>
+                <w:szCs w:val="22"/>
+              </w:rPr>
+            </w:pPr>
+            <w:r>
+              <w:rPr>
+                <w:sz w:val="22"/>
+                <w:szCs w:val="22"/>
+              </w:rPr>
+              <w:t>yes</w:t>
+            </w:r>
+          </w:p>
+        </w:tc>
+      </w:tr>
+      <w:tr>
+        <w:tc>
+          <w:tcPr>
+            <w:tcW w:w="2425" w:type="dxa"/>
+          </w:tcPr>
+          <w:p>
+            <w:pPr>
+              <w:rPr>
+                <w:sz w:val="22"/>
+                <w:szCs w:val="22"/>
+              </w:rPr>
+            </w:pPr>
+            <w:proofErr w:type="spellStart"/>
+            <w:proofErr w:type="gramStart"/>
+            <w:r>
+              <w:rPr>
+                <w:sz w:val="22"/>
+                <w:szCs w:val="22"/>
+                <w:lang w:val="fr-FR"/>
+              </w:rPr>
+              <w:t>constructed</w:t>
+            </w:r>
+            <w:proofErr w:type="gramEnd"/>
+            <w:r>
+              <w:rPr>
+                <w:sz w:val="22"/>
+                <w:szCs w:val="22"/>
+                <w:lang w:val="fr-FR"/>
+              </w:rPr>
+              <w:t>_vars</w:t>
+            </w:r>
+            <w:proofErr w:type="spellEnd"/>
+          </w:p>
+        </w:tc>
+        <w:tc>
+          <w:tcPr>
+            <w:tcW w:w="2790" w:type="dxa"/>
+          </w:tcPr>
+          <w:p>
+            <w:pPr>
+              <w:rPr>
+                <w:sz w:val="22"/>
+                <w:szCs w:val="22"/>
+              </w:rPr>
+            </w:pPr>
+            <w:r>
+              <w:rPr>
+                <w:sz w:val="22"/>
+                <w:szCs w:val="22"/>
+              </w:rPr>
+              <w:t>Rules for variable construction</w:t>
+            </w:r>
+          </w:p>
+        </w:tc>
+        <w:tc>
+          <w:tcPr>
+            <w:tcW w:w="3150" w:type="dxa"/>
+          </w:tcPr>
+          <w:p>
+            <w:pPr>
+              <w:rPr>
+                <w:sz w:val="22"/>
+                <w:szCs w:val="22"/>
+              </w:rPr>
+            </w:pPr>
+            <w:r>
+              <w:rPr>
+                <w:sz w:val="22"/>
+                <w:szCs w:val="22"/>
+              </w:rPr>
+              <w:t>From PIAAC documentation</w:t>
+            </w:r>
+          </w:p>
+        </w:tc>
+        <w:tc>
+          <w:tcPr>
+            <w:tcW w:w="1031" w:type="dxa"/>
+          </w:tcPr>
+          <w:p>
+            <w:pPr>
+              <w:rPr>
+                <w:sz w:val="22"/>
+                <w:szCs w:val="22"/>
+              </w:rPr>
+            </w:pPr>
+            <w:r>
+              <w:rPr>
+                <w:sz w:val="22"/>
+                <w:szCs w:val="22"/>
+              </w:rPr>
+              <w:t>no</w:t>
+            </w:r>
+          </w:p>
+        </w:tc>
+      </w:tr>
+      <w:tr>
+        <w:tc>
+          <w:tcPr>
+            <w:tcW w:w="2425" w:type="dxa"/>
+          </w:tcPr>
+          <w:p>
+            <w:pPr>
+              <w:rPr>
+                <w:sz w:val="22"/>
+                <w:szCs w:val="22"/>
+              </w:rPr>
+            </w:pPr>
+            <w:proofErr w:type="spellStart"/>
+            <w:proofErr w:type="gramStart"/>
+            <w:r>
+              <w:rPr>
+                <w:sz w:val="22"/>
+                <w:szCs w:val="22"/>
+                <w:lang w:val="fr-FR"/>
+              </w:rPr>
+              <w:t>ref</w:t>
+            </w:r>
+            <w:proofErr w:type="gramEnd"/>
+            <w:r>
+              <w:rPr>
+                <w:sz w:val="22"/>
+                <w:szCs w:val="22"/>
+                <w:lang w:val="fr-FR"/>
+              </w:rPr>
+              <w:t>_variables</w:t>
+            </w:r>
+            <w:proofErr w:type="spellEnd"/>
+          </w:p>
+        </w:tc>
+        <w:tc>
+          <w:tcPr>
+            <w:tcW w:w="2790" w:type="dxa"/>
+          </w:tcPr>
+          <w:p>
+            <w:pPr>
+              <w:rPr>
+                <w:sz w:val="22"/>
+                <w:szCs w:val="22"/>
+              </w:rPr>
+            </w:pPr>
+            <w:r>
+              <w:rPr>
+                <w:sz w:val="22"/>
+                <w:szCs w:val="22"/>
+              </w:rPr>
+              <w:t>A list of related variables, including those used to construct th</w:t>
+            </w:r>
+            <w:r>
+              <w:rPr>
+                <w:sz w:val="22"/>
+                <w:szCs w:val="22"/>
+              </w:rPr>
+              <w:t>is</w:t>
+            </w:r>
+            <w:r>
+              <w:rPr>
+                <w:sz w:val="22"/>
+                <w:szCs w:val="22"/>
+              </w:rPr>
+              <w:t xml:space="preserve"> </w:t>
+            </w:r>
+            <w:proofErr w:type="spellStart"/>
+            <w:r>
+              <w:rPr>
+                <w:sz w:val="22"/>
+                <w:szCs w:val="22"/>
+              </w:rPr>
+              <w:t>variable</w:t>
+            </w:r>
+            <w:r>
+              <w:rPr>
+                <w:sz w:val="22"/>
+                <w:szCs w:val="22"/>
+                <w:vertAlign w:val="superscript"/>
+              </w:rPr>
+              <w:t>b</w:t>
+            </w:r>
+            <w:proofErr w:type="spellEnd"/>
+          </w:p>
+        </w:tc>
+        <w:tc>
+          <w:tcPr>
+            <w:tcW w:w="3150" w:type="dxa"/>
+          </w:tcPr>
+          <w:p>
+            <w:pPr>
+              <w:rPr>
+                <w:sz w:val="22"/>
+                <w:szCs w:val="22"/>
+              </w:rPr>
+            </w:pPr>
+            <w:r>
+              <w:rPr>
+                <w:sz w:val="22"/>
+                <w:szCs w:val="22"/>
+              </w:rPr>
+              <w:t>If/then rules</w:t>
+            </w:r>
+          </w:p>
+        </w:tc>
+        <w:tc>
+          <w:tcPr>
+            <w:tcW w:w="1031" w:type="dxa"/>
+          </w:tcPr>
+          <w:p>
+            <w:pPr>
+              <w:rPr>
+                <w:sz w:val="22"/>
+                <w:szCs w:val="22"/>
+              </w:rPr>
+            </w:pPr>
+            <w:r>
+              <w:rPr>
+                <w:sz w:val="22"/>
+                <w:szCs w:val="22"/>
+              </w:rPr>
+              <w:t>no</w:t>
+            </w:r>
+          </w:p>
+        </w:tc>
+      </w:tr>
+      <w:tr>
+        <w:tc>
+          <w:tcPr>
+            <w:tcW w:w="2425" w:type="dxa"/>
+          </w:tcPr>
+          <w:p>
+            <w:pPr>
+              <w:rPr>
+                <w:sz w:val="22"/>
+                <w:szCs w:val="22"/>
+              </w:rPr>
+            </w:pPr>
+            <w:proofErr w:type="gramStart"/>
+            <w:r>
+              <w:rPr>
+                <w:sz w:val="22"/>
+                <w:szCs w:val="22"/>
+                <w:lang w:val="fr-FR"/>
+              </w:rPr>
+              <w:t>cycle</w:t>
+            </w:r>
+            <w:proofErr w:type="gramEnd"/>
+          </w:p>
+        </w:tc>
+        <w:tc>
+          <w:tcPr>
+            <w:tcW w:w="2790" w:type="dxa"/>
+          </w:tcPr>
+          <w:p>
+            <w:pPr>
+              <w:rPr>
+                <w:sz w:val="22"/>
+                <w:szCs w:val="22"/>
+              </w:rPr>
+            </w:pPr>
+            <w:r>
+              <w:rPr>
+                <w:sz w:val="22"/>
+                <w:szCs w:val="22"/>
+              </w:rPr>
+              <w:t>Cycle identifier</w:t>
+            </w:r>
+          </w:p>
+        </w:tc>
+        <w:tc>
+          <w:tcPr>
+            <w:tcW w:w="3150" w:type="dxa"/>
+          </w:tcPr>
+          <w:p>
+            <w:pPr>
+              <w:pStyle w:val="ListParagraph"/>
+              <w:numPr>
+                <w:ilvl w:val="0"/>
+                <w:numId w:val="2"/>
+              </w:numPr>
+              <w:spacing w:line="216" w:lineRule="auto"/>
+              <w:ind w:left="310" w:hanging="267"/>
+              <w:rPr>
+                <w:sz w:val="22"/>
+                <w:szCs w:val="22"/>
+              </w:rPr>
+            </w:pPr>
+            <w:r>
+              <w:rPr>
+                <w:sz w:val="22"/>
+                <w:szCs w:val="22"/>
+              </w:rPr>
+              <w:t>Cy 1</w:t>
+            </w:r>
+          </w:p>
+          <w:p>
+            <w:pPr>
+              <w:pStyle w:val="ListParagraph"/>
+              <w:numPr>
+                <w:ilvl w:val="0"/>
+                <w:numId w:val="2"/>
+              </w:numPr>
+              <w:spacing w:line="216" w:lineRule="auto"/>
+              <w:ind w:left="310" w:hanging="267"/>
+              <w:rPr>
+                <w:sz w:val="22"/>
+                <w:szCs w:val="22"/>
+              </w:rPr>
+            </w:pPr>
+            <w:r>
+              <w:rPr>
+                <w:sz w:val="22"/>
+                <w:szCs w:val="22"/>
+              </w:rPr>
+              <w:t>Cy 2</w:t>
+            </w:r>
+          </w:p>
+          <w:p>
+            <w:pPr>
+              <w:pStyle w:val="ListParagraph"/>
+              <w:numPr>
+                <w:ilvl w:val="0"/>
+                <w:numId w:val="2"/>
+              </w:numPr>
+              <w:spacing w:line="216" w:lineRule="auto"/>
+              <w:ind w:left="310" w:hanging="267"/>
+              <w:rPr>
+                <w:sz w:val="22"/>
+                <w:szCs w:val="22"/>
+              </w:rPr>
+            </w:pPr>
+            <w:r>
+              <w:rPr>
+                <w:sz w:val="22"/>
+                <w:szCs w:val="22"/>
+              </w:rPr>
+              <w:t>both</w:t>
+            </w:r>
+          </w:p>
+        </w:tc>
+        <w:tc>
+          <w:tcPr>
+            <w:tcW w:w="1031" w:type="dxa"/>
+          </w:tcPr>
+          <w:p>
+            <w:pPr>
+              <w:rPr>
+                <w:sz w:val="22"/>
+                <w:szCs w:val="22"/>
+              </w:rPr>
+            </w:pPr>
+            <w:r>
+              <w:rPr>
+                <w:sz w:val="22"/>
+                <w:szCs w:val="22"/>
+              </w:rPr>
+              <w:t>yes</w:t>
+            </w:r>
+          </w:p>
+        </w:tc>
+      </w:tr>
+      <w:tr>
+        <w:tc>
+          <w:tcPr>
+            <w:tcW w:w="2425" w:type="dxa"/>
+          </w:tcPr>
+          <w:p>
+            <w:pPr>
+              <w:rPr>
+                <w:sz w:val="22"/>
+                <w:szCs w:val="22"/>
+              </w:rPr>
+            </w:pPr>
+            <w:proofErr w:type="gramStart"/>
+            <w:r>
+              <w:rPr>
+                <w:sz w:val="22"/>
+                <w:szCs w:val="22"/>
+                <w:lang w:val="fr-FR"/>
+              </w:rPr>
+              <w:t>trend</w:t>
+            </w:r>
+            <w:proofErr w:type="gramEnd"/>
+          </w:p>
+        </w:tc>
+        <w:tc>
+          <w:tcPr>
+            <w:tcW w:w="2790" w:type="dxa"/>
+          </w:tcPr>
+          <w:p>
+            <w:pPr>
+              <w:rPr>
+                <w:sz w:val="22"/>
+                <w:szCs w:val="22"/>
+              </w:rPr>
+            </w:pPr>
+            <w:r>
+              <w:rPr>
+                <w:sz w:val="22"/>
+                <w:szCs w:val="22"/>
+              </w:rPr>
+              <w:t>Identifies a trend variable</w:t>
+            </w:r>
+          </w:p>
+        </w:tc>
+        <w:tc>
+          <w:tcPr>
+            <w:tcW w:w="3150" w:type="dxa"/>
+          </w:tcPr>
+          <w:p>
+            <w:pPr>
+              <w:pStyle w:val="ListParagraph"/>
+              <w:numPr>
+                <w:ilvl w:val="0"/>
+                <w:numId w:val="2"/>
+              </w:numPr>
+              <w:spacing w:line="216" w:lineRule="auto"/>
+              <w:ind w:left="317" w:hanging="274"/>
+              <w:rPr>
+                <w:sz w:val="22"/>
+                <w:szCs w:val="22"/>
+              </w:rPr>
+            </w:pPr>
+            <w:r>
+              <w:rPr>
+                <w:sz w:val="22"/>
+                <w:szCs w:val="22"/>
+              </w:rPr>
+              <w:t>Strict</w:t>
+            </w:r>
+          </w:p>
+          <w:p>
+            <w:pPr>
+              <w:pStyle w:val="ListParagraph"/>
+              <w:numPr>
+                <w:ilvl w:val="0"/>
+                <w:numId w:val="2"/>
+              </w:numPr>
+              <w:spacing w:line="216" w:lineRule="auto"/>
+              <w:ind w:left="317" w:hanging="274"/>
+              <w:rPr>
+                <w:sz w:val="22"/>
+                <w:szCs w:val="22"/>
+              </w:rPr>
+            </w:pPr>
+            <w:r>
+              <w:rPr>
+                <w:sz w:val="22"/>
+                <w:szCs w:val="22"/>
+              </w:rPr>
+              <w:t>Soft</w:t>
+            </w:r>
+          </w:p>
+          <w:p>
+            <w:pPr>
+              <w:pStyle w:val="ListParagraph"/>
+              <w:numPr>
+                <w:ilvl w:val="0"/>
+                <w:numId w:val="2"/>
+              </w:numPr>
+              <w:spacing w:line="216" w:lineRule="auto"/>
+              <w:ind w:left="317" w:hanging="274"/>
+              <w:rPr>
+                <w:sz w:val="22"/>
+                <w:szCs w:val="22"/>
+              </w:rPr>
+            </w:pPr>
+            <w:r>
+              <w:rPr>
+                <w:sz w:val="22"/>
+                <w:szCs w:val="22"/>
+              </w:rPr>
+              <w:t>Derived</w:t>
+            </w:r>
+            <w:r>
+              <w:rPr>
+                <w:sz w:val="22"/>
+                <w:szCs w:val="22"/>
+                <w:vertAlign w:val="superscript"/>
+              </w:rPr>
+              <w:t xml:space="preserve"> c</w:t>
+            </w:r>
+          </w:p>
+          <w:p>
+            <w:pPr>
+              <w:pStyle w:val="ListParagraph"/>
+              <w:numPr>
+                <w:ilvl w:val="0"/>
+                <w:numId w:val="2"/>
+              </w:numPr>
+              <w:spacing w:line="216" w:lineRule="auto"/>
+              <w:ind w:left="317" w:hanging="274"/>
+              <w:rPr>
+                <w:sz w:val="22"/>
+                <w:szCs w:val="22"/>
+              </w:rPr>
+            </w:pPr>
+            <w:r>
+              <w:rPr>
+                <w:sz w:val="22"/>
+                <w:szCs w:val="22"/>
+              </w:rPr>
+              <w:t>Cy1 onl</w:t>
+            </w:r>
+            <w:r>
+              <w:rPr>
+                <w:sz w:val="22"/>
+                <w:szCs w:val="22"/>
+              </w:rPr>
+              <w:t>y</w:t>
+            </w:r>
+          </w:p>
+          <w:p>
+            <w:pPr>
+              <w:pStyle w:val="ListParagraph"/>
+              <w:numPr>
+                <w:ilvl w:val="0"/>
+                <w:numId w:val="2"/>
+              </w:numPr>
+              <w:spacing w:line="216" w:lineRule="auto"/>
+              <w:ind w:left="317" w:hanging="274"/>
+              <w:rPr>
+                <w:sz w:val="22"/>
+                <w:szCs w:val="22"/>
+              </w:rPr>
+            </w:pPr>
+            <w:r>
+              <w:rPr>
+                <w:sz w:val="22"/>
+                <w:szCs w:val="22"/>
+              </w:rPr>
+              <w:t>Cy2 only</w:t>
+            </w:r>
+          </w:p>
+          <w:p>
+            <w:pPr>
+              <w:pStyle w:val="ListParagraph"/>
+              <w:numPr>
+                <w:ilvl w:val="0"/>
+                <w:numId w:val="2"/>
+              </w:numPr>
+              <w:spacing w:line="216" w:lineRule="auto"/>
+              <w:ind w:left="317" w:hanging="274"/>
+              <w:rPr>
+                <w:sz w:val="22"/>
+                <w:szCs w:val="22"/>
+              </w:rPr>
+            </w:pPr>
+            <w:r>
+              <w:rPr>
+                <w:sz w:val="22"/>
+                <w:szCs w:val="22"/>
+              </w:rPr>
+              <w:t>NA (not a trend)</w:t>
+            </w:r>
+          </w:p>
+        </w:tc>
+        <w:tc>
+          <w:tcPr>
+            <w:tcW w:w="1031" w:type="dxa"/>
+          </w:tcPr>
+          <w:p>
+            <w:pPr>
+              <w:rPr>
+                <w:sz w:val="22"/>
+                <w:szCs w:val="22"/>
+              </w:rPr>
+            </w:pPr>
+            <w:r>
+              <w:rPr>
+                <w:sz w:val="22"/>
+                <w:szCs w:val="22"/>
+              </w:rPr>
+              <w:t>yes</w:t>
+            </w:r>
+          </w:p>
+        </w:tc>
+      </w:tr>
+      <w:tr>
+        <w:tc>
+          <w:tcPr>
+            <w:tcW w:w="2425" w:type="dxa"/>
+          </w:tcPr>
+          <w:p>
+            <w:pPr>
+              <w:rPr>
+                <w:sz w:val="22"/>
+                <w:szCs w:val="22"/>
+              </w:rPr>
+            </w:pPr>
+            <w:proofErr w:type="spellStart"/>
+            <w:proofErr w:type="gramStart"/>
+            <w:r>
+              <w:rPr>
+                <w:sz w:val="22"/>
+                <w:szCs w:val="22"/>
+                <w:lang w:val="fr-FR"/>
+              </w:rPr>
+              <w:t>trend</w:t>
+            </w:r>
+            <w:proofErr w:type="gramEnd"/>
+            <w:r>
+              <w:rPr>
+                <w:sz w:val="22"/>
+                <w:szCs w:val="22"/>
+                <w:lang w:val="fr-FR"/>
+              </w:rPr>
+              <w:t>_var</w:t>
+            </w:r>
+            <w:proofErr w:type="spellEnd"/>
+          </w:p>
+        </w:tc>
+        <w:tc>
+          <w:tcPr>
+            <w:tcW w:w="2790" w:type="dxa"/>
+          </w:tcPr>
+          <w:p>
+            <w:pPr>
+              <w:rPr>
+                <w:sz w:val="22"/>
+                <w:szCs w:val="22"/>
+              </w:rPr>
+            </w:pPr>
+            <w:proofErr w:type="gramStart"/>
+            <w:r>
+              <w:rPr>
+                <w:sz w:val="22"/>
+                <w:szCs w:val="22"/>
+              </w:rPr>
+              <w:t>Identifies</w:t>
+            </w:r>
+            <w:proofErr w:type="gramEnd"/>
+            <w:r>
+              <w:rPr>
+                <w:sz w:val="22"/>
+                <w:szCs w:val="22"/>
+              </w:rPr>
+              <w:t xml:space="preserve"> trend pair</w:t>
+            </w:r>
+          </w:p>
+        </w:tc>
+        <w:tc>
+          <w:tcPr>
+            <w:tcW w:w="3150" w:type="dxa"/>
+          </w:tcPr>
+          <w:p>
+            <w:pPr>
+              <w:rPr>
+                <w:sz w:val="22"/>
+                <w:szCs w:val="22"/>
+              </w:rPr>
+            </w:pPr>
+            <w:r>
+              <w:rPr>
+                <w:sz w:val="22"/>
+                <w:szCs w:val="22"/>
+              </w:rPr>
+              <w:t>If different between Cycles, the name of the corresponding trend variable</w:t>
+            </w:r>
+            <w:r>
+              <w:rPr>
+                <w:sz w:val="22"/>
+                <w:szCs w:val="22"/>
+              </w:rPr>
+              <w:t xml:space="preserve"> </w:t>
+            </w:r>
+          </w:p>
+        </w:tc>
+        <w:tc>
+          <w:tcPr>
+            <w:tcW w:w="1031" w:type="dxa"/>
+          </w:tcPr>
+          <w:p>
+            <w:pPr>
+              <w:rPr>
+                <w:sz w:val="22"/>
+                <w:szCs w:val="22"/>
+              </w:rPr>
+            </w:pPr>
+            <w:r>
+              <w:rPr>
+                <w:sz w:val="22"/>
+                <w:szCs w:val="22"/>
+              </w:rPr>
+              <w:t>yes</w:t>
+            </w:r>
+          </w:p>
+        </w:tc>
+      </w:tr>
+      <w:tr>
+        <w:tc>
+          <w:tcPr>
+            <w:tcW w:w="2425" w:type="dxa"/>
+          </w:tcPr>
+          <w:p>
+            <w:pPr>
+              <w:rPr>
+                <w:sz w:val="22"/>
+                <w:szCs w:val="22"/>
+              </w:rPr>
+            </w:pPr>
+            <w:proofErr w:type="spellStart"/>
+            <w:proofErr w:type="gramStart"/>
+            <w:r>
+              <w:rPr>
+                <w:sz w:val="22"/>
+                <w:szCs w:val="22"/>
+                <w:lang w:val="fr-FR"/>
+              </w:rPr>
+              <w:t>soft</w:t>
+            </w:r>
+            <w:proofErr w:type="gramEnd"/>
+            <w:r>
+              <w:rPr>
+                <w:sz w:val="22"/>
+                <w:szCs w:val="22"/>
+                <w:lang w:val="fr-FR"/>
+              </w:rPr>
+              <w:t>_trend_explanation</w:t>
+            </w:r>
+            <w:proofErr w:type="spellEnd"/>
+          </w:p>
+        </w:tc>
+        <w:tc>
+          <w:tcPr>
+            <w:tcW w:w="2790" w:type="dxa"/>
+          </w:tcPr>
+          <w:p>
+            <w:pPr>
+              <w:rPr>
+                <w:sz w:val="22"/>
+                <w:szCs w:val="22"/>
+              </w:rPr>
+            </w:pPr>
+            <w:r>
+              <w:rPr>
+                <w:sz w:val="22"/>
+                <w:szCs w:val="22"/>
+              </w:rPr>
+              <w:t>Differences between Cycles</w:t>
+            </w:r>
+          </w:p>
+        </w:tc>
+        <w:tc>
+          <w:tcPr>
+            <w:tcW w:w="3150" w:type="dxa"/>
+          </w:tcPr>
+          <w:p>
+            <w:pPr>
+              <w:rPr>
+                <w:sz w:val="22"/>
+                <w:szCs w:val="22"/>
+              </w:rPr>
+            </w:pPr>
+            <w:r>
+              <w:rPr>
+                <w:sz w:val="22"/>
+                <w:szCs w:val="22"/>
+              </w:rPr>
+              <w:t xml:space="preserve">PIAAC’s documented explanation </w:t>
+            </w:r>
+          </w:p>
+        </w:tc>
+        <w:tc>
+          <w:tcPr>
+            <w:tcW w:w="1031" w:type="dxa"/>
+          </w:tcPr>
+          <w:p>
+            <w:pPr>
+              <w:rPr>
+                <w:sz w:val="22"/>
+                <w:szCs w:val="22"/>
+              </w:rPr>
+            </w:pPr>
+            <w:r>
+              <w:rPr>
+                <w:sz w:val="22"/>
+                <w:szCs w:val="22"/>
+              </w:rPr>
+              <w:t xml:space="preserve">yes, </w:t>
+            </w:r>
+            <w:r>
+              <w:rPr>
+                <w:sz w:val="22"/>
+                <w:szCs w:val="22"/>
+              </w:rPr>
+              <w:t>if</w:t>
+            </w:r>
+            <w:r>
+              <w:rPr>
+                <w:sz w:val="22"/>
+                <w:szCs w:val="22"/>
+              </w:rPr>
+              <w:t xml:space="preserve"> trend = “Soft”</w:t>
+            </w:r>
+          </w:p>
+        </w:tc>
+      </w:tr>
+      <w:tr>
+        <w:tc>
+          <w:tcPr>
+            <w:tcW w:w="2425" w:type="dxa"/>
+          </w:tcPr>
+          <w:p>
+            <w:pPr>
+              <w:rPr>
+                <w:sz w:val="22"/>
+                <w:szCs w:val="22"/>
+                <w:lang w:val="fr-FR"/>
+              </w:rPr>
+            </w:pPr>
+            <w:proofErr w:type="spellStart"/>
+            <w:proofErr w:type="gramStart"/>
+            <w:r>
+              <w:rPr>
+                <w:sz w:val="22"/>
+                <w:szCs w:val="22"/>
+                <w:lang w:val="fr-FR"/>
+              </w:rPr>
+              <w:t>c</w:t>
+            </w:r>
+            <w:proofErr w:type="gramEnd"/>
+            <w:r>
+              <w:rPr>
+                <w:sz w:val="22"/>
+                <w:szCs w:val="22"/>
+                <w:lang w:val="fr-FR"/>
+              </w:rPr>
+              <w:t>_vars</w:t>
+            </w:r>
+            <w:proofErr w:type="spellEnd"/>
+          </w:p>
+        </w:tc>
+        <w:tc>
+          <w:tcPr>
+            <w:tcW w:w="2790" w:type="dxa"/>
+          </w:tcPr>
+          <w:p>
+            <w:pPr>
+              <w:rPr>
+                <w:sz w:val="22"/>
+                <w:szCs w:val="22"/>
+              </w:rPr>
+            </w:pPr>
+            <w:r>
+              <w:rPr>
+                <w:sz w:val="22"/>
+                <w:szCs w:val="22"/>
+              </w:rPr>
+              <w:t>Related variables</w:t>
+            </w:r>
+          </w:p>
+        </w:tc>
+        <w:tc>
+          <w:tcPr>
+            <w:tcW w:w="3150" w:type="dxa"/>
+          </w:tcPr>
+          <w:p>
+            <w:pPr>
+              <w:rPr>
+                <w:sz w:val="22"/>
+                <w:szCs w:val="22"/>
+              </w:rPr>
+            </w:pPr>
+            <w:r>
+              <w:rPr>
+                <w:sz w:val="22"/>
+                <w:szCs w:val="22"/>
+              </w:rPr>
+              <w:t>Compiles base variables for derived measures, and similar variables</w:t>
+            </w:r>
+          </w:p>
+        </w:tc>
+        <w:tc>
+          <w:tcPr>
+            <w:tcW w:w="1031" w:type="dxa"/>
+          </w:tcPr>
+          <w:p>
+            <w:pPr>
+              <w:rPr>
+                <w:sz w:val="22"/>
+                <w:szCs w:val="22"/>
+              </w:rPr>
+            </w:pPr>
+            <w:r>
+              <w:rPr>
+                <w:sz w:val="22"/>
+                <w:szCs w:val="22"/>
+              </w:rPr>
+              <w:t>yes</w:t>
+            </w:r>
+          </w:p>
+        </w:tc>
+      </w:tr>
+      <w:tr>
+        <w:tc>
+          <w:tcPr>
+            <w:tcW w:w="2425" w:type="dxa"/>
+          </w:tcPr>
+          <w:p>
+            <w:pPr>
+              <w:rPr>
+                <w:sz w:val="22"/>
+                <w:szCs w:val="22"/>
+                <w:lang w:val="fr-FR"/>
+              </w:rPr>
+            </w:pPr>
+            <w:proofErr w:type="spellStart"/>
+            <w:r>
+              <w:rPr>
+                <w:sz w:val="22"/>
+                <w:szCs w:val="22"/>
+              </w:rPr>
+              <w:t>notin</w:t>
+            </w:r>
+            <w:proofErr w:type="spellEnd"/>
+          </w:p>
+        </w:tc>
+        <w:tc>
+          <w:tcPr>
+            <w:tcW w:w="2790" w:type="dxa"/>
+          </w:tcPr>
+          <w:p>
+            <w:pPr>
+              <w:rPr>
+                <w:sz w:val="22"/>
+                <w:szCs w:val="22"/>
+              </w:rPr>
+            </w:pPr>
+            <w:r>
+              <w:rPr>
+                <w:sz w:val="22"/>
+                <w:szCs w:val="22"/>
+              </w:rPr>
+              <w:t xml:space="preserve">If all </w:t>
+            </w:r>
+            <w:proofErr w:type="gramStart"/>
+            <w:r>
+              <w:rPr>
+                <w:sz w:val="22"/>
+                <w:szCs w:val="22"/>
+              </w:rPr>
+              <w:t>missing</w:t>
+            </w:r>
+            <w:proofErr w:type="gramEnd"/>
+            <w:r>
+              <w:rPr>
+                <w:sz w:val="22"/>
+                <w:szCs w:val="22"/>
+              </w:rPr>
+              <w:t xml:space="preserve"> in PUF for DE &amp; UK Cycle 1</w:t>
+            </w:r>
+          </w:p>
+        </w:tc>
+        <w:tc>
+          <w:tcPr>
+            <w:tcW w:w="3150" w:type="dxa"/>
+          </w:tcPr>
+          <w:p>
+            <w:pPr>
+              <w:rPr>
+                <w:sz w:val="22"/>
+                <w:szCs w:val="22"/>
+              </w:rPr>
+            </w:pPr>
+            <w:r>
+              <w:rPr>
+                <w:sz w:val="22"/>
+                <w:szCs w:val="22"/>
+              </w:rPr>
+              <w:t>1 = Yes</w:t>
+            </w:r>
+          </w:p>
+        </w:tc>
+        <w:tc>
+          <w:tcPr>
+            <w:tcW w:w="1031" w:type="dxa"/>
+          </w:tcPr>
+          <w:p>
+            <w:pPr>
+              <w:rPr>
+                <w:sz w:val="22"/>
+                <w:szCs w:val="22"/>
+              </w:rPr>
+            </w:pPr>
+            <w:r>
+              <w:rPr>
+                <w:sz w:val="22"/>
+                <w:szCs w:val="22"/>
+              </w:rPr>
+              <w:t>no</w:t>
+            </w:r>
+          </w:p>
+        </w:tc>
+      </w:tr>
+      <w:tr>
+        <w:tc>
+          <w:tcPr>
+            <w:tcW w:w="2425" w:type="dxa"/>
+          </w:tcPr>
+          <w:p>
+            <w:pPr>
+              <w:rPr>
+                <w:sz w:val="22"/>
+                <w:szCs w:val="22"/>
+              </w:rPr>
+            </w:pPr>
+            <w:r>
+              <w:rPr>
+                <w:sz w:val="22"/>
+                <w:szCs w:val="22"/>
+              </w:rPr>
+              <w:t>notin2</w:t>
+            </w:r>
+          </w:p>
+        </w:tc>
+        <w:tc>
+          <w:tcPr>
+            <w:tcW w:w="2790" w:type="dxa"/>
+          </w:tcPr>
+          <w:p>
+            <w:pPr>
+              <w:rPr>
+                <w:sz w:val="22"/>
+                <w:szCs w:val="22"/>
+              </w:rPr>
+            </w:pPr>
+            <w:r>
+              <w:rPr>
+                <w:sz w:val="22"/>
+                <w:szCs w:val="22"/>
+              </w:rPr>
+              <w:t xml:space="preserve">If all </w:t>
+            </w:r>
+            <w:proofErr w:type="gramStart"/>
+            <w:r>
+              <w:rPr>
+                <w:sz w:val="22"/>
+                <w:szCs w:val="22"/>
+              </w:rPr>
+              <w:t>missing</w:t>
+            </w:r>
+            <w:proofErr w:type="gramEnd"/>
+            <w:r>
+              <w:rPr>
+                <w:sz w:val="22"/>
+                <w:szCs w:val="22"/>
+              </w:rPr>
+              <w:t xml:space="preserve"> in PUR for DE &amp; UK Cycle 2</w:t>
+            </w:r>
+          </w:p>
+        </w:tc>
+        <w:tc>
+          <w:tcPr>
+            <w:tcW w:w="3150" w:type="dxa"/>
+          </w:tcPr>
+          <w:p>
+            <w:pPr>
+              <w:rPr>
+                <w:sz w:val="22"/>
+                <w:szCs w:val="22"/>
+                <w:lang w:val="it-IT"/>
+              </w:rPr>
+            </w:pPr>
+            <w:r>
+              <w:rPr>
+                <w:sz w:val="22"/>
+                <w:szCs w:val="22"/>
+                <w:lang w:val="it-IT"/>
+              </w:rPr>
+              <w:t>1 = Yes</w:t>
+            </w:r>
+          </w:p>
+        </w:tc>
+        <w:tc>
+          <w:tcPr>
+            <w:tcW w:w="1031" w:type="dxa"/>
+          </w:tcPr>
+          <w:p>
+            <w:pPr>
+              <w:rPr>
+                <w:sz w:val="22"/>
+                <w:szCs w:val="22"/>
+                <w:lang w:val="it-IT"/>
+              </w:rPr>
+            </w:pPr>
+            <w:r>
+              <w:rPr>
+                <w:sz w:val="22"/>
+                <w:szCs w:val="22"/>
+                <w:lang w:val="it-IT"/>
+              </w:rPr>
+              <w:t>no</w:t>
+            </w:r>
+          </w:p>
+        </w:tc>
+      </w:tr>
+      <w:tr>
+        <w:trPr>
+          <w:trHeight w:val="589"/>
+        </w:trPr>
+        <w:tc>
+          <w:tcPr>
+            <w:tcW w:w="2425" w:type="dxa"/>
+          </w:tcPr>
+          <w:p>
+            <w:pPr>
+              <w:rPr>
+                <w:sz w:val="22"/>
+                <w:szCs w:val="22"/>
+              </w:rPr>
+            </w:pPr>
+            <w:r>
+              <w:rPr>
+                <w:sz w:val="22"/>
+                <w:szCs w:val="22"/>
+              </w:rPr>
+              <w:t>none</w:t>
+            </w:r>
+          </w:p>
+        </w:tc>
+        <w:tc>
+          <w:tcPr>
+            <w:tcW w:w="2790" w:type="dxa"/>
+          </w:tcPr>
+          <w:p>
+            <w:pPr>
+              <w:rPr>
+                <w:sz w:val="22"/>
+                <w:szCs w:val="22"/>
+              </w:rPr>
+            </w:pPr>
+            <w:r>
+              <w:rPr>
+                <w:sz w:val="22"/>
+                <w:szCs w:val="22"/>
+              </w:rPr>
+              <w:t>If missing for both Cycles and countr</w:t>
+            </w:r>
+            <w:r>
+              <w:rPr>
+                <w:sz w:val="22"/>
+                <w:szCs w:val="22"/>
+              </w:rPr>
+              <w:t>ies</w:t>
+            </w:r>
+          </w:p>
+        </w:tc>
+        <w:tc>
+          <w:tcPr>
+            <w:tcW w:w="3150" w:type="dxa"/>
+          </w:tcPr>
+          <w:p>
+            <w:pPr>
+              <w:pStyle w:val="ListParagraph"/>
+              <w:numPr>
+                <w:ilvl w:val="0"/>
+                <w:numId w:val="2"/>
+              </w:numPr>
+              <w:spacing w:after="160" w:line="216" w:lineRule="auto"/>
+              <w:ind w:left="310" w:hanging="267"/>
+              <w:rPr>
+                <w:sz w:val="22"/>
+                <w:szCs w:val="22"/>
+              </w:rPr>
+            </w:pPr>
+            <w:r>
+              <w:rPr>
+                <w:sz w:val="22"/>
+                <w:szCs w:val="22"/>
+              </w:rPr>
+              <w:t>Yes</w:t>
+            </w:r>
+          </w:p>
+          <w:p>
+            <w:pPr>
+              <w:pStyle w:val="ListParagraph"/>
+              <w:numPr>
+                <w:ilvl w:val="0"/>
+                <w:numId w:val="2"/>
+              </w:numPr>
+              <w:spacing w:after="160" w:line="216" w:lineRule="auto"/>
+              <w:ind w:left="310" w:hanging="267"/>
+              <w:rPr>
+                <w:sz w:val="22"/>
+                <w:szCs w:val="22"/>
+              </w:rPr>
+            </w:pPr>
+            <w:r>
+              <w:rPr>
+                <w:sz w:val="22"/>
+                <w:szCs w:val="22"/>
+              </w:rPr>
+              <w:t>No</w:t>
+            </w:r>
+          </w:p>
+        </w:tc>
+        <w:tc>
+          <w:tcPr>
+            <w:tcW w:w="1031" w:type="dxa"/>
+          </w:tcPr>
+          <w:p>
+            <w:pPr>
+              <w:rPr>
+                <w:sz w:val="22"/>
+                <w:szCs w:val="22"/>
+              </w:rPr>
+            </w:pPr>
+            <w:r>
+              <w:rPr>
+                <w:sz w:val="22"/>
+                <w:szCs w:val="22"/>
+              </w:rPr>
+              <w:t>yes</w:t>
+            </w:r>
+          </w:p>
+        </w:tc>
+      </w:tr>
+    </w:tbl>
+    <w:p>
+      <w:pPr>
+        <w:spacing w:after="0"/>
+        <w:rPr>
           <w:sz w:val="20"/>
           <w:szCs w:val="20"/>
         </w:rPr>
       </w:pPr>
-      <w:r>
-        <w:rPr>
-          <w:rFonts w:ascii="Helvetica" w:hAnsi="Helvetica"/>
+      <w:proofErr w:type="spellStart"/>
+      <w:r>
+        <w:rPr>
           <w:sz w:val="20"/>
           <w:szCs w:val="20"/>
-        </w:rPr>
-        <w:t xml:space="preserve">Ok I have my final </w:t>
-      </w:r>
-      <w:proofErr w:type="spellStart"/>
-      <w:r>
-        <w:rPr>
-          <w:rFonts w:ascii="Helvetica" w:hAnsi="Helvetica"/>
+          <w:vertAlign w:val="superscript"/>
+        </w:rPr>
+        <w:t>a</w:t>
+      </w:r>
+      <w:r>
+        <w:rPr>
           <w:sz w:val="20"/>
           <w:szCs w:val="20"/>
         </w:rPr>
-        <w:t>dataframe</w:t>
-      </w:r>
-      <w:proofErr w:type="spellEnd"/>
-      <w:r>
-        <w:rPr>
-          <w:rFonts w:ascii="Helvetica" w:hAnsi="Helvetica"/>
+        <w:t>Except</w:t>
+      </w:r>
+      <w:proofErr w:type="spellEnd"/>
+      <w:r>
+        <w:rPr>
           <w:sz w:val="20"/>
           <w:szCs w:val="20"/>
         </w:rPr>
-        <w:t xml:space="preserve"> "</w:t>
-      </w:r>
-      <w:proofErr w:type="spellStart"/>
-      <w:r>
-        <w:rPr>
-          <w:rFonts w:ascii="Helvetica" w:hAnsi="Helvetica"/>
+        <w:t xml:space="preserve"> for derived variables which use the PIAAC documentation descriptive wording</w:t>
+      </w:r>
+    </w:p>
+    <w:p>
+      <w:pPr>
+        <w:spacing w:after="0"/>
+        <w:rPr>
           <w:sz w:val="20"/>
           <w:szCs w:val="20"/>
         </w:rPr>
-        <w:t>df</w:t>
-      </w:r>
-      <w:proofErr w:type="spellEnd"/>
-      <w:r>
-        <w:rPr>
-          <w:rFonts w:ascii="Helvetica" w:hAnsi="Helvetica"/>
+      </w:pPr>
+      <w:proofErr w:type="spellStart"/>
+      <w:r>
+        <w:rPr>
           <w:sz w:val="20"/>
           <w:szCs w:val="20"/>
-        </w:rPr>
-        <w:t xml:space="preserve">" which I will use to build the shiny app. I want a shiny app with two panels, side-by-side. The one on the left will be much smaller and a user interactive panel. It will have a Boolean search bar. In this search bar, users can write Boolean search terms in English or German. The app will then search through the values in the </w:t>
-      </w:r>
-      <w:proofErr w:type="gramStart"/>
-      <w:r>
-        <w:rPr>
-          <w:rFonts w:ascii="Helvetica" w:hAnsi="Helvetica"/>
+          <w:vertAlign w:val="superscript"/>
+        </w:rPr>
+        <w:t>b</w:t>
+      </w:r>
+      <w:r>
+        <w:rPr>
           <w:sz w:val="20"/>
           <w:szCs w:val="20"/>
         </w:rPr>
-        <w:t>variables</w:t>
-      </w:r>
-      <w:proofErr w:type="gramEnd"/>
-      <w:r>
-        <w:rPr>
-          <w:rFonts w:ascii="Helvetica" w:hAnsi="Helvetica"/>
+        <w:t>There</w:t>
+      </w:r>
+      <w:proofErr w:type="spellEnd"/>
+      <w:r>
+        <w:rPr>
           <w:sz w:val="20"/>
           <w:szCs w:val="20"/>
         </w:rPr>
-        <w:t xml:space="preserve"> "variable", "</w:t>
-      </w:r>
-      <w:proofErr w:type="spellStart"/>
-      <w:r>
-        <w:rPr>
-          <w:rFonts w:ascii="Helvetica" w:hAnsi="Helvetica"/>
+        <w:t xml:space="preserve"> uncertainty here (room for development) because of the diverse sources for this </w:t>
+      </w:r>
+      <w:r>
+        <w:rPr>
           <w:sz w:val="20"/>
           <w:szCs w:val="20"/>
         </w:rPr>
-        <w:t>question_text_en</w:t>
-      </w:r>
-      <w:proofErr w:type="spellEnd"/>
-      <w:r>
-        <w:rPr>
-          <w:rFonts w:ascii="Helvetica" w:hAnsi="Helvetica"/>
+        <w:t>information</w:t>
+      </w:r>
+    </w:p>
+    <w:p>
+      <w:pPr>
+        <w:spacing w:after="0"/>
+        <w:rPr>
           <w:sz w:val="20"/>
           <w:szCs w:val="20"/>
         </w:rPr>
-        <w:t>", "</w:t>
-      </w:r>
-      <w:proofErr w:type="spellStart"/>
-      <w:r>
-        <w:rPr>
-          <w:rFonts w:ascii="Helvetica" w:hAnsi="Helvetica"/>
+      </w:pPr>
+      <w:proofErr w:type="spellStart"/>
+      <w:proofErr w:type="gramStart"/>
+      <w:r>
+        <w:rPr>
           <w:sz w:val="20"/>
           <w:szCs w:val="20"/>
-        </w:rPr>
-        <w:t>question_text_de</w:t>
-      </w:r>
-      <w:proofErr w:type="spellEnd"/>
-      <w:r>
-        <w:rPr>
-          <w:rFonts w:ascii="Helvetica" w:hAnsi="Helvetica"/>
+          <w:vertAlign w:val="superscript"/>
+        </w:rPr>
+        <w:t>c</w:t>
+      </w:r>
+      <w:r>
+        <w:rPr>
           <w:sz w:val="20"/>
           <w:szCs w:val="20"/>
         </w:rPr>
-        <w:t>", "</w:t>
-      </w:r>
-      <w:proofErr w:type="spellStart"/>
-      <w:r>
-        <w:rPr>
-          <w:rFonts w:ascii="Helvetica" w:hAnsi="Helvetica"/>
+        <w:t>“</w:t>
+      </w:r>
+      <w:proofErr w:type="gramEnd"/>
+      <w:r>
+        <w:rPr>
           <w:sz w:val="20"/>
           <w:szCs w:val="20"/>
         </w:rPr>
-        <w:t>responses_en</w:t>
-      </w:r>
-      <w:proofErr w:type="spellEnd"/>
-      <w:r>
-        <w:rPr>
-          <w:rFonts w:ascii="Helvetica" w:hAnsi="Helvetica"/>
+        <w:t>Derived</w:t>
+      </w:r>
+      <w:proofErr w:type="spellEnd"/>
+      <w:r>
+        <w:rPr>
           <w:sz w:val="20"/>
           <w:szCs w:val="20"/>
         </w:rPr>
-        <w:t>", "</w:t>
-      </w:r>
-      <w:proofErr w:type="spellStart"/>
-      <w:r>
-        <w:rPr>
-          <w:rFonts w:ascii="Helvetica" w:hAnsi="Helvetica"/>
+        <w:t xml:space="preserve">” </w:t>
+      </w:r>
+      <w:r>
+        <w:rPr>
           <w:sz w:val="20"/>
           <w:szCs w:val="20"/>
         </w:rPr>
-        <w:t>responses_de</w:t>
-      </w:r>
-      <w:proofErr w:type="spellEnd"/>
-      <w:r>
-        <w:rPr>
-          <w:rFonts w:ascii="Helvetica" w:hAnsi="Helvetica"/>
+        <w:t>indicates</w:t>
+      </w:r>
+      <w:r>
+        <w:rPr>
           <w:sz w:val="20"/>
           <w:szCs w:val="20"/>
         </w:rPr>
-        <w:t>", "</w:t>
-      </w:r>
-      <w:proofErr w:type="spellStart"/>
-      <w:r>
-        <w:rPr>
-          <w:rFonts w:ascii="Helvetica" w:hAnsi="Helvetica"/>
+        <w:t xml:space="preserve"> </w:t>
+      </w:r>
+      <w:r>
+        <w:rPr>
           <w:sz w:val="20"/>
           <w:szCs w:val="20"/>
         </w:rPr>
-        <w:t>generic_label_en</w:t>
-      </w:r>
-      <w:proofErr w:type="spellEnd"/>
-      <w:r>
-        <w:rPr>
-          <w:rFonts w:ascii="Helvetica" w:hAnsi="Helvetica"/>
+        <w:t>a constructed variable that exists in both Cycles</w:t>
+      </w:r>
+      <w:r>
+        <w:rPr>
           <w:sz w:val="20"/>
           <w:szCs w:val="20"/>
         </w:rPr>
-        <w:t>", "</w:t>
-      </w:r>
-      <w:proofErr w:type="spellStart"/>
-      <w:r>
-        <w:rPr>
-          <w:rFonts w:ascii="Helvetica" w:hAnsi="Helvetica"/>
+        <w:t>,</w:t>
+      </w:r>
+      <w:r>
+        <w:rPr>
           <w:sz w:val="20"/>
           <w:szCs w:val="20"/>
         </w:rPr>
-        <w:t>trend_var</w:t>
-      </w:r>
-      <w:proofErr w:type="spellEnd"/>
-      <w:r>
-        <w:rPr>
-          <w:rFonts w:ascii="Helvetica" w:hAnsi="Helvetica"/>
+        <w:t xml:space="preserve"> thus theoretically a trend</w:t>
+      </w:r>
+      <w:r>
+        <w:rPr>
           <w:sz w:val="20"/>
           <w:szCs w:val="20"/>
         </w:rPr>
-        <w:t>" and "</w:t>
-      </w:r>
-      <w:proofErr w:type="spellStart"/>
-      <w:r>
-        <w:rPr>
-          <w:rFonts w:ascii="Helvetica" w:hAnsi="Helvetica"/>
+        <w:t xml:space="preserve">, </w:t>
+      </w:r>
+      <w:r>
+        <w:rPr>
           <w:sz w:val="20"/>
           <w:szCs w:val="20"/>
         </w:rPr>
-        <w:t>generic_label_de</w:t>
-      </w:r>
-      <w:proofErr w:type="spellEnd"/>
-      <w:r>
-        <w:rPr>
-          <w:rFonts w:ascii="Helvetica" w:hAnsi="Helvetica"/>
+        <w:t>but measurement can differ</w:t>
+      </w:r>
+      <w:r>
+        <w:rPr>
           <w:sz w:val="20"/>
           <w:szCs w:val="20"/>
         </w:rPr>
-        <w:t>". If any hits are found in any of these variables, the corresponding row should be included in the output. The right panel will be all output and be split into two halves and upper half and a lower half. It will report the results of the search in the upper half, which could be more than one hit. Results will be displayed in rows and the top row will be selected by default, but the user themselves can click on different rows. The rows will consist of the values for "variable", "</w:t>
-      </w:r>
-      <w:proofErr w:type="spellStart"/>
-      <w:r>
-        <w:rPr>
-          <w:rFonts w:ascii="Helvetica" w:hAnsi="Helvetica"/>
+        <w:t>.</w:t>
+      </w:r>
+      <w:r>
+        <w:rPr>
           <w:sz w:val="20"/>
           <w:szCs w:val="20"/>
         </w:rPr>
-        <w:t>generic_label_en</w:t>
-      </w:r>
-      <w:proofErr w:type="spellEnd"/>
-      <w:r>
-        <w:rPr>
-          <w:rFonts w:ascii="Helvetica" w:hAnsi="Helvetica"/>
+        <w:t xml:space="preserve"> </w:t>
+      </w:r>
+      <w:r>
+        <w:rPr>
           <w:sz w:val="20"/>
           <w:szCs w:val="20"/>
         </w:rPr>
-        <w:t>" (which will be replaced by "</w:t>
-      </w:r>
-      <w:proofErr w:type="spellStart"/>
-      <w:r>
-        <w:rPr>
-          <w:rFonts w:ascii="Helvetica" w:hAnsi="Helvetica"/>
+        <w:t>S</w:t>
+      </w:r>
+      <w:r>
+        <w:rPr>
           <w:sz w:val="20"/>
           <w:szCs w:val="20"/>
         </w:rPr>
-        <w:t>question_text_en</w:t>
-      </w:r>
-      <w:proofErr w:type="spellEnd"/>
-      <w:r>
+        <w:t>hould be investigated on a case-by-case basis for comparison</w:t>
+      </w:r>
+    </w:p>
+    <w:p>
+      <w:pPr>
+        <w:rPr>
+          <w:b/>
+          <w:bCs/>
+        </w:rPr>
+      </w:pPr>
+    </w:p>
+    <w:p>
+      <w:pPr>
+        <w:pStyle w:val="Heading2"/>
+      </w:pPr>
+      <w:r>
+        <w:lastRenderedPageBreak/>
+        <w:t>Summary</w:t>
+      </w:r>
+    </w:p>
+    <w:p>
+      <w:r>
+        <w:t xml:space="preserve">I described here the possibility to design an interactive app to support large scale assessment and survey data research. As an applied social scientist with only basic computer science and statistical software coding skills, </w:t>
+      </w:r>
+      <w:r>
+        <w:t xml:space="preserve">but </w:t>
+      </w:r>
+      <w:r>
+        <w:t xml:space="preserve">augmented by Gen AI, I was able to develop a working app in a few days. Within a few </w:t>
+      </w:r>
+      <w:r>
+        <w:t>weeks’ worth</w:t>
+      </w:r>
+      <w:r>
+        <w:t xml:space="preserve"> of work tweaking and refining the app, I </w:t>
+      </w:r>
+      <w:r>
+        <w:t>had</w:t>
+      </w:r>
+      <w:r>
+        <w:t xml:space="preserve"> something that can support diverse </w:t>
+      </w:r>
+      <w:proofErr w:type="gramStart"/>
+      <w:r>
+        <w:t>researcher</w:t>
+      </w:r>
+      <w:proofErr w:type="gramEnd"/>
+      <w:r>
+        <w:t xml:space="preserve"> projects working with PIAAC data.</w:t>
+      </w:r>
+      <w:r>
+        <w:t xml:space="preserve"> Now I present a relatively clean version of the app to the scientific community.</w:t>
+      </w:r>
+    </w:p>
+    <w:p>
+      <w:r>
+        <w:t>The app allows a user to access information from diverse sources that otherwise requires manually searching through HTML questionnaires in different languages</w:t>
+      </w:r>
+      <w:r>
+        <w:t xml:space="preserve"> (one for each language and wave)</w:t>
+      </w:r>
+      <w:r>
+        <w:t xml:space="preserve">, </w:t>
+      </w:r>
+      <w:r>
+        <w:t>the</w:t>
+      </w:r>
+      <w:r>
+        <w:t xml:space="preserve"> variable labels</w:t>
+      </w:r>
+      <w:r>
+        <w:t xml:space="preserve"> provided in either an Excel file or as integrative code (Stata and R) to automatically add them to the combined PIAAC data (one for each cycle)</w:t>
+      </w:r>
+      <w:r>
+        <w:t>, longitudinal trend identification</w:t>
+      </w:r>
+      <w:r>
+        <w:t xml:space="preserve"> via a PDF</w:t>
+      </w:r>
+      <w:r>
+        <w:t>, and derived variable</w:t>
+      </w:r>
+      <w:r>
+        <w:t xml:space="preserve"> information in a Word document (one for each cycle). As such</w:t>
+      </w:r>
+      <w:r>
+        <w:t>,</w:t>
+      </w:r>
+      <w:r>
+        <w:t xml:space="preserve"> the app can economize </w:t>
+      </w:r>
+      <w:r>
+        <w:t>this otherwise complicated</w:t>
+      </w:r>
+      <w:r>
+        <w:t xml:space="preserve"> research process. It not only saves time and effort, but it also can help researchers interactively explore the PIAAC data. Researchers looking for ideas, or curious about what was asked will benefit from </w:t>
+      </w:r>
+      <w:r>
+        <w:t>this</w:t>
+      </w:r>
+      <w:r>
+        <w:t xml:space="preserve"> app. </w:t>
+      </w:r>
+    </w:p>
+    <w:p>
+      <w:r>
+        <w:t xml:space="preserve">The app is uniquely designed for </w:t>
+      </w:r>
+      <w:proofErr w:type="gramStart"/>
+      <w:r>
+        <w:t>the PIAAC</w:t>
+      </w:r>
+      <w:proofErr w:type="gramEnd"/>
+      <w:r>
+        <w:t xml:space="preserve"> data, but the workflow here demonstrates that such an app could be built for any large-scale assessment survey (e.g., </w:t>
+      </w:r>
+      <w:proofErr w:type="spellStart"/>
+      <w:r>
+        <w:t>Programme</w:t>
+      </w:r>
+      <w:proofErr w:type="spellEnd"/>
+      <w:r>
+        <w:t xml:space="preserve"> for International Student Assessment</w:t>
+      </w:r>
+      <w:r>
+        <w:t xml:space="preserve">) or any survey data </w:t>
+      </w:r>
+      <w:r>
+        <w:t>with</w:t>
+      </w:r>
+      <w:r>
+        <w:t xml:space="preserve"> many waves, variations and complexities (e.g. International Social Survey Program or World Values Survey). This project demonstrates that social scientists can all be developers of tools. It also represents a transition in thinking toward metascience and meta-searching. Moreover, such activities can help shift our thinking away from publications as the only means for evaluating research activities and knowledge. Tool development, like generating public data or public science activities could be a welcome addition to evaluation criteria.</w:t>
+      </w:r>
+    </w:p>
+    <w:p>
+      <w:r>
+        <w:t xml:space="preserve">My limited experience with the world of app development, and contact with development communities, is that open source is of the highest value. Like FAIR data practices (Findable, Accessible, Interoperable, Reusable) </w:t>
+      </w:r>
+      <w:proofErr w:type="gramStart"/>
+      <w:r>
+        <w:t>open source</w:t>
+      </w:r>
+      <w:proofErr w:type="gramEnd"/>
+      <w:r>
+        <w:t xml:space="preserve"> app development with high quality workflows and documentation materials follows the ideals of open science and reproducibility. </w:t>
+      </w:r>
+    </w:p>
+    <w:p>
+      <w:pPr>
+        <w:rPr>
+          <w:b/>
+          <w:bCs/>
+        </w:rPr>
+      </w:pPr>
+      <w:r>
+        <w:br w:type="page"/>
+      </w:r>
+    </w:p>
+    <w:p>
+      <w:pPr>
+        <w:pStyle w:val="Heading2"/>
+      </w:pPr>
+      <w:r>
+        <w:lastRenderedPageBreak/>
+        <w:t>References</w:t>
+      </w:r>
+    </w:p>
+    <w:p>
+      <w:pPr>
+        <w:pStyle w:val="Bibliography"/>
+        <w:rPr>
+          <w:rFonts w:ascii="Aptos" w:hAnsi="Aptos"/>
+        </w:rPr>
+      </w:pPr>
+      <w:r>
+        <w:fldChar w:fldCharType="begin"/>
+      </w:r>
+      <w:r>
+        <w:instrText xml:space="preserve"> ADDIN ZOTERO_BIBL {"uncited":[],"omitted":[],"custom":[]} CSL_BIBLIOGRAPHY </w:instrText>
+      </w:r>
+      <w:r>
+        <w:fldChar w:fldCharType="separate"/>
+      </w:r>
+      <w:r>
+        <w:rPr>
+          <w:rFonts w:ascii="Aptos" w:hAnsi="Aptos"/>
+        </w:rPr>
+        <w:t xml:space="preserve">Bishop, G. F., </w:t>
+      </w:r>
+      <w:proofErr w:type="spellStart"/>
+      <w:r>
+        <w:rPr>
+          <w:rFonts w:ascii="Aptos" w:hAnsi="Aptos"/>
+        </w:rPr>
+        <w:t>Oldendick</w:t>
+      </w:r>
+      <w:proofErr w:type="spellEnd"/>
+      <w:r>
+        <w:rPr>
+          <w:rFonts w:ascii="Aptos" w:hAnsi="Aptos"/>
+        </w:rPr>
+        <w:t xml:space="preserve">, R. W., &amp; </w:t>
+      </w:r>
+      <w:proofErr w:type="spellStart"/>
+      <w:r>
+        <w:rPr>
+          <w:rFonts w:ascii="Aptos" w:hAnsi="Aptos"/>
+        </w:rPr>
+        <w:t>Tuchfarber</w:t>
+      </w:r>
+      <w:proofErr w:type="spellEnd"/>
+      <w:r>
+        <w:rPr>
+          <w:rFonts w:ascii="Aptos" w:hAnsi="Aptos"/>
+        </w:rPr>
+        <w:t xml:space="preserve">, A. J. (1978). Effects of Question Wording and Format on Political Attitude Consistency. </w:t>
+      </w:r>
+      <w:r>
+        <w:rPr>
+          <w:rFonts w:ascii="Aptos" w:hAnsi="Aptos"/>
+          <w:i/>
+          <w:iCs/>
+        </w:rPr>
+        <w:t>Public Opinion Quarterly</w:t>
+      </w:r>
+      <w:r>
+        <w:rPr>
+          <w:rFonts w:ascii="Aptos" w:hAnsi="Aptos"/>
+        </w:rPr>
+        <w:t xml:space="preserve">, </w:t>
+      </w:r>
+      <w:r>
+        <w:rPr>
+          <w:rFonts w:ascii="Aptos" w:hAnsi="Aptos"/>
+          <w:i/>
+          <w:iCs/>
+        </w:rPr>
+        <w:t>42</w:t>
+      </w:r>
+      <w:r>
+        <w:rPr>
+          <w:rFonts w:ascii="Aptos" w:hAnsi="Aptos"/>
+        </w:rPr>
+        <w:t>(1), 81–92.</w:t>
+      </w:r>
+    </w:p>
+    <w:p>
+      <w:pPr>
+        <w:pStyle w:val="Bibliography"/>
+        <w:rPr>
+          <w:rFonts w:ascii="Aptos" w:hAnsi="Aptos"/>
+        </w:rPr>
+      </w:pPr>
+      <w:r>
+        <w:rPr>
+          <w:rFonts w:ascii="Aptos" w:hAnsi="Aptos"/>
+        </w:rPr>
+        <w:t xml:space="preserve">Breznau, N., &amp; Nguyen, H. H. V. (2025). </w:t>
+      </w:r>
+      <w:r>
+        <w:rPr>
+          <w:rFonts w:ascii="Aptos" w:hAnsi="Aptos"/>
+          <w:i/>
+          <w:iCs/>
+        </w:rPr>
+        <w:t>An Introduction to Generative Artificial Intelligence for Academics</w:t>
+      </w:r>
+      <w:r>
+        <w:rPr>
+          <w:rFonts w:ascii="Aptos" w:hAnsi="Aptos"/>
+        </w:rPr>
+        <w:t xml:space="preserve"> (No. 14:655). F1000Research. https://doi.org/10.12688/f1000research.166513.1</w:t>
+      </w:r>
+    </w:p>
+    <w:p>
+      <w:pPr>
+        <w:pStyle w:val="Bibliography"/>
+        <w:rPr>
+          <w:rFonts w:ascii="Aptos" w:hAnsi="Aptos"/>
+        </w:rPr>
+      </w:pPr>
+      <w:r>
+        <w:rPr>
+          <w:rFonts w:ascii="Aptos" w:hAnsi="Aptos"/>
+        </w:rPr>
+        <w:t xml:space="preserve">Chang, W., Cheng, J., Allaire, J. J., Sievert, C., </w:t>
+      </w:r>
+      <w:proofErr w:type="spellStart"/>
+      <w:r>
+        <w:rPr>
+          <w:rFonts w:ascii="Aptos" w:hAnsi="Aptos"/>
+        </w:rPr>
+        <w:t>Schloerke</w:t>
+      </w:r>
+      <w:proofErr w:type="spellEnd"/>
+      <w:r>
+        <w:rPr>
+          <w:rFonts w:ascii="Aptos" w:hAnsi="Aptos"/>
+        </w:rPr>
+        <w:t xml:space="preserve">, B., Xie, Y., Allen, J., McPherson, J., Dipert, A., &amp; Borges, B. (2025). </w:t>
+      </w:r>
+      <w:r>
+        <w:rPr>
+          <w:rFonts w:ascii="Aptos" w:hAnsi="Aptos"/>
+          <w:i/>
+          <w:iCs/>
+        </w:rPr>
+        <w:t>shiny: Web Application Framework for R</w:t>
+      </w:r>
+      <w:r>
+        <w:rPr>
+          <w:rFonts w:ascii="Aptos" w:hAnsi="Aptos"/>
+        </w:rPr>
+        <w:t xml:space="preserve"> (v1.11.1). R Package Suite. https://shiny.posit.co/</w:t>
+      </w:r>
+    </w:p>
+    <w:p>
+      <w:pPr>
+        <w:pStyle w:val="Bibliography"/>
+        <w:rPr>
+          <w:rFonts w:ascii="Aptos" w:hAnsi="Aptos"/>
+        </w:rPr>
+      </w:pPr>
+      <w:proofErr w:type="spellStart"/>
+      <w:r>
+        <w:rPr>
+          <w:rFonts w:ascii="Aptos" w:hAnsi="Aptos"/>
+        </w:rPr>
+        <w:t>Maehler</w:t>
+      </w:r>
+      <w:proofErr w:type="spellEnd"/>
+      <w:r>
+        <w:rPr>
+          <w:rFonts w:ascii="Aptos" w:hAnsi="Aptos"/>
+        </w:rPr>
+        <w:t xml:space="preserve">, D. B., Hernández Torrano, D., Courtney, M. G. R., Fischer, F. P., </w:t>
+      </w:r>
+      <w:proofErr w:type="spellStart"/>
+      <w:r>
+        <w:rPr>
+          <w:rFonts w:ascii="Aptos" w:hAnsi="Aptos"/>
+        </w:rPr>
+        <w:t>Hollricher</w:t>
+      </w:r>
+      <w:proofErr w:type="spellEnd"/>
+      <w:r>
+        <w:rPr>
+          <w:rFonts w:ascii="Aptos" w:hAnsi="Aptos"/>
+        </w:rPr>
+        <w:t xml:space="preserve">, L. F., &amp; Gorges, J. (2025). PIAAC Survey of Adult Skills: A review of the research landscape. </w:t>
+      </w:r>
+      <w:r>
+        <w:rPr>
+          <w:rFonts w:ascii="Aptos" w:hAnsi="Aptos"/>
+          <w:i/>
+          <w:iCs/>
+        </w:rPr>
+        <w:t>International Review of Education</w:t>
+      </w:r>
+      <w:r>
+        <w:rPr>
+          <w:rFonts w:ascii="Aptos" w:hAnsi="Aptos"/>
+        </w:rPr>
+        <w:t>. https://doi.org/10.1007/s11159-024-10123-4</w:t>
+      </w:r>
+    </w:p>
+    <w:p>
+      <w:pPr>
+        <w:pStyle w:val="Bibliography"/>
+        <w:rPr>
+          <w:rFonts w:ascii="Aptos" w:hAnsi="Aptos"/>
+        </w:rPr>
+      </w:pPr>
+      <w:r>
+        <w:rPr>
+          <w:rFonts w:ascii="Aptos" w:hAnsi="Aptos"/>
+        </w:rPr>
+        <w:t xml:space="preserve">OECD. (2015). </w:t>
+      </w:r>
+      <w:r>
+        <w:rPr>
+          <w:rFonts w:ascii="Aptos" w:hAnsi="Aptos"/>
+          <w:i/>
+          <w:iCs/>
+        </w:rPr>
+        <w:t>Codebook for Derived Variables for PIAAC Public Database (with SAS code)</w:t>
+      </w:r>
+      <w:r>
+        <w:rPr>
+          <w:rFonts w:ascii="Aptos" w:hAnsi="Aptos"/>
+        </w:rPr>
+        <w:t xml:space="preserve">. </w:t>
+      </w:r>
+      <w:proofErr w:type="spellStart"/>
+      <w:r>
+        <w:rPr>
+          <w:rFonts w:ascii="Aptos" w:hAnsi="Aptos"/>
+        </w:rPr>
+        <w:t>Organisation</w:t>
+      </w:r>
+      <w:proofErr w:type="spellEnd"/>
+      <w:r>
+        <w:rPr>
+          <w:rFonts w:ascii="Aptos" w:hAnsi="Aptos"/>
+        </w:rPr>
+        <w:t xml:space="preserve"> for Economic Co-Operation and Development. https://www.oecd.org/content/dam/oecd/en/about/programmes/edu/piaac/data-materials/Codebook-for-derived-Variables-16March2015.docx</w:t>
+      </w:r>
+    </w:p>
+    <w:p>
+      <w:pPr>
+        <w:pStyle w:val="Bibliography"/>
+        <w:rPr>
+          <w:rFonts w:ascii="Aptos" w:hAnsi="Aptos"/>
+        </w:rPr>
+      </w:pPr>
+      <w:r>
+        <w:rPr>
+          <w:rFonts w:ascii="Aptos" w:hAnsi="Aptos"/>
+        </w:rPr>
+        <w:t xml:space="preserve">OECD. (2025). </w:t>
+      </w:r>
+      <w:r>
+        <w:rPr>
+          <w:rFonts w:ascii="Aptos" w:hAnsi="Aptos"/>
+          <w:i/>
+          <w:iCs/>
+        </w:rPr>
+        <w:t xml:space="preserve">Codebook and SQL Code for Simple Derived Variables (PIAAC </w:t>
+      </w:r>
+      <w:proofErr w:type="spellStart"/>
+      <w:r>
+        <w:rPr>
+          <w:rFonts w:ascii="Aptos" w:hAnsi="Aptos"/>
+          <w:i/>
+          <w:iCs/>
+        </w:rPr>
+        <w:t>Czcle</w:t>
+      </w:r>
+      <w:proofErr w:type="spellEnd"/>
+      <w:r>
+        <w:rPr>
+          <w:rFonts w:ascii="Aptos" w:hAnsi="Aptos"/>
+          <w:i/>
+          <w:iCs/>
+        </w:rPr>
+        <w:t xml:space="preserve"> 2)</w:t>
+      </w:r>
+      <w:r>
+        <w:rPr>
+          <w:rFonts w:ascii="Aptos" w:hAnsi="Aptos"/>
+        </w:rPr>
+        <w:t xml:space="preserve">. </w:t>
+      </w:r>
+      <w:proofErr w:type="spellStart"/>
+      <w:r>
+        <w:rPr>
+          <w:rFonts w:ascii="Aptos" w:hAnsi="Aptos"/>
+        </w:rPr>
+        <w:t>Organisation</w:t>
+      </w:r>
+      <w:proofErr w:type="spellEnd"/>
+      <w:r>
+        <w:rPr>
+          <w:rFonts w:ascii="Aptos" w:hAnsi="Aptos"/>
+        </w:rPr>
+        <w:t xml:space="preserve"> for Economic Co-Operation and Development. https://www.oecd.org/content/dam/oecd/en/about/programmes/edu/piaac/data-materials/cycle-2/piaac-cy2-codebook-and-sql-codes-for-derived-variables.pdf</w:t>
+      </w:r>
+    </w:p>
+    <w:p>
+      <w:pPr>
+        <w:pStyle w:val="Bibliography"/>
+        <w:rPr>
+          <w:rFonts w:ascii="Aptos" w:hAnsi="Aptos"/>
+        </w:rPr>
+      </w:pPr>
+      <w:r>
+        <w:rPr>
+          <w:rFonts w:ascii="Aptos" w:hAnsi="Aptos"/>
+        </w:rPr>
+        <w:t xml:space="preserve">Posit Team. (2025). </w:t>
+      </w:r>
+      <w:r>
+        <w:rPr>
+          <w:rFonts w:ascii="Aptos" w:hAnsi="Aptos"/>
+          <w:i/>
+          <w:iCs/>
+        </w:rPr>
+        <w:t>RStudio: Integrated Development Environment for R</w:t>
+      </w:r>
+      <w:r>
+        <w:rPr>
+          <w:rFonts w:ascii="Aptos" w:hAnsi="Aptos"/>
+        </w:rPr>
+        <w:t>. Posit Software, PBC. http://www.posit.co/</w:t>
+      </w:r>
+    </w:p>
+    <w:p>
+      <w:pPr>
+        <w:pStyle w:val="Bibliography"/>
+        <w:rPr>
+          <w:rFonts w:ascii="Aptos" w:hAnsi="Aptos"/>
+        </w:rPr>
+      </w:pPr>
+      <w:r>
+        <w:rPr>
+          <w:rFonts w:ascii="Aptos" w:hAnsi="Aptos"/>
+        </w:rPr>
+        <w:lastRenderedPageBreak/>
+        <w:t xml:space="preserve">R Core Team. (2024). </w:t>
+      </w:r>
+      <w:r>
+        <w:rPr>
+          <w:rFonts w:ascii="Aptos" w:hAnsi="Aptos"/>
+          <w:i/>
+          <w:iCs/>
+        </w:rPr>
+        <w:t>R: A Language and Environment for Statistical Computing</w:t>
+      </w:r>
+      <w:r>
+        <w:rPr>
+          <w:rFonts w:ascii="Aptos" w:hAnsi="Aptos"/>
+        </w:rPr>
+        <w:t xml:space="preserve"> (R version 4.4.1-- “Race for Your Life”). R Foundation for Statistical Computing. https://www.R-project.org/</w:t>
+      </w:r>
+    </w:p>
+    <w:p>
+      <w:pPr>
+        <w:pStyle w:val="Bibliography"/>
+        <w:rPr>
+          <w:rFonts w:ascii="Aptos" w:hAnsi="Aptos"/>
+        </w:rPr>
+      </w:pPr>
+      <w:r>
+        <w:rPr>
+          <w:rFonts w:ascii="Aptos" w:hAnsi="Aptos"/>
+        </w:rPr>
+        <w:t xml:space="preserve">ROA &amp; GESIS. (2025). </w:t>
+      </w:r>
+      <w:r>
+        <w:rPr>
+          <w:rFonts w:ascii="Aptos" w:hAnsi="Aptos"/>
+          <w:i/>
+          <w:iCs/>
+        </w:rPr>
+        <w:t>PIAAC Cycle 2 BQ Draft Conceptual Framework</w:t>
+      </w:r>
+      <w:r>
+        <w:rPr>
+          <w:rFonts w:ascii="Aptos" w:hAnsi="Aptos"/>
+        </w:rPr>
+        <w:t xml:space="preserve">. </w:t>
+      </w:r>
+      <w:proofErr w:type="spellStart"/>
+      <w:r>
+        <w:rPr>
+          <w:rFonts w:ascii="Aptos" w:hAnsi="Aptos"/>
+        </w:rPr>
+        <w:t>Organisation</w:t>
+      </w:r>
+      <w:proofErr w:type="spellEnd"/>
+      <w:r>
+        <w:rPr>
+          <w:rFonts w:ascii="Aptos" w:hAnsi="Aptos"/>
+        </w:rPr>
+        <w:t xml:space="preserve"> for Economic Co-Operation and Development. https://www.oecd.org/content/dam/oecd/en/about/programmes/edu/piaac/background-questionnaire/cycle-2/PIAAC_CY2(2018_11)BQ_Draft_Conceptual_Framework.pdf</w:t>
+      </w:r>
+    </w:p>
+    <w:p>
+      <w:r>
+        <w:fldChar w:fldCharType="end"/>
+      </w:r>
+    </w:p>
+    <w:p>
+      <w:pPr>
+        <w:pStyle w:val="Heading2"/>
+      </w:pPr>
+      <w:r>
+        <w:t>Appendix</w:t>
+      </w:r>
+    </w:p>
+    <w:p>
+      <w:pPr>
+        <w:pStyle w:val="Heading4"/>
+      </w:pPr>
+      <w:r>
+        <w:t>Prompt 1</w:t>
+      </w:r>
+    </w:p>
+    <w:p>
+      <w:r>
+        <w:t>My first go at a Shiny app:</w:t>
+      </w:r>
+    </w:p>
+    <w:p>
+      <w:pPr>
+        <w:shd w:val="clear" w:color="auto" w:fill="F2F2F2" w:themeFill="background1" w:themeFillShade="F2"/>
         <w:rPr>
           <w:rFonts w:ascii="Helvetica" w:hAnsi="Helvetica"/>
           <w:sz w:val="20"/>
           <w:szCs w:val="20"/>
         </w:rPr>
-        <w:t>" if "</w:t>
-      </w:r>
-      <w:proofErr w:type="spellStart"/>
+      </w:pPr>
       <w:r>
         <w:rPr>
           <w:rFonts w:ascii="Helvetica" w:hAnsi="Helvetica"/>
           <w:sz w:val="20"/>
           <w:szCs w:val="20"/>
         </w:rPr>
-        <w:t>generic_label_en</w:t>
-      </w:r>
-      <w:proofErr w:type="spellEnd"/>
+        <w:t xml:space="preserve">Ok I have my final </w:t>
+      </w:r>
+      <w:proofErr w:type="spellStart"/>
       <w:r>
         <w:rPr>
           <w:rFonts w:ascii="Helvetica" w:hAnsi="Helvetica"/>
           <w:sz w:val="20"/>
           <w:szCs w:val="20"/>
         </w:rPr>
-        <w:t xml:space="preserve">" is </w:t>
-      </w:r>
-      <w:proofErr w:type="gramStart"/>
+        <w:t>dataframe</w:t>
+      </w:r>
+      <w:proofErr w:type="spellEnd"/>
       <w:r>
         <w:rPr>
           <w:rFonts w:ascii="Helvetica" w:hAnsi="Helvetica"/>
           <w:sz w:val="20"/>
           <w:szCs w:val="20"/>
         </w:rPr>
-        <w:t>NA, and</w:t>
-      </w:r>
-      <w:proofErr w:type="gramEnd"/>
+        <w:t xml:space="preserve"> "</w:t>
+      </w:r>
+      <w:proofErr w:type="spellStart"/>
       <w:r>
         <w:rPr>
           <w:rFonts w:ascii="Helvetica" w:hAnsi="Helvetica"/>
           <w:sz w:val="20"/>
           <w:szCs w:val="20"/>
         </w:rPr>
-        <w:t xml:space="preserve"> will be replaced by "</w:t>
-      </w:r>
-      <w:proofErr w:type="spellStart"/>
+        <w:t>df</w:t>
+      </w:r>
+      <w:proofErr w:type="spellEnd"/>
       <w:r>
         <w:rPr>
           <w:rFonts w:ascii="Helvetica" w:hAnsi="Helvetica"/>
           <w:sz w:val="20"/>
           <w:szCs w:val="20"/>
         </w:rPr>
-        <w:t>question_text_de</w:t>
-      </w:r>
-      <w:proofErr w:type="spellEnd"/>
+        <w:t xml:space="preserve">" which I will use to build the shiny app. I want a shiny app with two panels, side-by-side. The one on the left will be much smaller and a user interactive panel. It will have a Boolean search bar. In this search bar, users can write Boolean search terms in English or German. The app will then search through the values in the </w:t>
+      </w:r>
+      <w:proofErr w:type="gramStart"/>
       <w:r>
         <w:rPr>
           <w:rFonts w:ascii="Helvetica" w:hAnsi="Helvetica"/>
           <w:sz w:val="20"/>
           <w:szCs w:val="20"/>
         </w:rPr>
-        <w:t xml:space="preserve">" in case both </w:t>
-      </w:r>
-      <w:proofErr w:type="spellStart"/>
+        <w:t>variables</w:t>
+      </w:r>
+      <w:proofErr w:type="gramEnd"/>
       <w:r>
         <w:rPr>
           <w:rFonts w:ascii="Helvetica" w:hAnsi="Helvetica"/>
           <w:sz w:val="20"/>
           <w:szCs w:val="20"/>
         </w:rPr>
-        <w:t>generic_label_en</w:t>
-      </w:r>
-      <w:proofErr w:type="spellEnd"/>
+        <w:t xml:space="preserve"> "variable", "</w:t>
+      </w:r>
+      <w:proofErr w:type="spellStart"/>
       <w:r>
         <w:rPr>
           <w:rFonts w:ascii="Helvetica" w:hAnsi="Helvetica"/>
           <w:sz w:val="20"/>
           <w:szCs w:val="20"/>
         </w:rPr>
-        <w:t xml:space="preserve"> and </w:t>
-      </w:r>
-      <w:proofErr w:type="spellStart"/>
+        <w:t>question_text_en</w:t>
+      </w:r>
+      <w:proofErr w:type="spellEnd"/>
       <w:r>
         <w:rPr>
           <w:rFonts w:ascii="Helvetica" w:hAnsi="Helvetica"/>
           <w:sz w:val="20"/>
           <w:szCs w:val="20"/>
         </w:rPr>
-        <w:t>question_text_en</w:t>
-      </w:r>
-      <w:proofErr w:type="spellEnd"/>
+        <w:t>", "</w:t>
+      </w:r>
+      <w:proofErr w:type="spellStart"/>
       <w:r>
         <w:rPr>
           <w:rFonts w:ascii="Helvetica" w:hAnsi="Helvetica"/>
           <w:sz w:val="20"/>
           <w:szCs w:val="20"/>
         </w:rPr>
-        <w:t xml:space="preserve"> are NA) and "cycle". The lower half of the right panel will be a report of the selected row (top row by default, or user clicked row). This report will consist of "Variable:" which will out put the value for </w:t>
-      </w:r>
-      <w:proofErr w:type="spellStart"/>
+        <w:t>question_text_de</w:t>
+      </w:r>
+      <w:proofErr w:type="spellEnd"/>
       <w:r>
         <w:rPr>
           <w:rFonts w:ascii="Helvetica" w:hAnsi="Helvetica"/>
           <w:sz w:val="20"/>
           <w:szCs w:val="20"/>
         </w:rPr>
-        <w:t>df$variable</w:t>
-      </w:r>
-      <w:proofErr w:type="spellEnd"/>
+        <w:t>", "</w:t>
+      </w:r>
+      <w:proofErr w:type="spellStart"/>
       <w:r>
         <w:rPr>
           <w:rFonts w:ascii="Helvetica" w:hAnsi="Helvetica"/>
           <w:sz w:val="20"/>
           <w:szCs w:val="20"/>
         </w:rPr>
-        <w:t xml:space="preserve">, "Cycle:" which will output </w:t>
-      </w:r>
-      <w:proofErr w:type="spellStart"/>
+        <w:t>responses_en</w:t>
+      </w:r>
+      <w:proofErr w:type="spellEnd"/>
       <w:r>
         <w:rPr>
           <w:rFonts w:ascii="Helvetica" w:hAnsi="Helvetica"/>
           <w:sz w:val="20"/>
           <w:szCs w:val="20"/>
         </w:rPr>
-        <w:t>df$cycle</w:t>
-      </w:r>
-      <w:proofErr w:type="spellEnd"/>
+        <w:t>", "</w:t>
+      </w:r>
+      <w:proofErr w:type="spellStart"/>
       <w:r>
         <w:rPr>
           <w:rFonts w:ascii="Helvetica" w:hAnsi="Helvetica"/>
           <w:sz w:val="20"/>
           <w:szCs w:val="20"/>
         </w:rPr>
-        <w:t xml:space="preserve">, "Trend status:" which will output </w:t>
-      </w:r>
-      <w:proofErr w:type="spellStart"/>
+        <w:t>responses_de</w:t>
+      </w:r>
+      <w:proofErr w:type="spellEnd"/>
       <w:r>
         <w:rPr>
           <w:rFonts w:ascii="Helvetica" w:hAnsi="Helvetica"/>
           <w:sz w:val="20"/>
           <w:szCs w:val="20"/>
         </w:rPr>
-        <w:t>df$trend</w:t>
-      </w:r>
-      <w:proofErr w:type="spellEnd"/>
+        <w:t>", "</w:t>
+      </w:r>
+      <w:proofErr w:type="spellStart"/>
       <w:r>
         <w:rPr>
           <w:rFonts w:ascii="Helvetica" w:hAnsi="Helvetica"/>
           <w:sz w:val="20"/>
           <w:szCs w:val="20"/>
         </w:rPr>
-        <w:t xml:space="preserve">, "Question text EN:" which will output </w:t>
-      </w:r>
-      <w:proofErr w:type="spellStart"/>
+        <w:t>generic_label_en</w:t>
+      </w:r>
+      <w:proofErr w:type="spellEnd"/>
       <w:r>
         <w:rPr>
           <w:rFonts w:ascii="Helvetica" w:hAnsi="Helvetica"/>
           <w:sz w:val="20"/>
           <w:szCs w:val="20"/>
         </w:rPr>
-        <w:t>df$question_text_en</w:t>
-      </w:r>
-      <w:proofErr w:type="spellEnd"/>
+        <w:t>", "</w:t>
+      </w:r>
+      <w:proofErr w:type="spellStart"/>
       <w:r>
         <w:rPr>
           <w:rFonts w:ascii="Helvetica" w:hAnsi="Helvetica"/>
           <w:sz w:val="20"/>
           <w:szCs w:val="20"/>
         </w:rPr>
-        <w:t xml:space="preserve">, "Question text DE:" which will output </w:t>
-      </w:r>
-      <w:proofErr w:type="spellStart"/>
+        <w:t>trend_var</w:t>
+      </w:r>
+      <w:proofErr w:type="spellEnd"/>
       <w:r>
         <w:rPr>
           <w:rFonts w:ascii="Helvetica" w:hAnsi="Helvetica"/>
           <w:sz w:val="20"/>
           <w:szCs w:val="20"/>
         </w:rPr>
-        <w:t>df$question_text_de</w:t>
-      </w:r>
-      <w:proofErr w:type="spellEnd"/>
+        <w:t>" and "</w:t>
+      </w:r>
+      <w:proofErr w:type="spellStart"/>
       <w:r>
         <w:rPr>
           <w:rFonts w:ascii="Helvetica" w:hAnsi="Helvetica"/>
           <w:sz w:val="20"/>
           <w:szCs w:val="20"/>
         </w:rPr>
-        <w:t xml:space="preserve">, "Responses:" which will output </w:t>
-      </w:r>
-      <w:proofErr w:type="spellStart"/>
+        <w:t>generic_label_de</w:t>
+      </w:r>
+      <w:proofErr w:type="spellEnd"/>
       <w:r>
         <w:rPr>
           <w:rFonts w:ascii="Helvetica" w:hAnsi="Helvetica"/>
           <w:sz w:val="20"/>
           <w:szCs w:val="20"/>
         </w:rPr>
-        <w:t>df$responses_en</w:t>
-      </w:r>
-      <w:proofErr w:type="spellEnd"/>
+        <w:t>". If any hits are found in any of these variables, the corresponding row should be included in the output. The right panel will be all output and be split into two halves and upper half and a lower half. It will report the results of the search in the upper half, which could be more than one hit. Results will be displayed in rows and the top row will be selected by default, but the user themselves can click on different rows. The rows will consist of the values for "variable", "</w:t>
+      </w:r>
+      <w:proofErr w:type="spellStart"/>
       <w:r>
         <w:rPr>
           <w:rFonts w:ascii="Helvetica" w:hAnsi="Helvetica"/>
           <w:sz w:val="20"/>
           <w:szCs w:val="20"/>
         </w:rPr>
-        <w:t xml:space="preserve"> (but if this is NA then it will output </w:t>
-      </w:r>
-      <w:proofErr w:type="spellStart"/>
+        <w:t>generic_label_en</w:t>
+      </w:r>
+      <w:proofErr w:type="spellEnd"/>
       <w:r>
         <w:rPr>
           <w:rFonts w:ascii="Helvetica" w:hAnsi="Helvetica"/>
           <w:sz w:val="20"/>
           <w:szCs w:val="20"/>
         </w:rPr>
-        <w:t>df$responses_de</w:t>
-      </w:r>
-      <w:proofErr w:type="spellEnd"/>
+        <w:t>" (which will be replaced by "</w:t>
+      </w:r>
+      <w:proofErr w:type="spellStart"/>
       <w:r>
         <w:rPr>
           <w:rFonts w:ascii="Helvetica" w:hAnsi="Helvetica"/>
           <w:sz w:val="20"/>
           <w:szCs w:val="20"/>
         </w:rPr>
-        <w:t xml:space="preserve">), "Related variables:" which will combine all values from the following separated by a comma </w:t>
-      </w:r>
-      <w:proofErr w:type="spellStart"/>
+        <w:t>question_text_en</w:t>
+      </w:r>
+      <w:proofErr w:type="spellEnd"/>
       <w:r>
         <w:rPr>
           <w:rFonts w:ascii="Helvetica" w:hAnsi="Helvetica"/>
           <w:sz w:val="20"/>
           <w:szCs w:val="20"/>
         </w:rPr>
-        <w:t>df$trend_var</w:t>
-      </w:r>
-      <w:proofErr w:type="spellEnd"/>
+        <w:t>" if "</w:t>
+      </w:r>
+      <w:proofErr w:type="spellStart"/>
       <w:r>
         <w:rPr>
           <w:rFonts w:ascii="Helvetica" w:hAnsi="Helvetica"/>
           <w:sz w:val="20"/>
           <w:szCs w:val="20"/>
         </w:rPr>
-        <w:t xml:space="preserve">, </w:t>
-      </w:r>
-      <w:proofErr w:type="spellStart"/>
+        <w:t>generic_label_en</w:t>
+      </w:r>
+      <w:proofErr w:type="spellEnd"/>
       <w:r>
         <w:rPr>
           <w:rFonts w:ascii="Helvetica" w:hAnsi="Helvetica"/>
           <w:sz w:val="20"/>
           <w:szCs w:val="20"/>
         </w:rPr>
-        <w:t>df$ref_variables</w:t>
-      </w:r>
-      <w:proofErr w:type="spellEnd"/>
+        <w:t xml:space="preserve">" is </w:t>
+      </w:r>
+      <w:proofErr w:type="gramStart"/>
       <w:r>
         <w:rPr>
           <w:rFonts w:ascii="Helvetica" w:hAnsi="Helvetica"/>
           <w:sz w:val="20"/>
           <w:szCs w:val="20"/>
         </w:rPr>
-        <w:t xml:space="preserve"> and </w:t>
-      </w:r>
-      <w:proofErr w:type="spellStart"/>
+        <w:t>NA, and</w:t>
+      </w:r>
+      <w:proofErr w:type="gramEnd"/>
       <w:r>
         <w:rPr>
           <w:rFonts w:ascii="Helvetica" w:hAnsi="Helvetica"/>
           <w:sz w:val="20"/>
           <w:szCs w:val="20"/>
         </w:rPr>
-        <w:t>df$constructed_vars</w:t>
-      </w:r>
-      <w:proofErr w:type="spellEnd"/>
+        <w:t xml:space="preserve"> will be replaced by "</w:t>
+      </w:r>
+      <w:proofErr w:type="spellStart"/>
       <w:r>
         <w:rPr>
           <w:rFonts w:ascii="Helvetica" w:hAnsi="Helvetica"/>
           <w:sz w:val="20"/>
           <w:szCs w:val="20"/>
         </w:rPr>
+        <w:t>question_text_de</w:t>
+      </w:r>
+      <w:proofErr w:type="spellEnd"/>
+      <w:r>
+        <w:rPr>
+          <w:rFonts w:ascii="Helvetica" w:hAnsi="Helvetica"/>
+          <w:sz w:val="20"/>
+          <w:szCs w:val="20"/>
+        </w:rPr>
+        <w:t xml:space="preserve">" in case both </w:t>
+      </w:r>
+      <w:proofErr w:type="spellStart"/>
+      <w:r>
+        <w:rPr>
+          <w:rFonts w:ascii="Helvetica" w:hAnsi="Helvetica"/>
+          <w:sz w:val="20"/>
+          <w:szCs w:val="20"/>
+        </w:rPr>
+        <w:t>generic_label_en</w:t>
+      </w:r>
+      <w:proofErr w:type="spellEnd"/>
+      <w:r>
+        <w:rPr>
+          <w:rFonts w:ascii="Helvetica" w:hAnsi="Helvetica"/>
+          <w:sz w:val="20"/>
+          <w:szCs w:val="20"/>
+        </w:rPr>
+        <w:t xml:space="preserve"> and </w:t>
+      </w:r>
+      <w:proofErr w:type="spellStart"/>
+      <w:r>
+        <w:rPr>
+          <w:rFonts w:ascii="Helvetica" w:hAnsi="Helvetica"/>
+          <w:sz w:val="20"/>
+          <w:szCs w:val="20"/>
+        </w:rPr>
+        <w:t>question_text_en</w:t>
+      </w:r>
+      <w:proofErr w:type="spellEnd"/>
+      <w:r>
+        <w:rPr>
+          <w:rFonts w:ascii="Helvetica" w:hAnsi="Helvetica"/>
+          <w:sz w:val="20"/>
+          <w:szCs w:val="20"/>
+        </w:rPr>
+        <w:t xml:space="preserve"> are NA) and "cycle". The lower half of the right panel will be a report of the selected row (top row by default, or user clicked row). This report will consist of "Variable:" which will out put the value for </w:t>
+      </w:r>
+      <w:proofErr w:type="spellStart"/>
+      <w:r>
+        <w:rPr>
+          <w:rFonts w:ascii="Helvetica" w:hAnsi="Helvetica"/>
+          <w:sz w:val="20"/>
+          <w:szCs w:val="20"/>
+        </w:rPr>
+        <w:t>df$variable</w:t>
+      </w:r>
+      <w:proofErr w:type="spellEnd"/>
+      <w:r>
+        <w:rPr>
+          <w:rFonts w:ascii="Helvetica" w:hAnsi="Helvetica"/>
+          <w:sz w:val="20"/>
+          <w:szCs w:val="20"/>
+        </w:rPr>
+        <w:t xml:space="preserve">, "Cycle:" which will output </w:t>
+      </w:r>
+      <w:proofErr w:type="spellStart"/>
+      <w:r>
+        <w:rPr>
+          <w:rFonts w:ascii="Helvetica" w:hAnsi="Helvetica"/>
+          <w:sz w:val="20"/>
+          <w:szCs w:val="20"/>
+        </w:rPr>
+        <w:t>df$cycle</w:t>
+      </w:r>
+      <w:proofErr w:type="spellEnd"/>
+      <w:r>
+        <w:rPr>
+          <w:rFonts w:ascii="Helvetica" w:hAnsi="Helvetica"/>
+          <w:sz w:val="20"/>
+          <w:szCs w:val="20"/>
+        </w:rPr>
+        <w:t xml:space="preserve">, "Trend status:" which will output </w:t>
+      </w:r>
+      <w:proofErr w:type="spellStart"/>
+      <w:r>
+        <w:rPr>
+          <w:rFonts w:ascii="Helvetica" w:hAnsi="Helvetica"/>
+          <w:sz w:val="20"/>
+          <w:szCs w:val="20"/>
+        </w:rPr>
+        <w:t>df$trend</w:t>
+      </w:r>
+      <w:proofErr w:type="spellEnd"/>
+      <w:r>
+        <w:rPr>
+          <w:rFonts w:ascii="Helvetica" w:hAnsi="Helvetica"/>
+          <w:sz w:val="20"/>
+          <w:szCs w:val="20"/>
+        </w:rPr>
+        <w:t xml:space="preserve">, "Question text EN:" which will output </w:t>
+      </w:r>
+      <w:proofErr w:type="spellStart"/>
+      <w:r>
+        <w:rPr>
+          <w:rFonts w:ascii="Helvetica" w:hAnsi="Helvetica"/>
+          <w:sz w:val="20"/>
+          <w:szCs w:val="20"/>
+        </w:rPr>
+        <w:t>df$question_text_en</w:t>
+      </w:r>
+      <w:proofErr w:type="spellEnd"/>
+      <w:r>
+        <w:rPr>
+          <w:rFonts w:ascii="Helvetica" w:hAnsi="Helvetica"/>
+          <w:sz w:val="20"/>
+          <w:szCs w:val="20"/>
+        </w:rPr>
+        <w:t xml:space="preserve">, "Question text DE:" which will output </w:t>
+      </w:r>
+      <w:proofErr w:type="spellStart"/>
+      <w:r>
+        <w:rPr>
+          <w:rFonts w:ascii="Helvetica" w:hAnsi="Helvetica"/>
+          <w:sz w:val="20"/>
+          <w:szCs w:val="20"/>
+        </w:rPr>
+        <w:t>df$question_text_de</w:t>
+      </w:r>
+      <w:proofErr w:type="spellEnd"/>
+      <w:r>
+        <w:rPr>
+          <w:rFonts w:ascii="Helvetica" w:hAnsi="Helvetica"/>
+          <w:sz w:val="20"/>
+          <w:szCs w:val="20"/>
+        </w:rPr>
+        <w:t xml:space="preserve">, "Responses:" which will output </w:t>
+      </w:r>
+      <w:proofErr w:type="spellStart"/>
+      <w:r>
+        <w:rPr>
+          <w:rFonts w:ascii="Helvetica" w:hAnsi="Helvetica"/>
+          <w:sz w:val="20"/>
+          <w:szCs w:val="20"/>
+        </w:rPr>
+        <w:t>df$responses_en</w:t>
+      </w:r>
+      <w:proofErr w:type="spellEnd"/>
+      <w:r>
+        <w:rPr>
+          <w:rFonts w:ascii="Helvetica" w:hAnsi="Helvetica"/>
+          <w:sz w:val="20"/>
+          <w:szCs w:val="20"/>
+        </w:rPr>
+        <w:t xml:space="preserve"> (but if this is NA then it will output </w:t>
+      </w:r>
+      <w:proofErr w:type="spellStart"/>
+      <w:r>
+        <w:rPr>
+          <w:rFonts w:ascii="Helvetica" w:hAnsi="Helvetica"/>
+          <w:sz w:val="20"/>
+          <w:szCs w:val="20"/>
+        </w:rPr>
+        <w:t>df$responses_de</w:t>
+      </w:r>
+      <w:proofErr w:type="spellEnd"/>
+      <w:r>
+        <w:rPr>
+          <w:rFonts w:ascii="Helvetica" w:hAnsi="Helvetica"/>
+          <w:sz w:val="20"/>
+          <w:szCs w:val="20"/>
+        </w:rPr>
+        <w:t xml:space="preserve">), "Related variables:" which will combine all values from the following separated by a comma </w:t>
+      </w:r>
+      <w:proofErr w:type="spellStart"/>
+      <w:r>
+        <w:rPr>
+          <w:rFonts w:ascii="Helvetica" w:hAnsi="Helvetica"/>
+          <w:sz w:val="20"/>
+          <w:szCs w:val="20"/>
+        </w:rPr>
+        <w:t>df$trend_var</w:t>
+      </w:r>
+      <w:proofErr w:type="spellEnd"/>
+      <w:r>
+        <w:rPr>
+          <w:rFonts w:ascii="Helvetica" w:hAnsi="Helvetica"/>
+          <w:sz w:val="20"/>
+          <w:szCs w:val="20"/>
+        </w:rPr>
+        <w:t xml:space="preserve">, </w:t>
+      </w:r>
+      <w:proofErr w:type="spellStart"/>
+      <w:r>
+        <w:rPr>
+          <w:rFonts w:ascii="Helvetica" w:hAnsi="Helvetica"/>
+          <w:sz w:val="20"/>
+          <w:szCs w:val="20"/>
+        </w:rPr>
+        <w:t>df$ref_variables</w:t>
+      </w:r>
+      <w:proofErr w:type="spellEnd"/>
+      <w:r>
+        <w:rPr>
+          <w:rFonts w:ascii="Helvetica" w:hAnsi="Helvetica"/>
+          <w:sz w:val="20"/>
+          <w:szCs w:val="20"/>
+        </w:rPr>
+        <w:t xml:space="preserve"> and </w:t>
+      </w:r>
+      <w:proofErr w:type="spellStart"/>
+      <w:r>
+        <w:rPr>
+          <w:rFonts w:ascii="Helvetica" w:hAnsi="Helvetica"/>
+          <w:sz w:val="20"/>
+          <w:szCs w:val="20"/>
+        </w:rPr>
+        <w:t>df$constructed_vars</w:t>
+      </w:r>
+      <w:proofErr w:type="spellEnd"/>
+      <w:r>
+        <w:rPr>
+          <w:rFonts w:ascii="Helvetica" w:hAnsi="Helvetica"/>
+          <w:sz w:val="20"/>
+          <w:szCs w:val="20"/>
+        </w:rPr>
         <w:t>.</w:t>
       </w:r>
     </w:p>
@@ -2466,6 +6304,7 @@
           <w:sz w:val="16"/>
           <w:szCs w:val="16"/>
         </w:rPr>
+        <w:lastRenderedPageBreak/>
         <w:t># Load Data</w:t>
       </w:r>
     </w:p>
@@ -3338,7 +7177,6 @@
           <w:sz w:val="16"/>
           <w:szCs w:val="16"/>
         </w:rPr>
-        <w:lastRenderedPageBreak/>
         <w:t># Define Server</w:t>
       </w:r>
     </w:p>
@@ -5345,6 +9183,7 @@
           <w:sz w:val="16"/>
           <w:szCs w:val="16"/>
         </w:rPr>
+        <w:lastRenderedPageBreak/>
         <w:t xml:space="preserve">  # Reactive: Get selected row data</w:t>
       </w:r>
     </w:p>
@@ -6545,7 +10384,6 @@
           <w:szCs w:val="16"/>
           <w:lang w:val="fr-FR"/>
         </w:rPr>
-        <w:lastRenderedPageBreak/>
         <w:t xml:space="preserve">    </w:t>
       </w:r>
       <w:r>
@@ -7353,8 +11191,124 @@
       </w:pPr>
     </w:lvl>
   </w:abstractNum>
+  <w:abstractNum w:abstractNumId="1" w15:restartNumberingAfterBreak="0">
+    <w:nsid w:val="7D021B84"/>
+    <w:multiLevelType w:val="hybridMultilevel"/>
+    <w:tmpl w:val="50600330"/>
+    <w:lvl w:ilvl="0" w:tplc="137CC864">
+      <w:start w:val="1"/>
+      <w:numFmt w:val="bullet"/>
+      <w:lvlText w:val=""/>
+      <w:lvlJc w:val="left"/>
+      <w:pPr>
+        <w:ind w:left="720" w:hanging="360"/>
+      </w:pPr>
+      <w:rPr>
+        <w:rFonts w:ascii="Symbol" w:eastAsiaTheme="minorHAnsi" w:hAnsi="Symbol" w:cstheme="minorBidi" w:hint="default"/>
+      </w:rPr>
+    </w:lvl>
+    <w:lvl w:ilvl="1" w:tplc="04090003" w:tentative="1">
+      <w:start w:val="1"/>
+      <w:numFmt w:val="bullet"/>
+      <w:lvlText w:val="o"/>
+      <w:lvlJc w:val="left"/>
+      <w:pPr>
+        <w:ind w:left="1440" w:hanging="360"/>
+      </w:pPr>
+      <w:rPr>
+        <w:rFonts w:ascii="Courier New" w:hAnsi="Courier New" w:cs="Courier New" w:hint="default"/>
+      </w:rPr>
+    </w:lvl>
+    <w:lvl w:ilvl="2" w:tplc="04090005" w:tentative="1">
+      <w:start w:val="1"/>
+      <w:numFmt w:val="bullet"/>
+      <w:lvlText w:val=""/>
+      <w:lvlJc w:val="left"/>
+      <w:pPr>
+        <w:ind w:left="2160" w:hanging="360"/>
+      </w:pPr>
+      <w:rPr>
+        <w:rFonts w:ascii="Wingdings" w:hAnsi="Wingdings" w:hint="default"/>
+      </w:rPr>
+    </w:lvl>
+    <w:lvl w:ilvl="3" w:tplc="04090001" w:tentative="1">
+      <w:start w:val="1"/>
+      <w:numFmt w:val="bullet"/>
+      <w:lvlText w:val=""/>
+      <w:lvlJc w:val="left"/>
+      <w:pPr>
+        <w:ind w:left="2880" w:hanging="360"/>
+      </w:pPr>
+      <w:rPr>
+        <w:rFonts w:ascii="Symbol" w:hAnsi="Symbol" w:hint="default"/>
+      </w:rPr>
+    </w:lvl>
+    <w:lvl w:ilvl="4" w:tplc="04090003" w:tentative="1">
+      <w:start w:val="1"/>
+      <w:numFmt w:val="bullet"/>
+      <w:lvlText w:val="o"/>
+      <w:lvlJc w:val="left"/>
+      <w:pPr>
+        <w:ind w:left="3600" w:hanging="360"/>
+      </w:pPr>
+      <w:rPr>
+        <w:rFonts w:ascii="Courier New" w:hAnsi="Courier New" w:cs="Courier New" w:hint="default"/>
+      </w:rPr>
+    </w:lvl>
+    <w:lvl w:ilvl="5" w:tplc="04090005" w:tentative="1">
+      <w:start w:val="1"/>
+      <w:numFmt w:val="bullet"/>
+      <w:lvlText w:val=""/>
+      <w:lvlJc w:val="left"/>
+      <w:pPr>
+        <w:ind w:left="4320" w:hanging="360"/>
+      </w:pPr>
+      <w:rPr>
+        <w:rFonts w:ascii="Wingdings" w:hAnsi="Wingdings" w:hint="default"/>
+      </w:rPr>
+    </w:lvl>
+    <w:lvl w:ilvl="6" w:tplc="04090001" w:tentative="1">
+      <w:start w:val="1"/>
+      <w:numFmt w:val="bullet"/>
+      <w:lvlText w:val=""/>
+      <w:lvlJc w:val="left"/>
+      <w:pPr>
+        <w:ind w:left="5040" w:hanging="360"/>
+      </w:pPr>
+      <w:rPr>
+        <w:rFonts w:ascii="Symbol" w:hAnsi="Symbol" w:hint="default"/>
+      </w:rPr>
+    </w:lvl>
+    <w:lvl w:ilvl="7" w:tplc="04090003" w:tentative="1">
+      <w:start w:val="1"/>
+      <w:numFmt w:val="bullet"/>
+      <w:lvlText w:val="o"/>
+      <w:lvlJc w:val="left"/>
+      <w:pPr>
+        <w:ind w:left="5760" w:hanging="360"/>
+      </w:pPr>
+      <w:rPr>
+        <w:rFonts w:ascii="Courier New" w:hAnsi="Courier New" w:cs="Courier New" w:hint="default"/>
+      </w:rPr>
+    </w:lvl>
+    <w:lvl w:ilvl="8" w:tplc="04090005" w:tentative="1">
+      <w:start w:val="1"/>
+      <w:numFmt w:val="bullet"/>
+      <w:lvlText w:val=""/>
+      <w:lvlJc w:val="left"/>
+      <w:pPr>
+        <w:ind w:left="6480" w:hanging="360"/>
+      </w:pPr>
+      <w:rPr>
+        <w:rFonts w:ascii="Wingdings" w:hAnsi="Wingdings" w:hint="default"/>
+      </w:rPr>
+    </w:lvl>
+  </w:abstractNum>
   <w:num w:numId="1" w16cid:durableId="934363045">
     <w:abstractNumId w:val="0"/>
+  </w:num>
+  <w:num w:numId="2" w16cid:durableId="1724598810">
+    <w:abstractNumId w:val="1"/>
   </w:num>
 </w:numbering>
 </file>
@@ -7767,6 +11721,7 @@
   <w:style w:type="paragraph" w:default="1" w:styleId="Normal">
     <w:name w:val="Normal"/>
     <w:qFormat/>
+    <w:rsid w:val="00EC6BE3"/>
   </w:style>
   <w:style w:type="paragraph" w:styleId="Heading1">
     <w:name w:val="heading 1"/>
@@ -7835,21 +11790,15 @@
     <w:next w:val="Normal"/>
     <w:link w:val="Heading4Char"/>
     <w:uiPriority w:val="9"/>
-    <w:semiHidden/>
     <w:unhideWhenUsed/>
     <w:qFormat/>
-    <w:rsid w:val="00325DF8"/>
+    <w:rsid w:val="009E7432"/>
     <w:pPr>
-      <w:keepNext/>
-      <w:keepLines/>
-      <w:spacing w:before="80" w:after="40"/>
       <w:outlineLvl w:val="3"/>
     </w:pPr>
     <w:rPr>
-      <w:rFonts w:eastAsiaTheme="majorEastAsia" w:cstheme="majorBidi"/>
-      <w:i/>
-      <w:iCs/>
-      <w:color w:val="0F4761" w:themeColor="accent1" w:themeShade="BF"/>
+      <w:b/>
+      <w:bCs/>
     </w:rPr>
   </w:style>
   <w:style w:type="paragraph" w:styleId="Heading5">
@@ -7964,7 +11913,6 @@
   <w:style w:type="character" w:default="1" w:styleId="DefaultParagraphFont">
     <w:name w:val="Default Paragraph Font"/>
     <w:uiPriority w:val="1"/>
-    <w:semiHidden/>
     <w:unhideWhenUsed/>
   </w:style>
   <w:style w:type="table" w:default="1" w:styleId="TableNormal">
@@ -8028,13 +11976,10 @@
     <w:basedOn w:val="DefaultParagraphFont"/>
     <w:link w:val="Heading4"/>
     <w:uiPriority w:val="9"/>
-    <w:semiHidden/>
-    <w:rsid w:val="00325DF8"/>
+    <w:rsid w:val="009E7432"/>
     <w:rPr>
-      <w:rFonts w:eastAsiaTheme="majorEastAsia" w:cstheme="majorBidi"/>
-      <w:i/>
-      <w:iCs/>
-      <w:color w:val="0F4761" w:themeColor="accent1" w:themeShade="BF"/>
+      <w:b/>
+      <w:bCs/>
     </w:rPr>
   </w:style>
   <w:style w:type="character" w:customStyle="1" w:styleId="Heading5Char">
@@ -8430,6 +12375,37 @@
       <w:szCs w:val="20"/>
     </w:rPr>
   </w:style>
+  <w:style w:type="table" w:styleId="TableGrid">
+    <w:name w:val="Table Grid"/>
+    <w:basedOn w:val="TableNormal"/>
+    <w:uiPriority w:val="39"/>
+    <w:rsid w:val="00BC0B24"/>
+    <w:pPr>
+      <w:spacing w:after="0" w:line="240" w:lineRule="auto"/>
+    </w:pPr>
+    <w:tblPr>
+      <w:tblBorders>
+        <w:top w:val="single" w:sz="4" w:space="0" w:color="auto"/>
+        <w:left w:val="single" w:sz="4" w:space="0" w:color="auto"/>
+        <w:bottom w:val="single" w:sz="4" w:space="0" w:color="auto"/>
+        <w:right w:val="single" w:sz="4" w:space="0" w:color="auto"/>
+        <w:insideH w:val="single" w:sz="4" w:space="0" w:color="auto"/>
+        <w:insideV w:val="single" w:sz="4" w:space="0" w:color="auto"/>
+      </w:tblBorders>
+    </w:tblPr>
+  </w:style>
+  <w:style w:type="paragraph" w:styleId="Bibliography">
+    <w:name w:val="Bibliography"/>
+    <w:basedOn w:val="Normal"/>
+    <w:next w:val="Normal"/>
+    <w:uiPriority w:val="37"/>
+    <w:unhideWhenUsed/>
+    <w:rsid w:val="006B4E17"/>
+    <w:pPr>
+      <w:spacing w:after="0" w:line="480" w:lineRule="auto"/>
+      <w:ind w:left="720" w:hanging="720"/>
+    </w:pPr>
+  </w:style>
 </w:styles>
 </file>
 
